--- a/final report.docx
+++ b/final report.docx
@@ -93,17 +93,28 @@
           <w:kern w:val="0"/>
           <w:szCs w:val="28"/>
         </w:rPr>
-        <w:t>Class Name</w:t>
-      </w:r>
-      <w:r>
-        <w:rPr>
-          <w:rFonts w:asciiTheme="majorHAnsi" w:eastAsiaTheme="majorHAnsi" w:hAnsiTheme="majorHAnsi" w:cs="H2hdrM"/>
+        <w:t xml:space="preserve">Class </w:t>
+      </w:r>
+      <w:proofErr w:type="gramStart"/>
+      <w:r>
+        <w:rPr>
+          <w:rFonts w:asciiTheme="majorHAnsi" w:eastAsiaTheme="majorHAnsi" w:hAnsiTheme="majorHAnsi" w:cs="바탕" w:hint="eastAsia"/>
           <w:b/>
           <w:kern w:val="0"/>
           <w:szCs w:val="28"/>
         </w:rPr>
+        <w:t>Name</w:t>
+      </w:r>
+      <w:r>
+        <w:rPr>
+          <w:rFonts w:asciiTheme="majorHAnsi" w:eastAsiaTheme="majorHAnsi" w:hAnsiTheme="majorHAnsi" w:cs="H2hdrM"/>
+          <w:b/>
+          <w:kern w:val="0"/>
+          <w:szCs w:val="28"/>
+        </w:rPr>
         <w:t xml:space="preserve"> :</w:t>
       </w:r>
+      <w:proofErr w:type="gramEnd"/>
       <w:r>
         <w:rPr>
           <w:rFonts w:asciiTheme="majorHAnsi" w:eastAsiaTheme="majorHAnsi" w:hAnsiTheme="majorHAnsi" w:cs="H2hdrM" w:hint="eastAsia"/>
@@ -161,17 +172,28 @@
           <w:kern w:val="0"/>
           <w:szCs w:val="28"/>
         </w:rPr>
-        <w:t xml:space="preserve">   </w:t>
-      </w:r>
-      <w:r>
-        <w:rPr>
-          <w:rFonts w:asciiTheme="majorHAnsi" w:eastAsiaTheme="majorHAnsi" w:hAnsiTheme="majorHAnsi" w:cs="H2hdrM"/>
+        <w:t xml:space="preserve"> </w:t>
+      </w:r>
+      <w:proofErr w:type="gramStart"/>
+      <w:r>
+        <w:rPr>
+          <w:rFonts w:asciiTheme="majorHAnsi" w:eastAsiaTheme="majorHAnsi" w:hAnsiTheme="majorHAnsi" w:cs="H2hdrM" w:hint="eastAsia"/>
           <w:b/>
           <w:kern w:val="0"/>
           <w:szCs w:val="28"/>
         </w:rPr>
+        <w:t xml:space="preserve">  </w:t>
+      </w:r>
+      <w:r>
+        <w:rPr>
+          <w:rFonts w:asciiTheme="majorHAnsi" w:eastAsiaTheme="majorHAnsi" w:hAnsiTheme="majorHAnsi" w:cs="H2hdrM"/>
+          <w:b/>
+          <w:kern w:val="0"/>
+          <w:szCs w:val="28"/>
+        </w:rPr>
         <w:t>:</w:t>
       </w:r>
+      <w:proofErr w:type="gramEnd"/>
       <w:r>
         <w:rPr>
           <w:rFonts w:asciiTheme="majorHAnsi" w:eastAsiaTheme="majorHAnsi" w:hAnsiTheme="majorHAnsi" w:cs="H2hdrM" w:hint="eastAsia"/>
@@ -240,6 +262,7 @@
         </w:rPr>
         <w:t xml:space="preserve"> </w:t>
       </w:r>
+      <w:proofErr w:type="gramStart"/>
       <w:r>
         <w:rPr>
           <w:rFonts w:asciiTheme="majorHAnsi" w:eastAsiaTheme="majorHAnsi" w:hAnsiTheme="majorHAnsi" w:cs="H2hdrM" w:hint="eastAsia"/>
@@ -258,6 +281,7 @@
         </w:rPr>
         <w:t>:</w:t>
       </w:r>
+      <w:proofErr w:type="gramEnd"/>
       <w:r>
         <w:rPr>
           <w:rFonts w:asciiTheme="majorHAnsi" w:eastAsiaTheme="majorHAnsi" w:hAnsiTheme="majorHAnsi" w:cs="H2hdrM" w:hint="eastAsia"/>
@@ -357,17 +381,28 @@
           <w:kern w:val="0"/>
           <w:szCs w:val="28"/>
         </w:rPr>
-        <w:t>Submission Date</w:t>
-      </w:r>
-      <w:r>
-        <w:rPr>
-          <w:rFonts w:asciiTheme="majorHAnsi" w:eastAsiaTheme="majorHAnsi" w:hAnsiTheme="majorHAnsi" w:cs="H2hdrM"/>
+        <w:t xml:space="preserve">Submission </w:t>
+      </w:r>
+      <w:proofErr w:type="gramStart"/>
+      <w:r>
+        <w:rPr>
+          <w:rFonts w:asciiTheme="majorHAnsi" w:eastAsiaTheme="majorHAnsi" w:hAnsiTheme="majorHAnsi" w:cs="바탕" w:hint="eastAsia"/>
           <w:b/>
           <w:kern w:val="0"/>
           <w:szCs w:val="28"/>
         </w:rPr>
+        <w:t>Date</w:t>
+      </w:r>
+      <w:r>
+        <w:rPr>
+          <w:rFonts w:asciiTheme="majorHAnsi" w:eastAsiaTheme="majorHAnsi" w:hAnsiTheme="majorHAnsi" w:cs="H2hdrM"/>
+          <w:b/>
+          <w:kern w:val="0"/>
+          <w:szCs w:val="28"/>
+        </w:rPr>
         <w:t xml:space="preserve"> :</w:t>
       </w:r>
+      <w:proofErr w:type="gramEnd"/>
       <w:r>
         <w:rPr>
           <w:rFonts w:asciiTheme="majorHAnsi" w:eastAsiaTheme="majorHAnsi" w:hAnsiTheme="majorHAnsi" w:cs="H2hdrM"/>
@@ -435,6 +470,7 @@
           <w:pPr>
             <w:pStyle w:val="TOC"/>
           </w:pPr>
+          <w:proofErr w:type="spellStart"/>
           <w:r>
             <w:rPr>
               <w:rFonts w:hint="eastAsia"/>
@@ -448,6 +484,7 @@
             </w:rPr>
             <w:t>ontents</w:t>
           </w:r>
+          <w:proofErr w:type="spellEnd"/>
         </w:p>
         <w:p>
           <w:pPr>
@@ -469,13 +506,13 @@
           <w:r>
             <w:fldChar w:fldCharType="separate"/>
           </w:r>
-          <w:hyperlink w:anchor="_Toc88275320" w:history="1">
+          <w:hyperlink w:anchor="_Toc90131809" w:history="1">
             <w:r>
               <w:rPr>
                 <w:rStyle w:val="a3"/>
                 <w:noProof/>
               </w:rPr>
-              <w:t>Intended task and goal</w:t>
+              <w:t>Summary of task, goal, analysis of input data, and metrics</w:t>
             </w:r>
             <w:r>
               <w:rPr>
@@ -496,7 +533,7 @@
                 <w:noProof/>
                 <w:webHidden/>
               </w:rPr>
-              <w:instrText xml:space="preserve"> PAGEREF _Toc88275320 \h </w:instrText>
+              <w:instrText xml:space="preserve"> PAGEREF _Toc90131809 \h </w:instrText>
             </w:r>
             <w:r>
               <w:rPr>
@@ -538,7 +575,7 @@
               <w:sz w:val="20"/>
             </w:rPr>
           </w:pPr>
-          <w:hyperlink w:anchor="_Toc88275321" w:history="1">
+          <w:hyperlink w:anchor="_Toc90131810" w:history="1">
             <w:r>
               <w:rPr>
                 <w:rStyle w:val="a3"/>
@@ -565,7 +602,7 @@
                 <w:noProof/>
                 <w:webHidden/>
               </w:rPr>
-              <w:instrText xml:space="preserve"> PAGEREF _Toc88275321 \h </w:instrText>
+              <w:instrText xml:space="preserve"> PAGEREF _Toc90131810 \h </w:instrText>
             </w:r>
             <w:r>
               <w:rPr>
@@ -585,7 +622,7 @@
                 <w:noProof/>
                 <w:webHidden/>
               </w:rPr>
-              <w:t>3</w:t>
+              <w:t>4</w:t>
             </w:r>
             <w:r>
               <w:rPr>
@@ -607,13 +644,13 @@
               <w:sz w:val="20"/>
             </w:rPr>
           </w:pPr>
-          <w:hyperlink w:anchor="_Toc88275322" w:history="1">
+          <w:hyperlink w:anchor="_Toc90131811" w:history="1">
             <w:r>
               <w:rPr>
                 <w:rStyle w:val="a3"/>
                 <w:noProof/>
               </w:rPr>
-              <w:t>Analysis of input data</w:t>
+              <w:t>Explanation for our model</w:t>
             </w:r>
             <w:r>
               <w:rPr>
@@ -634,7 +671,7 @@
                 <w:noProof/>
                 <w:webHidden/>
               </w:rPr>
-              <w:instrText xml:space="preserve"> PAGEREF _Toc88275322 \h </w:instrText>
+              <w:instrText xml:space="preserve"> PAGEREF _Toc90131811 \h </w:instrText>
             </w:r>
             <w:r>
               <w:rPr>
@@ -654,7 +691,7 @@
                 <w:noProof/>
                 <w:webHidden/>
               </w:rPr>
-              <w:t>3</w:t>
+              <w:t>4</w:t>
             </w:r>
             <w:r>
               <w:rPr>
@@ -676,13 +713,13 @@
               <w:sz w:val="20"/>
             </w:rPr>
           </w:pPr>
-          <w:hyperlink w:anchor="_Toc88275323" w:history="1">
+          <w:hyperlink w:anchor="_Toc90131812" w:history="1">
             <w:r>
               <w:rPr>
                 <w:rStyle w:val="a3"/>
                 <w:noProof/>
               </w:rPr>
-              <w:t>Progress &amp; outcomes for current models</w:t>
+              <w:t>Explanation of experiments</w:t>
             </w:r>
             <w:r>
               <w:rPr>
@@ -703,7 +740,7 @@
                 <w:noProof/>
                 <w:webHidden/>
               </w:rPr>
-              <w:instrText xml:space="preserve"> PAGEREF _Toc88275323 \h </w:instrText>
+              <w:instrText xml:space="preserve"> PAGEREF _Toc90131812 \h </w:instrText>
             </w:r>
             <w:r>
               <w:rPr>
@@ -723,7 +760,7 @@
                 <w:noProof/>
                 <w:webHidden/>
               </w:rPr>
-              <w:t>10</w:t>
+              <w:t>4</w:t>
             </w:r>
             <w:r>
               <w:rPr>
@@ -745,13 +782,13 @@
               <w:sz w:val="20"/>
             </w:rPr>
           </w:pPr>
-          <w:hyperlink w:anchor="_Toc88275324" w:history="1">
+          <w:hyperlink w:anchor="_Toc90131813" w:history="1">
             <w:r>
               <w:rPr>
                 <w:rStyle w:val="a3"/>
                 <w:noProof/>
               </w:rPr>
-              <w:t>Intended model and plan for next steps</w:t>
+              <w:t>Explanation for our test data</w:t>
             </w:r>
             <w:r>
               <w:rPr>
@@ -772,7 +809,7 @@
                 <w:noProof/>
                 <w:webHidden/>
               </w:rPr>
-              <w:instrText xml:space="preserve"> PAGEREF _Toc88275324 \h </w:instrText>
+              <w:instrText xml:space="preserve"> PAGEREF _Toc90131813 \h </w:instrText>
             </w:r>
             <w:r>
               <w:rPr>
@@ -792,7 +829,7 @@
                 <w:noProof/>
                 <w:webHidden/>
               </w:rPr>
-              <w:t>14</w:t>
+              <w:t>5</w:t>
             </w:r>
             <w:r>
               <w:rPr>
@@ -814,11 +851,80 @@
               <w:sz w:val="20"/>
             </w:rPr>
           </w:pPr>
-          <w:hyperlink w:anchor="_Toc88275325" w:history="1">
+          <w:hyperlink w:anchor="_Toc90131814" w:history="1">
             <w:r>
               <w:rPr>
                 <w:rStyle w:val="a3"/>
                 <w:noProof/>
+              </w:rPr>
+              <w:t>Explanation for our test data</w:t>
+            </w:r>
+            <w:r>
+              <w:rPr>
+                <w:noProof/>
+                <w:webHidden/>
+              </w:rPr>
+              <w:tab/>
+            </w:r>
+            <w:r>
+              <w:rPr>
+                <w:noProof/>
+                <w:webHidden/>
+              </w:rPr>
+              <w:fldChar w:fldCharType="begin"/>
+            </w:r>
+            <w:r>
+              <w:rPr>
+                <w:noProof/>
+                <w:webHidden/>
+              </w:rPr>
+              <w:instrText xml:space="preserve"> PAGEREF _Toc90131814 \h </w:instrText>
+            </w:r>
+            <w:r>
+              <w:rPr>
+                <w:noProof/>
+                <w:webHidden/>
+              </w:rPr>
+            </w:r>
+            <w:r>
+              <w:rPr>
+                <w:noProof/>
+                <w:webHidden/>
+              </w:rPr>
+              <w:fldChar w:fldCharType="separate"/>
+            </w:r>
+            <w:r>
+              <w:rPr>
+                <w:noProof/>
+                <w:webHidden/>
+              </w:rPr>
+              <w:t>6</w:t>
+            </w:r>
+            <w:r>
+              <w:rPr>
+                <w:noProof/>
+                <w:webHidden/>
+              </w:rPr>
+              <w:fldChar w:fldCharType="end"/>
+            </w:r>
+          </w:hyperlink>
+        </w:p>
+        <w:p>
+          <w:pPr>
+            <w:pStyle w:val="10"/>
+            <w:tabs>
+              <w:tab w:val="right" w:leader="dot" w:pos="9016"/>
+            </w:tabs>
+            <w:rPr>
+              <w:noProof/>
+              <w:sz w:val="20"/>
+            </w:rPr>
+          </w:pPr>
+          <w:hyperlink w:anchor="_Toc90131815" w:history="1">
+            <w:r>
+              <w:rPr>
+                <w:rStyle w:val="a3"/>
+                <w:noProof/>
                 <w:lang w:val="ko-KR"/>
               </w:rPr>
               <w:t>References</w:t>
@@ -842,7 +948,7 @@
                 <w:noProof/>
                 <w:webHidden/>
               </w:rPr>
-              <w:instrText xml:space="preserve"> PAGEREF _Toc88275325 \h </w:instrText>
+              <w:instrText xml:space="preserve"> PAGEREF _Toc90131815 \h </w:instrText>
             </w:r>
             <w:r>
               <w:rPr>
@@ -862,7 +968,7 @@
                 <w:noProof/>
                 <w:webHidden/>
               </w:rPr>
-              <w:t>14</w:t>
+              <w:t>6</w:t>
             </w:r>
             <w:r>
               <w:rPr>
@@ -923,6 +1029,7 @@
         <w:ind w:left="1600" w:hanging="640"/>
         <w:rPr>
           <w:noProof/>
+          <w:sz w:val="20"/>
         </w:rPr>
       </w:pPr>
       <w:r>
@@ -949,13 +1056,13 @@
         </w:rPr>
         <w:fldChar w:fldCharType="separate"/>
       </w:r>
-      <w:hyperlink w:anchor="_Toc88261323" w:history="1">
+      <w:hyperlink w:anchor="_Toc90134162" w:history="1">
         <w:r>
           <w:rPr>
             <w:rStyle w:val="a3"/>
             <w:noProof/>
           </w:rPr>
-          <w:t>Table 1 Sonar Image</w:t>
+          <w:t>Table 1 Test accuracies</w:t>
         </w:r>
         <w:r>
           <w:rPr>
@@ -976,277 +1083,7 @@
             <w:noProof/>
             <w:webHidden/>
           </w:rPr>
-          <w:instrText xml:space="preserve"> PAGEREF _Toc88261323 \h </w:instrText>
-        </w:r>
-        <w:r>
-          <w:rPr>
-            <w:noProof/>
-            <w:webHidden/>
-          </w:rPr>
-        </w:r>
-        <w:r>
-          <w:rPr>
-            <w:noProof/>
-            <w:webHidden/>
-          </w:rPr>
-          <w:fldChar w:fldCharType="separate"/>
-        </w:r>
-        <w:r>
-          <w:rPr>
-            <w:noProof/>
-            <w:webHidden/>
-          </w:rPr>
-          <w:t>3</w:t>
-        </w:r>
-        <w:r>
-          <w:rPr>
-            <w:noProof/>
-            <w:webHidden/>
-          </w:rPr>
-          <w:fldChar w:fldCharType="end"/>
-        </w:r>
-      </w:hyperlink>
-    </w:p>
-    <w:p>
-      <w:pPr>
-        <w:pStyle w:val="a9"/>
-        <w:tabs>
-          <w:tab w:val="right" w:leader="dot" w:pos="9016"/>
-        </w:tabs>
-        <w:ind w:left="1440" w:hanging="480"/>
-        <w:rPr>
-          <w:noProof/>
-        </w:rPr>
-      </w:pPr>
-      <w:hyperlink w:anchor="_Toc88261324" w:history="1">
-        <w:r>
-          <w:rPr>
-            <w:rStyle w:val="a3"/>
-            <w:noProof/>
-          </w:rPr>
-          <w:t>Table 2 Underwater photographed images</w:t>
-        </w:r>
-        <w:r>
-          <w:rPr>
-            <w:noProof/>
-            <w:webHidden/>
-          </w:rPr>
-          <w:tab/>
-        </w:r>
-        <w:r>
-          <w:rPr>
-            <w:noProof/>
-            <w:webHidden/>
-          </w:rPr>
-          <w:fldChar w:fldCharType="begin"/>
-        </w:r>
-        <w:r>
-          <w:rPr>
-            <w:noProof/>
-            <w:webHidden/>
-          </w:rPr>
-          <w:instrText xml:space="preserve"> PAGEREF _Toc88261324 \h </w:instrText>
-        </w:r>
-        <w:r>
-          <w:rPr>
-            <w:noProof/>
-            <w:webHidden/>
-          </w:rPr>
-        </w:r>
-        <w:r>
-          <w:rPr>
-            <w:noProof/>
-            <w:webHidden/>
-          </w:rPr>
-          <w:fldChar w:fldCharType="separate"/>
-        </w:r>
-        <w:r>
-          <w:rPr>
-            <w:noProof/>
-            <w:webHidden/>
-          </w:rPr>
-          <w:t>3</w:t>
-        </w:r>
-        <w:r>
-          <w:rPr>
-            <w:noProof/>
-            <w:webHidden/>
-          </w:rPr>
-          <w:fldChar w:fldCharType="end"/>
-        </w:r>
-      </w:hyperlink>
-    </w:p>
-    <w:p>
-      <w:pPr>
-        <w:rPr>
-          <w:b/>
-          <w:bCs/>
-          <w:sz w:val="28"/>
-          <w:szCs w:val="20"/>
-        </w:rPr>
-      </w:pPr>
-      <w:r>
-        <w:rPr>
-          <w:b/>
-          <w:bCs/>
-          <w:sz w:val="32"/>
-        </w:rPr>
-        <w:fldChar w:fldCharType="end"/>
-      </w:r>
-      <w:r>
-        <w:rPr>
-          <w:rFonts w:hint="eastAsia"/>
-          <w:b/>
-          <w:bCs/>
-          <w:sz w:val="28"/>
-          <w:szCs w:val="20"/>
-        </w:rPr>
-        <w:t>F</w:t>
-      </w:r>
-      <w:r>
-        <w:rPr>
-          <w:b/>
-          <w:bCs/>
-          <w:sz w:val="28"/>
-          <w:szCs w:val="20"/>
-        </w:rPr>
-        <w:t>igure Contents</w:t>
-      </w:r>
-    </w:p>
-    <w:p>
-      <w:pPr>
-        <w:pStyle w:val="a9"/>
-        <w:tabs>
-          <w:tab w:val="right" w:leader="dot" w:pos="9016"/>
-        </w:tabs>
-        <w:ind w:left="1600" w:hanging="640"/>
-        <w:rPr>
-          <w:noProof/>
-          <w:sz w:val="20"/>
-        </w:rPr>
-      </w:pPr>
-      <w:r>
-        <w:rPr>
-          <w:b/>
-          <w:bCs/>
-          <w:sz w:val="32"/>
-        </w:rPr>
-        <w:fldChar w:fldCharType="begin"/>
-      </w:r>
-      <w:r>
-        <w:rPr>
-          <w:b/>
-          <w:bCs/>
-          <w:sz w:val="32"/>
-        </w:rPr>
-        <w:instrText xml:space="preserve"> TOC \h \z \c "Figure" </w:instrText>
-      </w:r>
-      <w:r>
-        <w:rPr>
-          <w:b/>
-          <w:bCs/>
-          <w:sz w:val="32"/>
-        </w:rPr>
-        <w:fldChar w:fldCharType="separate"/>
-      </w:r>
-      <w:hyperlink w:anchor="_Toc88275567" w:history="1">
-        <w:r>
-          <w:rPr>
-            <w:rStyle w:val="a3"/>
-            <w:noProof/>
-          </w:rPr>
-          <w:t>Figure 1 Example of image name</w:t>
-        </w:r>
-        <w:r>
-          <w:rPr>
-            <w:noProof/>
-            <w:webHidden/>
-          </w:rPr>
-          <w:tab/>
-        </w:r>
-        <w:r>
-          <w:rPr>
-            <w:noProof/>
-            <w:webHidden/>
-          </w:rPr>
-          <w:fldChar w:fldCharType="begin"/>
-        </w:r>
-        <w:r>
-          <w:rPr>
-            <w:noProof/>
-            <w:webHidden/>
-          </w:rPr>
-          <w:instrText xml:space="preserve"> PAGEREF _Toc88275567 \h </w:instrText>
-        </w:r>
-        <w:r>
-          <w:rPr>
-            <w:noProof/>
-            <w:webHidden/>
-          </w:rPr>
-        </w:r>
-        <w:r>
-          <w:rPr>
-            <w:noProof/>
-            <w:webHidden/>
-          </w:rPr>
-          <w:fldChar w:fldCharType="separate"/>
-        </w:r>
-        <w:r>
-          <w:rPr>
-            <w:noProof/>
-            <w:webHidden/>
-          </w:rPr>
-          <w:t>4</w:t>
-        </w:r>
-        <w:r>
-          <w:rPr>
-            <w:noProof/>
-            <w:webHidden/>
-          </w:rPr>
-          <w:fldChar w:fldCharType="end"/>
-        </w:r>
-      </w:hyperlink>
-    </w:p>
-    <w:p>
-      <w:pPr>
-        <w:pStyle w:val="a9"/>
-        <w:tabs>
-          <w:tab w:val="right" w:leader="dot" w:pos="9016"/>
-        </w:tabs>
-        <w:ind w:left="1440" w:hanging="480"/>
-        <w:rPr>
-          <w:noProof/>
-          <w:sz w:val="20"/>
-        </w:rPr>
-      </w:pPr>
-      <w:hyperlink w:anchor="_Toc88275568" w:history="1">
-        <w:r>
-          <w:rPr>
-            <w:rStyle w:val="a3"/>
-            <w:noProof/>
-          </w:rPr>
-          <w:t>Figure 2 Underwater photographed image: name tokening</w:t>
-        </w:r>
-        <w:r>
-          <w:rPr>
-            <w:noProof/>
-            <w:webHidden/>
-          </w:rPr>
-          <w:tab/>
-        </w:r>
-        <w:r>
-          <w:rPr>
-            <w:noProof/>
-            <w:webHidden/>
-          </w:rPr>
-          <w:fldChar w:fldCharType="begin"/>
-        </w:r>
-        <w:r>
-          <w:rPr>
-            <w:noProof/>
-            <w:webHidden/>
-          </w:rPr>
-          <w:instrText xml:space="preserve"> PAGEREF _Toc88275568 \h </w:instrText>
+          <w:instrText xml:space="preserve"> PAGEREF _Toc90134162 \h </w:instrText>
         </w:r>
         <w:r>
           <w:rPr>
@@ -1279,683 +1116,381 @@
     </w:p>
     <w:p>
       <w:pPr>
-        <w:pStyle w:val="a9"/>
-        <w:tabs>
-          <w:tab w:val="right" w:leader="dot" w:pos="9016"/>
-        </w:tabs>
-        <w:ind w:left="1440" w:hanging="480"/>
-        <w:rPr>
-          <w:noProof/>
-          <w:sz w:val="20"/>
-        </w:rPr>
-      </w:pPr>
-      <w:hyperlink w:anchor="_Toc88275569" w:history="1">
-        <w:r>
-          <w:rPr>
-            <w:rStyle w:val="a3"/>
-            <w:noProof/>
-          </w:rPr>
-          <w:t>Figure 3 Underwater photographed images: class name and the number of data</w:t>
-        </w:r>
-        <w:r>
-          <w:rPr>
-            <w:noProof/>
-            <w:webHidden/>
-          </w:rPr>
-          <w:tab/>
-        </w:r>
-        <w:r>
-          <w:rPr>
-            <w:noProof/>
-            <w:webHidden/>
-          </w:rPr>
-          <w:fldChar w:fldCharType="begin"/>
-        </w:r>
-        <w:r>
-          <w:rPr>
-            <w:noProof/>
-            <w:webHidden/>
-          </w:rPr>
-          <w:instrText xml:space="preserve"> PAGEREF _Toc88275569 \h </w:instrText>
-        </w:r>
-        <w:r>
-          <w:rPr>
-            <w:noProof/>
-            <w:webHidden/>
-          </w:rPr>
-        </w:r>
-        <w:r>
-          <w:rPr>
-            <w:noProof/>
-            <w:webHidden/>
-          </w:rPr>
-          <w:fldChar w:fldCharType="separate"/>
-        </w:r>
-        <w:r>
-          <w:rPr>
-            <w:noProof/>
-            <w:webHidden/>
-          </w:rPr>
-          <w:t>9</w:t>
-        </w:r>
-        <w:r>
-          <w:rPr>
-            <w:noProof/>
-            <w:webHidden/>
-          </w:rPr>
-          <w:fldChar w:fldCharType="end"/>
-        </w:r>
-      </w:hyperlink>
-    </w:p>
-    <w:p>
-      <w:pPr>
-        <w:pStyle w:val="a9"/>
-        <w:tabs>
-          <w:tab w:val="right" w:leader="dot" w:pos="9016"/>
-        </w:tabs>
-        <w:ind w:left="1440" w:hanging="480"/>
-        <w:rPr>
-          <w:noProof/>
-          <w:sz w:val="20"/>
-        </w:rPr>
-      </w:pPr>
-      <w:hyperlink w:anchor="_Toc88275570" w:history="1">
-        <w:r>
-          <w:rPr>
-            <w:rStyle w:val="a3"/>
-            <w:noProof/>
-          </w:rPr>
-          <w:t>Figure 4 underwater photographed images: get unique class name</w:t>
-        </w:r>
-        <w:r>
-          <w:rPr>
-            <w:noProof/>
-            <w:webHidden/>
-          </w:rPr>
-          <w:tab/>
-        </w:r>
-        <w:r>
-          <w:rPr>
-            <w:noProof/>
-            <w:webHidden/>
-          </w:rPr>
-          <w:fldChar w:fldCharType="begin"/>
-        </w:r>
-        <w:r>
-          <w:rPr>
-            <w:noProof/>
-            <w:webHidden/>
-          </w:rPr>
-          <w:instrText xml:space="preserve"> PAGEREF _Toc88275570 \h </w:instrText>
-        </w:r>
-        <w:r>
-          <w:rPr>
-            <w:noProof/>
-            <w:webHidden/>
-          </w:rPr>
-        </w:r>
-        <w:r>
-          <w:rPr>
-            <w:noProof/>
-            <w:webHidden/>
-          </w:rPr>
-          <w:fldChar w:fldCharType="separate"/>
-        </w:r>
-        <w:r>
-          <w:rPr>
-            <w:noProof/>
-            <w:webHidden/>
-          </w:rPr>
-          <w:t>9</w:t>
-        </w:r>
-        <w:r>
-          <w:rPr>
-            <w:noProof/>
-            <w:webHidden/>
-          </w:rPr>
-          <w:fldChar w:fldCharType="end"/>
-        </w:r>
-      </w:hyperlink>
-    </w:p>
-    <w:p>
-      <w:pPr>
-        <w:pStyle w:val="a9"/>
-        <w:tabs>
-          <w:tab w:val="right" w:leader="dot" w:pos="9016"/>
-        </w:tabs>
-        <w:ind w:left="1440" w:hanging="480"/>
-        <w:rPr>
-          <w:noProof/>
-          <w:sz w:val="20"/>
-        </w:rPr>
-      </w:pPr>
-      <w:hyperlink w:anchor="_Toc88275571" w:history="1">
-        <w:r>
-          <w:rPr>
-            <w:rStyle w:val="a3"/>
-            <w:noProof/>
-          </w:rPr>
-          <w:t>Figure 5 Underwater photographed images: unique names</w:t>
-        </w:r>
-        <w:r>
-          <w:rPr>
-            <w:noProof/>
-            <w:webHidden/>
-          </w:rPr>
-          <w:tab/>
-        </w:r>
-        <w:r>
-          <w:rPr>
-            <w:noProof/>
-            <w:webHidden/>
-          </w:rPr>
-          <w:fldChar w:fldCharType="begin"/>
-        </w:r>
-        <w:r>
-          <w:rPr>
-            <w:noProof/>
-            <w:webHidden/>
-          </w:rPr>
-          <w:instrText xml:space="preserve"> PAGEREF _Toc88275571 \h </w:instrText>
-        </w:r>
-        <w:r>
-          <w:rPr>
-            <w:noProof/>
-            <w:webHidden/>
-          </w:rPr>
-        </w:r>
-        <w:r>
-          <w:rPr>
-            <w:noProof/>
-            <w:webHidden/>
-          </w:rPr>
-          <w:fldChar w:fldCharType="separate"/>
-        </w:r>
-        <w:r>
-          <w:rPr>
-            <w:noProof/>
-            <w:webHidden/>
-          </w:rPr>
-          <w:t>10</w:t>
-        </w:r>
-        <w:r>
-          <w:rPr>
-            <w:noProof/>
-            <w:webHidden/>
-          </w:rPr>
-          <w:fldChar w:fldCharType="end"/>
-        </w:r>
-      </w:hyperlink>
-    </w:p>
-    <w:p>
-      <w:pPr>
-        <w:pStyle w:val="a9"/>
-        <w:tabs>
-          <w:tab w:val="right" w:leader="dot" w:pos="9016"/>
-        </w:tabs>
-        <w:ind w:left="1440" w:hanging="480"/>
-        <w:rPr>
-          <w:noProof/>
-          <w:sz w:val="20"/>
-        </w:rPr>
-      </w:pPr>
-      <w:hyperlink w:anchor="_Toc88275572" w:history="1">
-        <w:r>
-          <w:rPr>
-            <w:rStyle w:val="a3"/>
-            <w:noProof/>
-          </w:rPr>
-          <w:t>Figure 6 Implementation of ResNet(1)</w:t>
-        </w:r>
-        <w:r>
-          <w:rPr>
-            <w:noProof/>
-            <w:webHidden/>
-          </w:rPr>
-          <w:tab/>
-        </w:r>
-        <w:r>
-          <w:rPr>
-            <w:noProof/>
-            <w:webHidden/>
-          </w:rPr>
-          <w:fldChar w:fldCharType="begin"/>
-        </w:r>
-        <w:r>
-          <w:rPr>
-            <w:noProof/>
-            <w:webHidden/>
-          </w:rPr>
-          <w:instrText xml:space="preserve"> PAGEREF _Toc88275572 \h </w:instrText>
-        </w:r>
-        <w:r>
-          <w:rPr>
-            <w:noProof/>
-            <w:webHidden/>
-          </w:rPr>
-        </w:r>
-        <w:r>
-          <w:rPr>
-            <w:noProof/>
-            <w:webHidden/>
-          </w:rPr>
-          <w:fldChar w:fldCharType="separate"/>
-        </w:r>
-        <w:r>
-          <w:rPr>
-            <w:noProof/>
-            <w:webHidden/>
-          </w:rPr>
-          <w:t>11</w:t>
-        </w:r>
-        <w:r>
-          <w:rPr>
-            <w:noProof/>
-            <w:webHidden/>
-          </w:rPr>
-          <w:fldChar w:fldCharType="end"/>
-        </w:r>
-      </w:hyperlink>
-    </w:p>
-    <w:p>
-      <w:pPr>
-        <w:pStyle w:val="a9"/>
-        <w:tabs>
-          <w:tab w:val="right" w:leader="dot" w:pos="9016"/>
-        </w:tabs>
-        <w:ind w:left="1440" w:hanging="480"/>
-        <w:rPr>
-          <w:noProof/>
-          <w:sz w:val="20"/>
-        </w:rPr>
-      </w:pPr>
-      <w:hyperlink w:anchor="_Toc88275573" w:history="1">
-        <w:r>
-          <w:rPr>
-            <w:rStyle w:val="a3"/>
-            <w:noProof/>
-          </w:rPr>
-          <w:t>Figure 7 Implementation of ResNet(2)</w:t>
-        </w:r>
-        <w:r>
-          <w:rPr>
-            <w:noProof/>
-            <w:webHidden/>
-          </w:rPr>
-          <w:tab/>
-        </w:r>
-        <w:r>
-          <w:rPr>
-            <w:noProof/>
-            <w:webHidden/>
-          </w:rPr>
-          <w:fldChar w:fldCharType="begin"/>
-        </w:r>
-        <w:r>
-          <w:rPr>
-            <w:noProof/>
-            <w:webHidden/>
-          </w:rPr>
-          <w:instrText xml:space="preserve"> PAGEREF _Toc88275573 \h </w:instrText>
-        </w:r>
-        <w:r>
-          <w:rPr>
-            <w:noProof/>
-            <w:webHidden/>
-          </w:rPr>
-        </w:r>
-        <w:r>
-          <w:rPr>
-            <w:noProof/>
-            <w:webHidden/>
-          </w:rPr>
-          <w:fldChar w:fldCharType="separate"/>
-        </w:r>
-        <w:r>
-          <w:rPr>
-            <w:noProof/>
-            <w:webHidden/>
-          </w:rPr>
-          <w:t>12</w:t>
-        </w:r>
-        <w:r>
-          <w:rPr>
-            <w:noProof/>
-            <w:webHidden/>
-          </w:rPr>
-          <w:fldChar w:fldCharType="end"/>
-        </w:r>
-      </w:hyperlink>
-    </w:p>
-    <w:p>
-      <w:pPr>
-        <w:pStyle w:val="a9"/>
-        <w:tabs>
-          <w:tab w:val="right" w:leader="dot" w:pos="9016"/>
-        </w:tabs>
-        <w:ind w:left="1440" w:hanging="480"/>
-        <w:rPr>
-          <w:noProof/>
-          <w:sz w:val="20"/>
-        </w:rPr>
-      </w:pPr>
-      <w:hyperlink w:anchor="_Toc88275574" w:history="1">
-        <w:r>
-          <w:rPr>
-            <w:rStyle w:val="a3"/>
-            <w:noProof/>
-          </w:rPr>
-          <w:t>Figure 8 Implementation of DenseNet(1)</w:t>
-        </w:r>
-        <w:r>
-          <w:rPr>
-            <w:noProof/>
-            <w:webHidden/>
-          </w:rPr>
-          <w:tab/>
-        </w:r>
-        <w:r>
-          <w:rPr>
-            <w:noProof/>
-            <w:webHidden/>
-          </w:rPr>
-          <w:fldChar w:fldCharType="begin"/>
-        </w:r>
-        <w:r>
-          <w:rPr>
-            <w:noProof/>
-            <w:webHidden/>
-          </w:rPr>
-          <w:instrText xml:space="preserve"> PAGEREF _Toc88275574 \h </w:instrText>
-        </w:r>
-        <w:r>
-          <w:rPr>
-            <w:noProof/>
-            <w:webHidden/>
-          </w:rPr>
-        </w:r>
-        <w:r>
-          <w:rPr>
-            <w:noProof/>
-            <w:webHidden/>
-          </w:rPr>
-          <w:fldChar w:fldCharType="separate"/>
-        </w:r>
-        <w:r>
-          <w:rPr>
-            <w:noProof/>
-            <w:webHidden/>
-          </w:rPr>
-          <w:t>13</w:t>
-        </w:r>
-        <w:r>
-          <w:rPr>
-            <w:noProof/>
-            <w:webHidden/>
-          </w:rPr>
-          <w:fldChar w:fldCharType="end"/>
-        </w:r>
-      </w:hyperlink>
-    </w:p>
-    <w:p>
-      <w:pPr>
-        <w:pStyle w:val="a9"/>
-        <w:tabs>
-          <w:tab w:val="right" w:leader="dot" w:pos="9016"/>
-        </w:tabs>
-        <w:ind w:left="1440" w:hanging="480"/>
-        <w:rPr>
-          <w:noProof/>
-          <w:sz w:val="20"/>
-        </w:rPr>
-      </w:pPr>
-      <w:hyperlink w:anchor="_Toc88275575" w:history="1">
-        <w:r>
-          <w:rPr>
-            <w:rStyle w:val="a3"/>
-            <w:noProof/>
-          </w:rPr>
-          <w:t>Figure 9 Implementation of DenseNet(2)</w:t>
-        </w:r>
-        <w:r>
-          <w:rPr>
-            <w:noProof/>
-            <w:webHidden/>
-          </w:rPr>
-          <w:tab/>
-        </w:r>
-        <w:r>
-          <w:rPr>
-            <w:noProof/>
-            <w:webHidden/>
-          </w:rPr>
-          <w:fldChar w:fldCharType="begin"/>
-        </w:r>
-        <w:r>
-          <w:rPr>
-            <w:noProof/>
-            <w:webHidden/>
-          </w:rPr>
-          <w:instrText xml:space="preserve"> PAGEREF _Toc88275575 \h </w:instrText>
-        </w:r>
-        <w:r>
-          <w:rPr>
-            <w:noProof/>
-            <w:webHidden/>
-          </w:rPr>
-        </w:r>
-        <w:r>
-          <w:rPr>
-            <w:noProof/>
-            <w:webHidden/>
-          </w:rPr>
-          <w:fldChar w:fldCharType="separate"/>
-        </w:r>
-        <w:r>
-          <w:rPr>
-            <w:noProof/>
-            <w:webHidden/>
-          </w:rPr>
-          <w:t>14</w:t>
-        </w:r>
-        <w:r>
-          <w:rPr>
-            <w:noProof/>
-            <w:webHidden/>
-          </w:rPr>
-          <w:fldChar w:fldCharType="end"/>
-        </w:r>
-      </w:hyperlink>
-    </w:p>
-    <w:p>
-      <w:pPr>
+        <w:rPr>
+          <w:b/>
+          <w:bCs/>
+          <w:sz w:val="28"/>
+          <w:szCs w:val="20"/>
+        </w:rPr>
+      </w:pPr>
+      <w:r>
         <w:rPr>
           <w:b/>
           <w:bCs/>
           <w:sz w:val="32"/>
         </w:rPr>
-      </w:pPr>
-      <w:r>
+        <w:fldChar w:fldCharType="end"/>
+      </w:r>
+      <w:r>
+        <w:rPr>
+          <w:rFonts w:hint="eastAsia"/>
+          <w:b/>
+          <w:bCs/>
+          <w:sz w:val="28"/>
+          <w:szCs w:val="20"/>
+        </w:rPr>
+        <w:t>F</w:t>
+      </w:r>
+      <w:r>
+        <w:rPr>
+          <w:b/>
+          <w:bCs/>
+          <w:sz w:val="28"/>
+          <w:szCs w:val="20"/>
+        </w:rPr>
+        <w:t>igure Contents</w:t>
+      </w:r>
+    </w:p>
+    <w:p>
+      <w:pPr>
         <w:rPr>
           <w:b/>
           <w:bCs/>
           <w:sz w:val="32"/>
         </w:rPr>
+      </w:pPr>
+      <w:r>
+        <w:rPr>
+          <w:b/>
+          <w:bCs/>
+          <w:sz w:val="32"/>
+        </w:rPr>
+        <w:fldChar w:fldCharType="begin"/>
+      </w:r>
+      <w:r>
+        <w:rPr>
+          <w:b/>
+          <w:bCs/>
+          <w:sz w:val="32"/>
+        </w:rPr>
+        <w:instrText xml:space="preserve"> TOC \h \z \c "Figure" </w:instrText>
+      </w:r>
+      <w:r>
+        <w:rPr>
+          <w:b/>
+          <w:bCs/>
+          <w:sz w:val="32"/>
+        </w:rPr>
+        <w:fldChar w:fldCharType="separate"/>
+      </w:r>
+      <w:r>
+        <w:rPr>
+          <w:rFonts w:hint="eastAsia"/>
+          <w:noProof/>
+          <w:sz w:val="32"/>
+        </w:rPr>
+        <w:t>그림 목차 항목을 찾을 수 없습니다.</w:t>
+      </w:r>
+      <w:r>
+        <w:rPr>
+          <w:b/>
+          <w:bCs/>
+          <w:sz w:val="32"/>
+        </w:rPr>
+        <w:fldChar w:fldCharType="end"/>
+      </w:r>
+      <w:bookmarkStart w:id="0" w:name="_Toc90131809"/>
+    </w:p>
+    <w:p>
+      <w:pPr>
+        <w:rPr>
+          <w:b/>
+          <w:bCs/>
+          <w:sz w:val="32"/>
+        </w:rPr>
+      </w:pPr>
+    </w:p>
+    <w:p>
+      <w:pPr>
+        <w:rPr>
+          <w:b/>
+          <w:bCs/>
+          <w:sz w:val="32"/>
+        </w:rPr>
+      </w:pPr>
+    </w:p>
+    <w:p>
+      <w:pPr>
+        <w:rPr>
+          <w:b/>
+          <w:bCs/>
+          <w:sz w:val="32"/>
+        </w:rPr>
+      </w:pPr>
+    </w:p>
+    <w:p>
+      <w:pPr>
+        <w:rPr>
+          <w:b/>
+          <w:bCs/>
+          <w:sz w:val="32"/>
+        </w:rPr>
+      </w:pPr>
+    </w:p>
+    <w:p>
+      <w:pPr>
+        <w:rPr>
+          <w:b/>
+          <w:bCs/>
+          <w:sz w:val="32"/>
+        </w:rPr>
+      </w:pPr>
+    </w:p>
+    <w:p>
+      <w:pPr>
+        <w:rPr>
+          <w:rFonts w:hint="eastAsia"/>
+          <w:b/>
+          <w:bCs/>
+          <w:sz w:val="32"/>
+        </w:rPr>
+      </w:pPr>
+    </w:p>
+    <w:p>
+      <w:pPr>
+        <w:pStyle w:val="1"/>
+      </w:pPr>
+      <w:r>
         <w:lastRenderedPageBreak/>
-        <w:fldChar w:fldCharType="end"/>
-      </w:r>
+        <w:t>Summary of task, goal, analysis of input data, and metrics</w:t>
+      </w:r>
+      <w:bookmarkEnd w:id="0"/>
+    </w:p>
+    <w:p>
+      <w:pPr>
+        <w:ind w:firstLine="800"/>
+      </w:pPr>
+      <w:r>
+        <w:t xml:space="preserve">In order to collect marine debris, it is intended to conduct a design survey more quickly and efficiently. To this end, we intend to design an artificial intelligence model </w:t>
+      </w:r>
+      <w:r>
+        <w:t xml:space="preserve">that can </w:t>
+      </w:r>
+      <w:r>
+        <w:t>classif</w:t>
+      </w:r>
+      <w:r>
+        <w:t>y</w:t>
+      </w:r>
+      <w:r>
+        <w:t xml:space="preserve"> </w:t>
+      </w:r>
+      <w:r>
+        <w:t xml:space="preserve">multi-labeled </w:t>
+      </w:r>
+      <w:r>
+        <w:t>underwater photographed images</w:t>
+      </w:r>
+      <w:r>
+        <w:t>.</w:t>
+      </w:r>
+      <w:r>
+        <w:t xml:space="preserve"> </w:t>
+      </w:r>
+    </w:p>
+    <w:p>
+      <w:pPr>
+        <w:ind w:firstLine="800"/>
+      </w:pPr>
+      <w:r>
+        <w:rPr>
+          <w:rFonts w:hint="eastAsia"/>
+        </w:rPr>
+        <w:t>C</w:t>
+      </w:r>
+      <w:r>
+        <w:t xml:space="preserve">lassifying models are going to be trained and validated by images taken underwatered. Trained models including </w:t>
+      </w:r>
+      <w:proofErr w:type="spellStart"/>
+      <w:r>
+        <w:t>VGGNet</w:t>
+      </w:r>
+      <w:proofErr w:type="spellEnd"/>
+      <w:r>
+        <w:t xml:space="preserve">, </w:t>
+      </w:r>
+      <w:proofErr w:type="spellStart"/>
+      <w:r>
+        <w:t>ResNet</w:t>
+      </w:r>
+      <w:proofErr w:type="spellEnd"/>
+      <w:r>
+        <w:t xml:space="preserve">, </w:t>
+      </w:r>
+      <w:proofErr w:type="spellStart"/>
+      <w:r>
+        <w:t>DenseNet</w:t>
+      </w:r>
+      <w:proofErr w:type="spellEnd"/>
+      <w:r>
+        <w:t xml:space="preserve">, and </w:t>
+      </w:r>
+      <w:proofErr w:type="spellStart"/>
+      <w:r>
+        <w:t>DarkNet</w:t>
+      </w:r>
+      <w:proofErr w:type="spellEnd"/>
+      <w:r>
+        <w:t xml:space="preserve"> will be compared. The loss of each model is going to be analyzed by using LIME which is a kind of </w:t>
+      </w:r>
+      <w:proofErr w:type="gramStart"/>
+      <w:r>
+        <w:t>XAI(</w:t>
+      </w:r>
+      <w:proofErr w:type="spellStart"/>
+      <w:proofErr w:type="gramEnd"/>
+      <w:r>
+        <w:t>eXplainable</w:t>
+      </w:r>
+      <w:proofErr w:type="spellEnd"/>
+      <w:r>
+        <w:t xml:space="preserve"> Artificial Intelligence). By focusing on the result of LIME, the strength</w:t>
+      </w:r>
+      <w:r>
+        <w:t>s</w:t>
+      </w:r>
+      <w:r>
+        <w:t xml:space="preserve"> of weakness</w:t>
+      </w:r>
+      <w:r>
+        <w:t>es</w:t>
+      </w:r>
+      <w:r>
+        <w:t xml:space="preserve"> of models can be compared. The analyzed result can be used for further research for constructing proper model for </w:t>
+      </w:r>
+      <w:r>
+        <w:t>marine debris classification.</w:t>
+      </w:r>
+    </w:p>
+    <w:p>
+      <w:pPr>
+        <w:ind w:firstLine="800"/>
+      </w:pPr>
+      <w:r>
+        <w:t xml:space="preserve">We will use </w:t>
+      </w:r>
+      <w:r>
+        <w:t>‘해양 침적 쓰레기 이미지’</w:t>
+      </w:r>
+      <w:r>
+        <w:t xml:space="preserve"> dataset</w:t>
+      </w:r>
+      <w:r>
+        <w:t xml:space="preserve"> from </w:t>
+      </w:r>
+      <w:proofErr w:type="spellStart"/>
+      <w:r>
+        <w:rPr>
+          <w:rFonts w:hint="eastAsia"/>
+        </w:rPr>
+        <w:t>A</w:t>
+      </w:r>
+      <w:r>
+        <w:t>IHub</w:t>
+      </w:r>
+      <w:proofErr w:type="spellEnd"/>
+      <w:r>
+        <w:t xml:space="preserve">. </w:t>
+      </w:r>
+      <w:r>
+        <w:t xml:space="preserve">The dataset provides training data and validation data, and we intend to train the model using training data and test the model using validation data. </w:t>
+      </w:r>
+      <w:r>
+        <w:t xml:space="preserve">In particular, only underwater photographed images, excluding </w:t>
+      </w:r>
+      <w:r>
+        <w:rPr>
+          <w:rFonts w:hint="eastAsia"/>
+        </w:rPr>
+        <w:t>s</w:t>
+      </w:r>
+      <w:r>
+        <w:t>onar</w:t>
+      </w:r>
+      <w:r>
+        <w:t xml:space="preserve"> image data, will be used. The reason is that in the case of sonar images, it is not easy to classify them into models we implement because they are images taken using special equipment related to sound waves and are different from general images.</w:t>
+      </w:r>
+      <w:r>
+        <w:t xml:space="preserve"> </w:t>
+      </w:r>
+      <w:r>
+        <w:t>In addition, since the data provided by the dataset is image data of different sizes, preprocessing such as adjusting the size is required. Images in 'root/data' and 'root/</w:t>
+      </w:r>
+      <w:proofErr w:type="spellStart"/>
+      <w:r>
+        <w:t>test_data</w:t>
+      </w:r>
+      <w:proofErr w:type="spellEnd"/>
+      <w:r>
+        <w:t>' of the submitted task are the results of preprocessing. The code used for preprocessing can be found in 'root/</w:t>
+      </w:r>
+      <w:proofErr w:type="spellStart"/>
+      <w:r>
+        <w:t>src</w:t>
+      </w:r>
+      <w:proofErr w:type="spellEnd"/>
+      <w:r>
+        <w:t>/utils/AI_preprocessing</w:t>
+      </w:r>
+      <w:r>
+        <w:t>.</w:t>
+      </w:r>
+      <w:r>
+        <w:t>py'.</w:t>
+      </w:r>
+    </w:p>
+    <w:p>
+      <w:pPr>
+        <w:ind w:firstLine="800"/>
+      </w:pPr>
+      <w:r>
+        <w:t>We</w:t>
+      </w:r>
+      <w:r>
+        <w:t xml:space="preserve"> will use the accuracy of the model </w:t>
+      </w:r>
+      <w:r>
+        <w:t>as the m</w:t>
+      </w:r>
+      <w:r>
+        <w:t>etrics for evaluating the model</w:t>
+      </w:r>
+    </w:p>
+    <w:p>
+      <w:pPr>
+        <w:ind w:firstLine="800"/>
+      </w:pPr>
+    </w:p>
+    <w:p>
+      <w:pPr>
+        <w:ind w:firstLine="800"/>
+        <w:rPr>
+          <w:rFonts w:hint="eastAsia"/>
+        </w:rPr>
+      </w:pPr>
     </w:p>
     <w:p>
       <w:pPr>
         <w:pStyle w:val="1"/>
       </w:pPr>
-      <w:r>
-        <w:t>Summary of task, goal, analysis of input data, and metrics</w:t>
-      </w:r>
-    </w:p>
-    <w:p>
-      <w:pPr>
-        <w:ind w:firstLine="800"/>
-      </w:pPr>
-      <w:r>
-        <w:t xml:space="preserve">In order to collect marine debris, it is intended to conduct a design survey more quickly and efficiently. To this end, we intend to design an artificial intelligence model </w:t>
-      </w:r>
-      <w:r>
-        <w:t xml:space="preserve">that can </w:t>
-      </w:r>
-      <w:r>
-        <w:t>classif</w:t>
-      </w:r>
-      <w:r>
-        <w:t>y</w:t>
-      </w:r>
-      <w:r>
-        <w:t xml:space="preserve"> </w:t>
-      </w:r>
-      <w:r>
-        <w:t xml:space="preserve">multi-labeled </w:t>
-      </w:r>
-      <w:r>
-        <w:t>underwater photographed images</w:t>
-      </w:r>
-      <w:r>
-        <w:t>.</w:t>
-      </w:r>
-      <w:r>
-        <w:t xml:space="preserve"> </w:t>
-      </w:r>
-    </w:p>
-    <w:p>
-      <w:pPr>
-        <w:ind w:firstLine="800"/>
-      </w:pPr>
-      <w:r>
-        <w:rPr>
-          <w:rFonts w:hint="eastAsia"/>
-        </w:rPr>
-        <w:t>C</w:t>
-      </w:r>
-      <w:r>
-        <w:t>lassifying models are going to be trained and validated by images taken underwatered. Trained models including VGGNet, ResNet, DenseNet, and DarkNet will be compared. The loss of each model is going to be analyzed by using LIME which is a kind of XAI(eXplainable Artificial Intelligence). By focusing on the result of LIME, the strength</w:t>
-      </w:r>
-      <w:r>
-        <w:t>s</w:t>
-      </w:r>
-      <w:r>
-        <w:t xml:space="preserve"> of weakness</w:t>
-      </w:r>
-      <w:r>
-        <w:t>es</w:t>
-      </w:r>
-      <w:r>
-        <w:t xml:space="preserve"> of models can be compared. The analyzed result can be used for further research for constructing proper model for </w:t>
-      </w:r>
-      <w:r>
-        <w:t>marine debris classification.</w:t>
-      </w:r>
-    </w:p>
-    <w:p>
-      <w:pPr>
-        <w:ind w:firstLine="800"/>
-      </w:pPr>
-      <w:r>
-        <w:t xml:space="preserve">We will use </w:t>
-      </w:r>
-      <w:r>
-        <w:t>‘</w:t>
-      </w:r>
-      <w:r>
-        <w:t>해양 침적 쓰레기 이미지</w:t>
-      </w:r>
-      <w:r>
-        <w:t>’</w:t>
-      </w:r>
-      <w:r>
-        <w:t xml:space="preserve"> dataset</w:t>
-      </w:r>
-      <w:r>
-        <w:t xml:space="preserve"> from </w:t>
-      </w:r>
-      <w:r>
-        <w:rPr>
-          <w:rFonts w:hint="eastAsia"/>
-        </w:rPr>
-        <w:t>A</w:t>
-      </w:r>
-      <w:r>
-        <w:t>IHub</w:t>
-      </w:r>
-      <w:r>
-        <w:t xml:space="preserve">. </w:t>
-      </w:r>
-      <w:r>
-        <w:t>The dataset provides training data and validation data, and we intend to train the model using training data and test the model using validation data.</w:t>
-      </w:r>
-      <w:r>
-        <w:t xml:space="preserve"> </w:t>
-      </w:r>
-      <w:r>
-        <w:t xml:space="preserve">In particular, only underwater photographed images, excluding </w:t>
-      </w:r>
-      <w:r>
-        <w:rPr>
-          <w:rFonts w:hint="eastAsia"/>
-        </w:rPr>
-        <w:t>s</w:t>
-      </w:r>
-      <w:r>
-        <w:t>onar</w:t>
-      </w:r>
-      <w:r>
-        <w:t xml:space="preserve"> image data, will be used. The reason is that in the case of sonar images, it is not easy to classify them into models we implement because they are images taken using special equipment related to sound waves and are different from general images.</w:t>
-      </w:r>
-      <w:r>
-        <w:t xml:space="preserve"> </w:t>
-      </w:r>
-      <w:r>
-        <w:t>In addition, since the data provided by the dataset is image data of different sizes, preprocessing such as adjusting the size is required. Images in 'root/data' and 'root/test_data' of the submitted task are the results of preprocessing. The code used for preprocessing can be found in 'root/src/utils/AI_preprocessing</w:t>
-      </w:r>
-      <w:r>
-        <w:t>.</w:t>
-      </w:r>
-      <w:r>
-        <w:t>py'.</w:t>
-      </w:r>
-    </w:p>
-    <w:p>
-      <w:pPr>
-        <w:ind w:firstLine="800"/>
-      </w:pPr>
-      <w:r>
-        <w:t>We</w:t>
-      </w:r>
-      <w:r>
-        <w:t xml:space="preserve"> will use the accuracy of the model and the results observed through LIME</w:t>
-      </w:r>
-      <w:r>
-        <w:t xml:space="preserve"> as the m</w:t>
-      </w:r>
-      <w:r>
-        <w:t>etrics for evaluating the model</w:t>
-      </w:r>
-    </w:p>
-    <w:p>
-      <w:pPr>
-        <w:ind w:firstLine="800"/>
-      </w:pPr>
-    </w:p>
-    <w:p>
-      <w:pPr>
-        <w:pStyle w:val="1"/>
-      </w:pPr>
-      <w:bookmarkStart w:id="0" w:name="_Toc87102228"/>
-      <w:bookmarkStart w:id="1" w:name="_Toc88275321"/>
+      <w:bookmarkStart w:id="1" w:name="_Toc87102228"/>
+      <w:bookmarkStart w:id="2" w:name="_Toc90131810"/>
       <w:r>
         <w:lastRenderedPageBreak/>
         <w:t>Data Source</w:t>
       </w:r>
-      <w:bookmarkEnd w:id="0"/>
       <w:bookmarkEnd w:id="1"/>
+      <w:bookmarkEnd w:id="2"/>
     </w:p>
     <w:p>
       <w:r>
@@ -2031,28 +1566,167 @@
       <w:pPr>
         <w:pStyle w:val="1"/>
       </w:pPr>
+      <w:bookmarkStart w:id="3" w:name="_Toc90131811"/>
       <w:r>
         <w:t>Explanation for our model</w:t>
       </w:r>
-    </w:p>
-    <w:p>
-      <w:pPr>
-        <w:ind w:firstLine="800"/>
-      </w:pPr>
-      <w:r>
-        <w:t xml:space="preserve"> </w:t>
-      </w:r>
-    </w:p>
-    <w:p/>
-    <w:p/>
-    <w:p/>
+      <w:bookmarkEnd w:id="3"/>
+    </w:p>
+    <w:p>
+      <w:pPr>
+        <w:pStyle w:val="a6"/>
+        <w:numPr>
+          <w:ilvl w:val="0"/>
+          <w:numId w:val="5"/>
+        </w:numPr>
+        <w:ind w:leftChars="0"/>
+      </w:pPr>
+      <w:proofErr w:type="spellStart"/>
+      <w:r>
+        <w:rPr>
+          <w:rFonts w:hint="eastAsia"/>
+        </w:rPr>
+        <w:t>R</w:t>
+      </w:r>
+      <w:r>
+        <w:t>esNet</w:t>
+      </w:r>
+      <w:proofErr w:type="spellEnd"/>
+    </w:p>
+    <w:p>
+      <w:pPr>
+        <w:pStyle w:val="a6"/>
+        <w:ind w:leftChars="0" w:left="1280"/>
+        <w:rPr>
+          <w:rFonts w:hint="eastAsia"/>
+        </w:rPr>
+      </w:pPr>
+      <w:proofErr w:type="spellStart"/>
+      <w:r>
+        <w:t>Res</w:t>
+      </w:r>
+      <w:r>
+        <w:t>N</w:t>
+      </w:r>
+      <w:r>
+        <w:t>et</w:t>
+      </w:r>
+      <w:proofErr w:type="spellEnd"/>
+      <w:r>
+        <w:t xml:space="preserve"> is the model presented in "</w:t>
+      </w:r>
+      <w:r>
+        <w:t>D</w:t>
+      </w:r>
+      <w:r>
+        <w:t xml:space="preserve">eep </w:t>
+      </w:r>
+      <w:r>
+        <w:t>R</w:t>
+      </w:r>
+      <w:r>
+        <w:t xml:space="preserve">esidual </w:t>
+      </w:r>
+      <w:r>
+        <w:t>L</w:t>
+      </w:r>
+      <w:r>
+        <w:t xml:space="preserve">earning for </w:t>
+      </w:r>
+      <w:r>
+        <w:t>I</w:t>
+      </w:r>
+      <w:r>
+        <w:t xml:space="preserve">mage </w:t>
+      </w:r>
+      <w:r>
+        <w:t>R</w:t>
+      </w:r>
+      <w:r>
+        <w:t>ecognition"</w:t>
+      </w:r>
+      <w:sdt>
+        <w:sdtPr>
+          <w:id w:val="-1507749776"/>
+          <w:citation/>
+        </w:sdtPr>
+        <w:sdtContent>
+          <w:r>
+            <w:fldChar w:fldCharType="begin"/>
+          </w:r>
+          <w:r>
+            <w:instrText xml:space="preserve"> </w:instrText>
+          </w:r>
+          <w:r>
+            <w:rPr>
+              <w:rFonts w:hint="eastAsia"/>
+            </w:rPr>
+            <w:instrText>CITATION Kai15 \l 1042</w:instrText>
+          </w:r>
+          <w:r>
+            <w:instrText xml:space="preserve"> </w:instrText>
+          </w:r>
+          <w:r>
+            <w:fldChar w:fldCharType="separate"/>
+          </w:r>
+          <w:r>
+            <w:rPr>
+              <w:rFonts w:hint="eastAsia"/>
+              <w:noProof/>
+            </w:rPr>
+            <w:t xml:space="preserve"> </w:t>
+          </w:r>
+          <w:r>
+            <w:rPr>
+              <w:noProof/>
+            </w:rPr>
+            <w:t>[2]</w:t>
+          </w:r>
+          <w:r>
+            <w:fldChar w:fldCharType="end"/>
+          </w:r>
+        </w:sdtContent>
+      </w:sdt>
+      <w:r>
+        <w:t xml:space="preserve">. It is characterized in that the feature of the image is extracted using only the convolution layer of size 3x3. In addition, the paper introduced the concept of residual block and designed short cuts of input values. However, in our project, the form of </w:t>
+      </w:r>
+      <w:r>
+        <w:t>R</w:t>
+      </w:r>
+      <w:r>
+        <w:t>es</w:t>
+      </w:r>
+      <w:r>
+        <w:t>N</w:t>
+      </w:r>
+      <w:r>
+        <w:t xml:space="preserve">et-18 was used among several forms introduced in the paper to use the most basic form of </w:t>
+      </w:r>
+      <w:proofErr w:type="spellStart"/>
+      <w:r>
+        <w:t>ResNet</w:t>
+      </w:r>
+      <w:proofErr w:type="spellEnd"/>
+      <w:r>
+        <w:t>.</w:t>
+      </w:r>
+    </w:p>
+    <w:p>
+      <w:pPr>
+        <w:rPr>
+          <w:rFonts w:hint="eastAsia"/>
+        </w:rPr>
+      </w:pPr>
+    </w:p>
     <w:p>
       <w:pPr>
         <w:pStyle w:val="1"/>
       </w:pPr>
+      <w:bookmarkStart w:id="4" w:name="_Toc90131812"/>
       <w:r>
         <w:t>Explanation of experiments</w:t>
       </w:r>
+      <w:bookmarkEnd w:id="4"/>
     </w:p>
     <w:p>
       <w:pPr>
@@ -2072,8 +1746,13 @@
         <w:pStyle w:val="a6"/>
         <w:ind w:leftChars="0"/>
       </w:pPr>
-      <w:r>
-        <w:t xml:space="preserve">BCEWithLogits was used as a criterion in the process of training the model. It was judged to be the most suitable criterion for implementing the </w:t>
+      <w:proofErr w:type="spellStart"/>
+      <w:r>
+        <w:t>BCEWithLogits</w:t>
+      </w:r>
+      <w:proofErr w:type="spellEnd"/>
+      <w:r>
+        <w:t xml:space="preserve"> was used as a criterion in the process of training the model. It was judged to be the most suitable criterion for implementing the </w:t>
       </w:r>
       <w:r>
         <w:t>m</w:t>
@@ -2081,6 +1760,7 @@
       <w:r>
         <w:t xml:space="preserve">ulti-label classification model. In addition, SGD was used as an optimizer and </w:t>
       </w:r>
+      <w:proofErr w:type="spellStart"/>
       <w:r>
         <w:t>C</w:t>
       </w:r>
@@ -2091,7 +1771,11 @@
         <w:t>A</w:t>
       </w:r>
       <w:r>
-        <w:t>nnealingLR was used as a scheduler. The model is basically supposed to learn a total of 100 epochs, but early stopping is applied to terminate the learning if there is no improvement in the valuation loss during 10 epochs. In this case, the model recording the lowest validation loss is stored in the 'root/model' path.</w:t>
+        <w:t>nnealingLR</w:t>
+      </w:r>
+      <w:proofErr w:type="spellEnd"/>
+      <w:r>
+        <w:t xml:space="preserve"> was used as a scheduler. The model is basically supposed to learn a total of 100 epochs, but early stopping is applied to terminate the learning if there is no improvement in the valuation loss during 10 epochs. In this case, the model recording the lowest validation loss is stored in the 'root/model' path.</w:t>
       </w:r>
     </w:p>
     <w:p>
@@ -2112,14 +1796,73 @@
         <w:pStyle w:val="a6"/>
         <w:ind w:left="960"/>
       </w:pPr>
+      <w:proofErr w:type="spellStart"/>
       <w:r>
         <w:t>ResNet</w:t>
       </w:r>
+      <w:proofErr w:type="spellEnd"/>
       <w:r>
         <w:t xml:space="preserve">: </w:t>
       </w:r>
-      <w:r>
-        <w:t>ResNet uses three hyperparameters (block, layers, num_classes). Block determines which block ResNet will use, BasicBlock or Bottleneck. The layers determine how the layers of ResNet will be configured. In our project, we used [2, 2, 2, 2] to use the most basic form of ResNet. num_classes must convey how many classes the dataset consists of.</w:t>
+      <w:proofErr w:type="spellStart"/>
+      <w:r>
+        <w:t>ResNet</w:t>
+      </w:r>
+      <w:proofErr w:type="spellEnd"/>
+      <w:r>
+        <w:t xml:space="preserve"> uses three hyperparameters (block, layers, </w:t>
+      </w:r>
+      <w:proofErr w:type="spellStart"/>
+      <w:r>
+        <w:t>num_classes</w:t>
+      </w:r>
+      <w:proofErr w:type="spellEnd"/>
+      <w:r>
+        <w:t xml:space="preserve">). </w:t>
+      </w:r>
+      <w:r>
+        <w:lastRenderedPageBreak/>
+        <w:t xml:space="preserve">Block determines which block </w:t>
+      </w:r>
+      <w:proofErr w:type="spellStart"/>
+      <w:r>
+        <w:t>ResNet</w:t>
+      </w:r>
+      <w:proofErr w:type="spellEnd"/>
+      <w:r>
+        <w:t xml:space="preserve"> will use, </w:t>
+      </w:r>
+      <w:proofErr w:type="spellStart"/>
+      <w:r>
+        <w:t>BasicBlock</w:t>
+      </w:r>
+      <w:proofErr w:type="spellEnd"/>
+      <w:r>
+        <w:t xml:space="preserve"> or Bottleneck. The layers determine how the layers of </w:t>
+      </w:r>
+      <w:proofErr w:type="spellStart"/>
+      <w:r>
+        <w:t>ResNet</w:t>
+      </w:r>
+      <w:proofErr w:type="spellEnd"/>
+      <w:r>
+        <w:t xml:space="preserve"> will be configured. In our project, we used [2, 2, 2, 2] to use the most basic form of </w:t>
+      </w:r>
+      <w:proofErr w:type="spellStart"/>
+      <w:r>
+        <w:t>ResNet</w:t>
+      </w:r>
+      <w:proofErr w:type="spellEnd"/>
+      <w:r>
+        <w:t xml:space="preserve">. </w:t>
+      </w:r>
+      <w:proofErr w:type="spellStart"/>
+      <w:r>
+        <w:t>num_classes</w:t>
+      </w:r>
+      <w:proofErr w:type="spellEnd"/>
+      <w:r>
+        <w:t xml:space="preserve"> must convey how many classes the dataset consists of.</w:t>
       </w:r>
     </w:p>
     <w:p>
@@ -2127,18 +1870,35 @@
         <w:pStyle w:val="a6"/>
         <w:ind w:left="960"/>
       </w:pPr>
-      <w:r>
-        <w:lastRenderedPageBreak/>
-        <w:t xml:space="preserve">VGGNet: </w:t>
-      </w:r>
-      <w:r>
-        <w:t xml:space="preserve">VGGNet uses only one hyperparameter. You </w:t>
+      <w:proofErr w:type="spellStart"/>
+      <w:r>
+        <w:t>VGGNet</w:t>
+      </w:r>
+      <w:proofErr w:type="spellEnd"/>
+      <w:r>
+        <w:t xml:space="preserve">: </w:t>
+      </w:r>
+      <w:proofErr w:type="spellStart"/>
+      <w:r>
+        <w:t>VGGNet</w:t>
+      </w:r>
+      <w:proofErr w:type="spellEnd"/>
+      <w:r>
+        <w:t xml:space="preserve"> uses only one hyperparameter. You </w:t>
       </w:r>
       <w:r>
         <w:t>must</w:t>
       </w:r>
       <w:r>
-        <w:t xml:space="preserve"> deliver how many classes the dataset consists of through num_classes.</w:t>
+        <w:t xml:space="preserve"> deliver how many classes the dataset consists of through </w:t>
+      </w:r>
+      <w:proofErr w:type="spellStart"/>
+      <w:r>
+        <w:t>num_classes</w:t>
+      </w:r>
+      <w:proofErr w:type="spellEnd"/>
+      <w:r>
+        <w:t>.</w:t>
       </w:r>
     </w:p>
     <w:p>
@@ -2146,6 +1906,7 @@
         <w:pStyle w:val="a6"/>
         <w:ind w:left="960"/>
       </w:pPr>
+      <w:proofErr w:type="spellStart"/>
       <w:r>
         <w:rPr>
           <w:rFonts w:hint="eastAsia"/>
@@ -2153,25 +1914,31 @@
         <w:t>D</w:t>
       </w:r>
       <w:r>
-        <w:t xml:space="preserve">enseNet: </w:t>
+        <w:t>enseNet</w:t>
+      </w:r>
+      <w:proofErr w:type="spellEnd"/>
+      <w:r>
+        <w:t xml:space="preserve">: </w:t>
       </w:r>
     </w:p>
     <w:p>
       <w:pPr>
         <w:pStyle w:val="a6"/>
         <w:ind w:left="960"/>
+      </w:pPr>
+      <w:proofErr w:type="spellStart"/>
+      <w:r>
         <w:rPr>
           <w:rFonts w:hint="eastAsia"/>
         </w:rPr>
-      </w:pPr>
-      <w:r>
-        <w:rPr>
-          <w:rFonts w:hint="eastAsia"/>
-        </w:rPr>
         <w:t>D</w:t>
       </w:r>
       <w:r>
-        <w:t xml:space="preserve">arkNet: </w:t>
+        <w:t>arkNet</w:t>
+      </w:r>
+      <w:proofErr w:type="spellEnd"/>
+      <w:r>
+        <w:t xml:space="preserve">: </w:t>
       </w:r>
     </w:p>
     <w:p>
@@ -2191,20 +1958,37 @@
       <w:pPr>
         <w:pStyle w:val="a6"/>
         <w:ind w:leftChars="0"/>
+      </w:pPr>
+      <w:r>
+        <w:t>We removed some of the train data and used it for validation. The important thing in the validation stage is that since it is multi-label classification, the method of simply selecting the largest value from the model output cannot be used to find the accuracy of the model. Instead, a method of selecting values greater than a certain threshold after taking sigmoid to the model output was used.</w:t>
+      </w:r>
+      <w:r>
+        <w:t xml:space="preserve"> </w:t>
+      </w:r>
+      <w:r>
+        <w:t xml:space="preserve">The value of threshold seems to be the most appropriate at 0.4 for </w:t>
+      </w:r>
+      <w:proofErr w:type="spellStart"/>
+      <w:r>
+        <w:t>ResNet</w:t>
+      </w:r>
+      <w:proofErr w:type="spellEnd"/>
+      <w:r>
+        <w:t xml:space="preserve"> and 0.3 for the remaining models.</w:t>
+      </w:r>
+    </w:p>
+    <w:p>
+      <w:pPr>
         <w:rPr>
           <w:rFonts w:hint="eastAsia"/>
         </w:rPr>
       </w:pPr>
-      <w:r>
-        <w:t>We removed some of the train data and used it for validation. The important thing in the validation stage is that since it is multi-label classification, the method of simply selecting the largest value from the model output cannot be used to find the accuracy of the model. Instead, a method of selecting values greater than a certain threshold after taking sigmoid to the model output was used.</w:t>
-      </w:r>
-    </w:p>
-    <w:p/>
-    <w:p/>
+    </w:p>
     <w:p>
       <w:pPr>
         <w:pStyle w:val="1"/>
       </w:pPr>
+      <w:bookmarkStart w:id="5" w:name="_Toc90131813"/>
       <w:r>
         <w:rPr>
           <w:rFonts w:hint="eastAsia"/>
@@ -2214,10 +1998,14 @@
       <w:r>
         <w:t>xplanation for our test data</w:t>
       </w:r>
+      <w:bookmarkEnd w:id="5"/>
     </w:p>
     <w:p>
       <w:pPr>
         <w:ind w:firstLine="800"/>
+        <w:rPr>
+          <w:rFonts w:hint="eastAsia"/>
+        </w:rPr>
       </w:pPr>
       <w:r>
         <w:t>As mentioned above, the model will be tested using validation data provided by the "Marine Deposition Waste Image" dataset.</w:t>
@@ -2226,12 +2014,376 @@
     <w:p>
       <w:pPr>
         <w:ind w:firstLine="800"/>
+      </w:pPr>
+    </w:p>
+    <w:p>
+      <w:pPr>
+        <w:pStyle w:val="1"/>
+      </w:pPr>
+      <w:r>
+        <w:t>Analysis of our outcome</w:t>
+      </w:r>
+    </w:p>
+    <w:p>
+      <w:pPr>
+        <w:ind w:firstLine="800"/>
+      </w:pPr>
+      <w:r>
+        <w:t>The results of calculating the accuracy of our four models using the test data are as follows.</w:t>
+      </w:r>
+    </w:p>
+    <w:p>
+      <w:pPr>
+        <w:pStyle w:val="a5"/>
+        <w:keepNext/>
+      </w:pPr>
+      <w:bookmarkStart w:id="6" w:name="_Toc90134162"/>
+      <w:r>
+        <w:lastRenderedPageBreak/>
+        <w:t xml:space="preserve">Table </w:t>
+      </w:r>
+      <w:fldSimple w:instr=" SEQ Table \* ARABIC ">
+        <w:r>
+          <w:rPr>
+            <w:noProof/>
+          </w:rPr>
+          <w:t>1</w:t>
+        </w:r>
+      </w:fldSimple>
+      <w:r>
+        <w:t xml:space="preserve"> Test accuracies</w:t>
+      </w:r>
+      <w:bookmarkEnd w:id="6"/>
+    </w:p>
+    <w:tbl>
+      <w:tblPr>
+        <w:tblStyle w:val="a4"/>
+        <w:tblW w:w="0" w:type="auto"/>
+        <w:tblLook w:val="04A0" w:firstRow="1" w:lastRow="0" w:firstColumn="1" w:lastColumn="0" w:noHBand="0" w:noVBand="1"/>
+      </w:tblPr>
+      <w:tblGrid>
+        <w:gridCol w:w="2254"/>
+        <w:gridCol w:w="2254"/>
+        <w:gridCol w:w="2254"/>
+        <w:gridCol w:w="2254"/>
+      </w:tblGrid>
+      <w:tr>
+        <w:tc>
+          <w:tcPr>
+            <w:tcW w:w="2254" w:type="dxa"/>
+          </w:tcPr>
+          <w:p>
+            <w:pPr>
+              <w:jc w:val="center"/>
+              <w:rPr>
+                <w:rFonts w:hint="eastAsia"/>
+              </w:rPr>
+            </w:pPr>
+            <w:proofErr w:type="spellStart"/>
+            <w:r>
+              <w:rPr>
+                <w:rFonts w:hint="eastAsia"/>
+              </w:rPr>
+              <w:t>R</w:t>
+            </w:r>
+            <w:r>
+              <w:t>esNet</w:t>
+            </w:r>
+            <w:proofErr w:type="spellEnd"/>
+          </w:p>
+        </w:tc>
+        <w:tc>
+          <w:tcPr>
+            <w:tcW w:w="2254" w:type="dxa"/>
+          </w:tcPr>
+          <w:p>
+            <w:pPr>
+              <w:jc w:val="center"/>
+              <w:rPr>
+                <w:rFonts w:hint="eastAsia"/>
+              </w:rPr>
+            </w:pPr>
+            <w:proofErr w:type="spellStart"/>
+            <w:r>
+              <w:rPr>
+                <w:rFonts w:hint="eastAsia"/>
+              </w:rPr>
+              <w:t>D</w:t>
+            </w:r>
+            <w:r>
+              <w:t>arkNet</w:t>
+            </w:r>
+            <w:proofErr w:type="spellEnd"/>
+          </w:p>
+        </w:tc>
+        <w:tc>
+          <w:tcPr>
+            <w:tcW w:w="2254" w:type="dxa"/>
+          </w:tcPr>
+          <w:p>
+            <w:pPr>
+              <w:jc w:val="center"/>
+              <w:rPr>
+                <w:rFonts w:hint="eastAsia"/>
+              </w:rPr>
+            </w:pPr>
+            <w:proofErr w:type="spellStart"/>
+            <w:r>
+              <w:rPr>
+                <w:rFonts w:hint="eastAsia"/>
+              </w:rPr>
+              <w:t>V</w:t>
+            </w:r>
+            <w:r>
+              <w:t>GGNet</w:t>
+            </w:r>
+            <w:proofErr w:type="spellEnd"/>
+          </w:p>
+        </w:tc>
+        <w:tc>
+          <w:tcPr>
+            <w:tcW w:w="2254" w:type="dxa"/>
+          </w:tcPr>
+          <w:p>
+            <w:pPr>
+              <w:jc w:val="center"/>
+              <w:rPr>
+                <w:rFonts w:hint="eastAsia"/>
+              </w:rPr>
+            </w:pPr>
+            <w:proofErr w:type="spellStart"/>
+            <w:r>
+              <w:rPr>
+                <w:rFonts w:hint="eastAsia"/>
+              </w:rPr>
+              <w:t>D</w:t>
+            </w:r>
+            <w:r>
+              <w:t>enseNet</w:t>
+            </w:r>
+            <w:proofErr w:type="spellEnd"/>
+          </w:p>
+        </w:tc>
+      </w:tr>
+      <w:tr>
+        <w:tc>
+          <w:tcPr>
+            <w:tcW w:w="2254" w:type="dxa"/>
+          </w:tcPr>
+          <w:p>
+            <w:pPr>
+              <w:jc w:val="center"/>
+              <w:rPr>
+                <w:rFonts w:hint="eastAsia"/>
+              </w:rPr>
+            </w:pPr>
+            <w:r>
+              <w:rPr>
+                <w:rFonts w:hint="eastAsia"/>
+              </w:rPr>
+              <w:t>5</w:t>
+            </w:r>
+            <w:r>
+              <w:t>5%</w:t>
+            </w:r>
+          </w:p>
+        </w:tc>
+        <w:tc>
+          <w:tcPr>
+            <w:tcW w:w="2254" w:type="dxa"/>
+          </w:tcPr>
+          <w:p>
+            <w:pPr>
+              <w:jc w:val="center"/>
+              <w:rPr>
+                <w:rFonts w:hint="eastAsia"/>
+              </w:rPr>
+            </w:pPr>
+            <w:r>
+              <w:rPr>
+                <w:rFonts w:hint="eastAsia"/>
+              </w:rPr>
+              <w:t>2</w:t>
+            </w:r>
+            <w:r>
+              <w:t>1%</w:t>
+            </w:r>
+          </w:p>
+        </w:tc>
+        <w:tc>
+          <w:tcPr>
+            <w:tcW w:w="2254" w:type="dxa"/>
+          </w:tcPr>
+          <w:p>
+            <w:pPr>
+              <w:jc w:val="center"/>
+              <w:rPr>
+                <w:rFonts w:hint="eastAsia"/>
+              </w:rPr>
+            </w:pPr>
+            <w:r>
+              <w:rPr>
+                <w:rFonts w:hint="eastAsia"/>
+              </w:rPr>
+              <w:t>5</w:t>
+            </w:r>
+            <w:r>
+              <w:t>0%</w:t>
+            </w:r>
+          </w:p>
+        </w:tc>
+        <w:tc>
+          <w:tcPr>
+            <w:tcW w:w="2254" w:type="dxa"/>
+          </w:tcPr>
+          <w:p>
+            <w:pPr>
+              <w:jc w:val="center"/>
+              <w:rPr>
+                <w:rFonts w:hint="eastAsia"/>
+              </w:rPr>
+            </w:pPr>
+            <w:r>
+              <w:rPr>
+                <w:rFonts w:hint="eastAsia"/>
+              </w:rPr>
+              <w:t>4</w:t>
+            </w:r>
+            <w:r>
+              <w:t>3%</w:t>
+            </w:r>
+          </w:p>
+        </w:tc>
+      </w:tr>
+    </w:tbl>
+    <w:p>
+      <w:pPr>
+        <w:ind w:firstLine="800"/>
+      </w:pPr>
+      <w:r>
+        <w:t xml:space="preserve">It can be seen that </w:t>
+      </w:r>
+      <w:proofErr w:type="spellStart"/>
+      <w:r>
+        <w:t>DenseNet</w:t>
+      </w:r>
+      <w:proofErr w:type="spellEnd"/>
+      <w:r>
+        <w:t xml:space="preserve">, which has higher model complexity, is rather less accurate than </w:t>
+      </w:r>
+      <w:proofErr w:type="spellStart"/>
+      <w:r>
+        <w:t>VGGNet</w:t>
+      </w:r>
+      <w:proofErr w:type="spellEnd"/>
+      <w:r>
+        <w:t xml:space="preserve"> and </w:t>
+      </w:r>
+      <w:proofErr w:type="spellStart"/>
+      <w:r>
+        <w:t>ResNet</w:t>
+      </w:r>
+      <w:proofErr w:type="spellEnd"/>
+      <w:r>
+        <w:t xml:space="preserve">. In particular, </w:t>
+      </w:r>
+      <w:proofErr w:type="spellStart"/>
+      <w:r>
+        <w:t>DarkNet</w:t>
+      </w:r>
+      <w:proofErr w:type="spellEnd"/>
+      <w:r>
+        <w:t xml:space="preserve">, which has the highest model complexity, shows a sharp decline in accuracy to 21%. This is because our interpretation </w:t>
+      </w:r>
+      <w:r>
+        <w:t>about the</w:t>
+      </w:r>
+      <w:r>
+        <w:t xml:space="preserve"> task was somewhat correct. We initially speculated that a high level of object detection model such as YOLO would not be required because this task </w:t>
+      </w:r>
+      <w:r>
+        <w:t>is</w:t>
+      </w:r>
+      <w:r>
+        <w:t xml:space="preserve"> not so complex. Therefore, </w:t>
+      </w:r>
+      <w:r>
+        <w:t>we</w:t>
+      </w:r>
+      <w:r>
+        <w:t xml:space="preserve"> approached </w:t>
+      </w:r>
+      <w:r>
+        <w:t xml:space="preserve">this task </w:t>
+      </w:r>
+      <w:r>
+        <w:t xml:space="preserve">as a multi-label classification </w:t>
+      </w:r>
+      <w:r>
+        <w:t>problem</w:t>
+      </w:r>
+      <w:r>
+        <w:t xml:space="preserve"> using </w:t>
+      </w:r>
+      <w:r>
+        <w:t>4 models</w:t>
+      </w:r>
+      <w:r>
+        <w:t>.</w:t>
+      </w:r>
+      <w:r>
+        <w:t xml:space="preserve"> </w:t>
+      </w:r>
+      <w:r>
+        <w:t xml:space="preserve">We </w:t>
+      </w:r>
+      <w:r>
+        <w:t>believe that the</w:t>
+      </w:r>
+      <w:r>
+        <w:t xml:space="preserve"> </w:t>
+      </w:r>
+      <w:r>
+        <w:t>complexity of</w:t>
+      </w:r>
+      <w:r>
+        <w:t xml:space="preserve"> </w:t>
+      </w:r>
+      <w:proofErr w:type="spellStart"/>
+      <w:r>
+        <w:t>DenseNet</w:t>
+      </w:r>
+      <w:proofErr w:type="spellEnd"/>
+      <w:r>
+        <w:t xml:space="preserve"> and </w:t>
+      </w:r>
+      <w:proofErr w:type="spellStart"/>
+      <w:r>
+        <w:t>DarkNet</w:t>
+      </w:r>
+      <w:proofErr w:type="spellEnd"/>
+      <w:r>
+        <w:t xml:space="preserve"> </w:t>
+      </w:r>
+      <w:r>
+        <w:t>are</w:t>
+      </w:r>
+      <w:r>
+        <w:t xml:space="preserve"> too high to perform this task, resulting in poor accuracy as overfitting occurs in training data.</w:t>
+      </w:r>
+    </w:p>
+    <w:p>
+      <w:pPr>
+        <w:ind w:firstLine="800"/>
         <w:rPr>
           <w:rFonts w:hint="eastAsia"/>
         </w:rPr>
       </w:pPr>
-    </w:p>
-    <w:bookmarkStart w:id="2" w:name="_Toc88275325" w:displacedByCustomXml="next"/>
+      <w:r>
+        <w:t>However, it is regrettable that the highest accuracy among our models is 55%. I think the limitation of computing power in the development environment may have affected by a resize of 64*64, and the fact that the size of the learning dataset is not so large.</w:t>
+      </w:r>
+    </w:p>
+    <w:bookmarkStart w:id="7" w:name="_Toc90131815" w:displacedByCustomXml="next"/>
     <w:sdt>
       <w:sdtPr>
         <w:rPr>
@@ -2256,6 +2408,7 @@
           <w:pPr>
             <w:pStyle w:val="1"/>
           </w:pPr>
+          <w:proofErr w:type="spellStart"/>
           <w:r>
             <w:rPr>
               <w:rFonts w:hint="eastAsia"/>
@@ -2269,7 +2422,8 @@
             </w:rPr>
             <w:t>eferences</w:t>
           </w:r>
-          <w:bookmarkEnd w:id="2"/>
+          <w:bookmarkEnd w:id="7"/>
+          <w:proofErr w:type="spellEnd"/>
         </w:p>
         <w:sdt>
           <w:sdtPr>
@@ -2313,12 +2467,12 @@
               </w:tblGrid>
               <w:tr>
                 <w:trPr>
-                  <w:divId w:val="1320622705"/>
+                  <w:divId w:val="1019241130"/>
                   <w:tblCellSpacing w:w="15" w:type="dxa"/>
                 </w:trPr>
                 <w:tc>
                   <w:tcPr>
-                    <w:tcW w:w="171" w:type="pct"/>
+                    <w:tcW w:w="50" w:type="pct"/>
                     <w:hideMark/>
                   </w:tcPr>
                   <w:p>
@@ -2348,6 +2502,7 @@
                     <w:pPr>
                       <w:pStyle w:val="a8"/>
                       <w:rPr>
+                        <w:rFonts w:hint="eastAsia"/>
                         <w:noProof/>
                       </w:rPr>
                     </w:pPr>
@@ -2361,49 +2516,22 @@
                   </w:p>
                 </w:tc>
               </w:tr>
-            </w:tbl>
-            <w:p>
-              <w:pPr>
-                <w:divId w:val="1320622705"/>
-                <w:rPr>
-                  <w:noProof/>
-                  <w:sz w:val="20"/>
-                </w:rPr>
-              </w:pPr>
-            </w:p>
-            <w:tbl>
-              <w:tblPr>
-                <w:tblW w:w="5000" w:type="pct"/>
-                <w:tblCellSpacing w:w="15" w:type="dxa"/>
-                <w:tblCellMar>
-                  <w:top w:w="15" w:type="dxa"/>
-                  <w:left w:w="15" w:type="dxa"/>
-                  <w:bottom w:w="15" w:type="dxa"/>
-                  <w:right w:w="15" w:type="dxa"/>
-                </w:tblCellMar>
-                <w:tblLook w:val="04A0" w:firstRow="1" w:lastRow="0" w:firstColumn="1" w:lastColumn="0" w:noHBand="0" w:noVBand="1"/>
-              </w:tblPr>
-              <w:tblGrid>
-                <w:gridCol w:w="354"/>
-                <w:gridCol w:w="8672"/>
-              </w:tblGrid>
               <w:tr>
                 <w:trPr>
-                  <w:divId w:val="1320622705"/>
+                  <w:divId w:val="1019241130"/>
                   <w:tblCellSpacing w:w="15" w:type="dxa"/>
                 </w:trPr>
                 <w:tc>
                   <w:tcPr>
-                    <w:tcW w:w="171" w:type="pct"/>
+                    <w:tcW w:w="50" w:type="pct"/>
                     <w:hideMark/>
                   </w:tcPr>
                   <w:p>
                     <w:pPr>
                       <w:pStyle w:val="a8"/>
                       <w:rPr>
+                        <w:rFonts w:hint="eastAsia"/>
                         <w:noProof/>
-                        <w:kern w:val="0"/>
-                        <w:szCs w:val="24"/>
                       </w:rPr>
                     </w:pPr>
                     <w:r>
@@ -2424,6 +2552,7 @@
                     <w:pPr>
                       <w:pStyle w:val="a8"/>
                       <w:rPr>
+                        <w:rFonts w:hint="eastAsia"/>
                         <w:noProof/>
                       </w:rPr>
                     </w:pPr>
@@ -2432,62 +2561,7 @@
                         <w:rFonts w:hint="eastAsia"/>
                         <w:noProof/>
                       </w:rPr>
-                      <w:t>paperswithcode, “</w:t>
-                    </w:r>
-                    <w:r>
-                      <w:rPr>
-                        <w:noProof/>
-                      </w:rPr>
-                      <w:t>Bottleneck Residual Block</w:t>
-                    </w:r>
-                    <w:r>
-                      <w:rPr>
-                        <w:rFonts w:hint="eastAsia"/>
-                        <w:noProof/>
-                      </w:rPr>
-                      <w:t xml:space="preserve">,” paperwithcode, 2021. [온라인]. Available: </w:t>
-                    </w:r>
-                    <w:r>
-                      <w:rPr>
-                        <w:noProof/>
-                      </w:rPr>
-                      <w:t>https://paperswithcode.com/method/bottleneck-residual-block</w:t>
-                    </w:r>
-                    <w:r>
-                      <w:rPr>
-                        <w:rFonts w:hint="eastAsia"/>
-                        <w:noProof/>
-                      </w:rPr>
-                      <w:t xml:space="preserve">. </w:t>
-                    </w:r>
-                  </w:p>
-                  <w:p>
-                    <w:pPr>
-                      <w:pStyle w:val="a8"/>
-                      <w:rPr>
-                        <w:noProof/>
-                      </w:rPr>
-                    </w:pPr>
-                    <w:r>
-                      <w:rPr>
-                        <w:rFonts w:hint="eastAsia"/>
-                        <w:noProof/>
-                      </w:rPr>
-                      <w:lastRenderedPageBreak/>
-                      <w:t xml:space="preserve">[액세스: </w:t>
-                    </w:r>
-                    <w:r>
-                      <w:rPr>
-                        <w:noProof/>
-                      </w:rPr>
-                      <w:t>20</w:t>
-                    </w:r>
-                    <w:r>
-                      <w:rPr>
-                        <w:rFonts w:hint="eastAsia"/>
-                        <w:noProof/>
-                      </w:rPr>
-                      <w:t xml:space="preserve"> 11 2021].</w:t>
+                      <w:t xml:space="preserve">X. Z. S. R. J. S. Kaiming He, “Deep Residual Learning for Image Recognition,” 10 Dec 2015. </w:t>
                     </w:r>
                   </w:p>
                 </w:tc>
@@ -2495,7 +2569,7 @@
             </w:tbl>
             <w:p>
               <w:pPr>
-                <w:divId w:val="1320622705"/>
+                <w:divId w:val="1019241130"/>
                 <w:rPr>
                   <w:noProof/>
                 </w:rPr>
@@ -2777,6 +2851,95 @@
     </w:lvl>
   </w:abstractNum>
   <w:abstractNum w:abstractNumId="2" w15:restartNumberingAfterBreak="0">
+    <w:nsid w:val="700D7A72"/>
+    <w:multiLevelType w:val="hybridMultilevel"/>
+    <w:tmpl w:val="77C651B0"/>
+    <w:lvl w:ilvl="0" w:tplc="5E925E0C">
+      <w:start w:val="1"/>
+      <w:numFmt w:val="decimal"/>
+      <w:lvlText w:val="%1."/>
+      <w:lvlJc w:val="left"/>
+      <w:pPr>
+        <w:ind w:left="1280" w:hanging="360"/>
+      </w:pPr>
+      <w:rPr>
+        <w:rFonts w:hint="default"/>
+      </w:rPr>
+    </w:lvl>
+    <w:lvl w:ilvl="1" w:tplc="04090019" w:tentative="1">
+      <w:start w:val="1"/>
+      <w:numFmt w:val="upperLetter"/>
+      <w:lvlText w:val="%2."/>
+      <w:lvlJc w:val="left"/>
+      <w:pPr>
+        <w:ind w:left="1720" w:hanging="400"/>
+      </w:pPr>
+    </w:lvl>
+    <w:lvl w:ilvl="2" w:tplc="0409001B" w:tentative="1">
+      <w:start w:val="1"/>
+      <w:numFmt w:val="lowerRoman"/>
+      <w:lvlText w:val="%3."/>
+      <w:lvlJc w:val="right"/>
+      <w:pPr>
+        <w:ind w:left="2120" w:hanging="400"/>
+      </w:pPr>
+    </w:lvl>
+    <w:lvl w:ilvl="3" w:tplc="0409000F" w:tentative="1">
+      <w:start w:val="1"/>
+      <w:numFmt w:val="decimal"/>
+      <w:lvlText w:val="%4."/>
+      <w:lvlJc w:val="left"/>
+      <w:pPr>
+        <w:ind w:left="2520" w:hanging="400"/>
+      </w:pPr>
+    </w:lvl>
+    <w:lvl w:ilvl="4" w:tplc="04090019" w:tentative="1">
+      <w:start w:val="1"/>
+      <w:numFmt w:val="upperLetter"/>
+      <w:lvlText w:val="%5."/>
+      <w:lvlJc w:val="left"/>
+      <w:pPr>
+        <w:ind w:left="2920" w:hanging="400"/>
+      </w:pPr>
+    </w:lvl>
+    <w:lvl w:ilvl="5" w:tplc="0409001B" w:tentative="1">
+      <w:start w:val="1"/>
+      <w:numFmt w:val="lowerRoman"/>
+      <w:lvlText w:val="%6."/>
+      <w:lvlJc w:val="right"/>
+      <w:pPr>
+        <w:ind w:left="3320" w:hanging="400"/>
+      </w:pPr>
+    </w:lvl>
+    <w:lvl w:ilvl="6" w:tplc="0409000F" w:tentative="1">
+      <w:start w:val="1"/>
+      <w:numFmt w:val="decimal"/>
+      <w:lvlText w:val="%7."/>
+      <w:lvlJc w:val="left"/>
+      <w:pPr>
+        <w:ind w:left="3720" w:hanging="400"/>
+      </w:pPr>
+    </w:lvl>
+    <w:lvl w:ilvl="7" w:tplc="04090019" w:tentative="1">
+      <w:start w:val="1"/>
+      <w:numFmt w:val="upperLetter"/>
+      <w:lvlText w:val="%8."/>
+      <w:lvlJc w:val="left"/>
+      <w:pPr>
+        <w:ind w:left="4120" w:hanging="400"/>
+      </w:pPr>
+    </w:lvl>
+    <w:lvl w:ilvl="8" w:tplc="0409001B" w:tentative="1">
+      <w:start w:val="1"/>
+      <w:numFmt w:val="lowerRoman"/>
+      <w:lvlText w:val="%9."/>
+      <w:lvlJc w:val="right"/>
+      <w:pPr>
+        <w:ind w:left="4520" w:hanging="400"/>
+      </w:pPr>
+    </w:lvl>
+  </w:abstractNum>
+  <w:abstractNum w:abstractNumId="3" w15:restartNumberingAfterBreak="0">
     <w:nsid w:val="70776789"/>
     <w:multiLevelType w:val="hybridMultilevel"/>
     <w:tmpl w:val="97F89FB8"/>
@@ -2862,7 +3025,7 @@
       </w:pPr>
     </w:lvl>
   </w:abstractNum>
-  <w:abstractNum w:abstractNumId="3" w15:restartNumberingAfterBreak="0">
+  <w:abstractNum w:abstractNumId="4" w15:restartNumberingAfterBreak="0">
     <w:nsid w:val="7F8E335D"/>
     <w:multiLevelType w:val="hybridMultilevel"/>
     <w:tmpl w:val="6E0633FC"/>
@@ -2952,12 +3115,15 @@
     <w:abstractNumId w:val="0"/>
   </w:num>
   <w:num w:numId="2">
-    <w:abstractNumId w:val="3"/>
+    <w:abstractNumId w:val="4"/>
   </w:num>
   <w:num w:numId="3">
     <w:abstractNumId w:val="1"/>
   </w:num>
   <w:num w:numId="4">
+    <w:abstractNumId w:val="3"/>
+  </w:num>
+  <w:num w:numId="5">
     <w:abstractNumId w:val="2"/>
   </w:num>
 </w:numbering>
@@ -4025,11 +4191,31 @@
     <b:URL>https://aihub.or.kr/aidata/30754</b:URL>
     <b:RefOrder>1</b:RefOrder>
   </b:Source>
+  <b:Source>
+    <b:Tag>Kai15</b:Tag>
+    <b:SourceType>ConferenceProceedings</b:SourceType>
+    <b:Guid>{1A6B4EBC-EBED-49F7-8E43-124423C483BF}</b:Guid>
+    <b:Title>Deep Residual Learning for Image Recognition</b:Title>
+    <b:Year>10 Dec 2015</b:Year>
+    <b:Author>
+      <b:Author>
+        <b:NameList>
+          <b:Person>
+            <b:Last>Kaiming He</b:Last>
+            <b:First>Xiangyu</b:First>
+            <b:Middle>Zhang, Shaoqing Ren, Jian Sun</b:Middle>
+          </b:Person>
+        </b:NameList>
+      </b:Author>
+    </b:Author>
+    <b:ConferenceName>Microsoft Research</b:ConferenceName>
+    <b:RefOrder>2</b:RefOrder>
+  </b:Source>
 </b:Sources>
 </file>
 
 <file path=customXml/itemProps1.xml><?xml version="1.0" encoding="utf-8"?>
-<ds:datastoreItem xmlns:ds="http://schemas.openxmlformats.org/officeDocument/2006/customXml" ds:itemID="{2B8180C7-D021-49CA-9D2C-19E4F12B45EB}">
+<ds:datastoreItem xmlns:ds="http://schemas.openxmlformats.org/officeDocument/2006/customXml" ds:itemID="{801903D8-05EF-4C0B-85A0-FF508E2C340B}">
   <ds:schemaRefs>
     <ds:schemaRef ds:uri="http://schemas.openxmlformats.org/officeDocument/2006/bibliography"/>
   </ds:schemaRefs>

--- a/final report.docx
+++ b/final report.docx
@@ -210,16 +210,7 @@
           <w:kern w:val="0"/>
           <w:szCs w:val="28"/>
         </w:rPr>
-        <w:t>In</w:t>
-      </w:r>
-      <w:r>
-        <w:rPr>
-          <w:rFonts w:asciiTheme="majorHAnsi" w:eastAsiaTheme="majorHAnsi" w:hAnsiTheme="majorHAnsi" w:cs="H2hdrM"/>
-          <w:b/>
-          <w:kern w:val="0"/>
-          <w:szCs w:val="28"/>
-        </w:rPr>
-        <w:t>terim</w:t>
+        <w:t>Final</w:t>
       </w:r>
       <w:r>
         <w:rPr>
@@ -506,7 +497,7 @@
           <w:r>
             <w:fldChar w:fldCharType="separate"/>
           </w:r>
-          <w:hyperlink w:anchor="_Toc90131809" w:history="1">
+          <w:hyperlink w:anchor="_Toc90140151" w:history="1">
             <w:r>
               <w:rPr>
                 <w:rStyle w:val="a3"/>
@@ -533,7 +524,7 @@
                 <w:noProof/>
                 <w:webHidden/>
               </w:rPr>
-              <w:instrText xml:space="preserve"> PAGEREF _Toc90131809 \h </w:instrText>
+              <w:instrText xml:space="preserve"> PAGEREF _Toc90140151 \h </w:instrText>
             </w:r>
             <w:r>
               <w:rPr>
@@ -575,7 +566,7 @@
               <w:sz w:val="20"/>
             </w:rPr>
           </w:pPr>
-          <w:hyperlink w:anchor="_Toc90131810" w:history="1">
+          <w:hyperlink w:anchor="_Toc90140152" w:history="1">
             <w:r>
               <w:rPr>
                 <w:rStyle w:val="a3"/>
@@ -602,7 +593,7 @@
                 <w:noProof/>
                 <w:webHidden/>
               </w:rPr>
-              <w:instrText xml:space="preserve"> PAGEREF _Toc90131810 \h </w:instrText>
+              <w:instrText xml:space="preserve"> PAGEREF _Toc90140152 \h </w:instrText>
             </w:r>
             <w:r>
               <w:rPr>
@@ -644,7 +635,7 @@
               <w:sz w:val="20"/>
             </w:rPr>
           </w:pPr>
-          <w:hyperlink w:anchor="_Toc90131811" w:history="1">
+          <w:hyperlink w:anchor="_Toc90140153" w:history="1">
             <w:r>
               <w:rPr>
                 <w:rStyle w:val="a3"/>
@@ -671,7 +662,7 @@
                 <w:noProof/>
                 <w:webHidden/>
               </w:rPr>
-              <w:instrText xml:space="preserve"> PAGEREF _Toc90131811 \h </w:instrText>
+              <w:instrText xml:space="preserve"> PAGEREF _Toc90140153 \h </w:instrText>
             </w:r>
             <w:r>
               <w:rPr>
@@ -713,7 +704,7 @@
               <w:sz w:val="20"/>
             </w:rPr>
           </w:pPr>
-          <w:hyperlink w:anchor="_Toc90131812" w:history="1">
+          <w:hyperlink w:anchor="_Toc90140154" w:history="1">
             <w:r>
               <w:rPr>
                 <w:rStyle w:val="a3"/>
@@ -740,7 +731,7 @@
                 <w:noProof/>
                 <w:webHidden/>
               </w:rPr>
-              <w:instrText xml:space="preserve"> PAGEREF _Toc90131812 \h </w:instrText>
+              <w:instrText xml:space="preserve"> PAGEREF _Toc90140154 \h </w:instrText>
             </w:r>
             <w:r>
               <w:rPr>
@@ -760,7 +751,7 @@
                 <w:noProof/>
                 <w:webHidden/>
               </w:rPr>
-              <w:t>4</w:t>
+              <w:t>6</w:t>
             </w:r>
             <w:r>
               <w:rPr>
@@ -782,7 +773,7 @@
               <w:sz w:val="20"/>
             </w:rPr>
           </w:pPr>
-          <w:hyperlink w:anchor="_Toc90131813" w:history="1">
+          <w:hyperlink w:anchor="_Toc90140155" w:history="1">
             <w:r>
               <w:rPr>
                 <w:rStyle w:val="a3"/>
@@ -809,7 +800,7 @@
                 <w:noProof/>
                 <w:webHidden/>
               </w:rPr>
-              <w:instrText xml:space="preserve"> PAGEREF _Toc90131813 \h </w:instrText>
+              <w:instrText xml:space="preserve"> PAGEREF _Toc90140155 \h </w:instrText>
             </w:r>
             <w:r>
               <w:rPr>
@@ -829,7 +820,7 @@
                 <w:noProof/>
                 <w:webHidden/>
               </w:rPr>
-              <w:t>5</w:t>
+              <w:t>8</w:t>
             </w:r>
             <w:r>
               <w:rPr>
@@ -851,13 +842,13 @@
               <w:sz w:val="20"/>
             </w:rPr>
           </w:pPr>
-          <w:hyperlink w:anchor="_Toc90131814" w:history="1">
+          <w:hyperlink w:anchor="_Toc90140156" w:history="1">
             <w:r>
               <w:rPr>
                 <w:rStyle w:val="a3"/>
                 <w:noProof/>
               </w:rPr>
-              <w:t>Explanation for our test data</w:t>
+              <w:t>Analysis of our outcome</w:t>
             </w:r>
             <w:r>
               <w:rPr>
@@ -878,7 +869,7 @@
                 <w:noProof/>
                 <w:webHidden/>
               </w:rPr>
-              <w:instrText xml:space="preserve"> PAGEREF _Toc90131814 \h </w:instrText>
+              <w:instrText xml:space="preserve"> PAGEREF _Toc90140156 \h </w:instrText>
             </w:r>
             <w:r>
               <w:rPr>
@@ -898,7 +889,7 @@
                 <w:noProof/>
                 <w:webHidden/>
               </w:rPr>
-              <w:t>6</w:t>
+              <w:t>9</w:t>
             </w:r>
             <w:r>
               <w:rPr>
@@ -920,7 +911,7 @@
               <w:sz w:val="20"/>
             </w:rPr>
           </w:pPr>
-          <w:hyperlink w:anchor="_Toc90131815" w:history="1">
+          <w:hyperlink w:anchor="_Toc90140157" w:history="1">
             <w:r>
               <w:rPr>
                 <w:rStyle w:val="a3"/>
@@ -948,7 +939,7 @@
                 <w:noProof/>
                 <w:webHidden/>
               </w:rPr>
-              <w:instrText xml:space="preserve"> PAGEREF _Toc90131815 \h </w:instrText>
+              <w:instrText xml:space="preserve"> PAGEREF _Toc90140157 \h </w:instrText>
             </w:r>
             <w:r>
               <w:rPr>
@@ -968,7 +959,7 @@
                 <w:noProof/>
                 <w:webHidden/>
               </w:rPr>
-              <w:t>6</w:t>
+              <w:t>9</w:t>
             </w:r>
             <w:r>
               <w:rPr>
@@ -1056,7 +1047,7 @@
         </w:rPr>
         <w:fldChar w:fldCharType="separate"/>
       </w:r>
-      <w:hyperlink w:anchor="_Toc90134162" w:history="1">
+      <w:hyperlink w:anchor="_Toc90140158" w:history="1">
         <w:r>
           <w:rPr>
             <w:rStyle w:val="a3"/>
@@ -1083,7 +1074,7 @@
             <w:noProof/>
             <w:webHidden/>
           </w:rPr>
-          <w:instrText xml:space="preserve"> PAGEREF _Toc90134162 \h </w:instrText>
+          <w:instrText xml:space="preserve"> PAGEREF _Toc90140158 \h </w:instrText>
         </w:r>
         <w:r>
           <w:rPr>
@@ -1103,7 +1094,7 @@
             <w:noProof/>
             <w:webHidden/>
           </w:rPr>
-          <w:t>6</w:t>
+          <w:t>9</w:t>
         </w:r>
         <w:r>
           <w:rPr>
@@ -1199,7 +1190,6 @@
         </w:rPr>
         <w:fldChar w:fldCharType="end"/>
       </w:r>
-      <w:bookmarkStart w:id="0" w:name="_Toc90131809"/>
     </w:p>
     <w:p>
       <w:pPr>
@@ -1249,7 +1239,6 @@
     <w:p>
       <w:pPr>
         <w:rPr>
-          <w:rFonts w:hint="eastAsia"/>
           <w:b/>
           <w:bCs/>
           <w:sz w:val="32"/>
@@ -1260,6 +1249,7 @@
       <w:pPr>
         <w:pStyle w:val="1"/>
       </w:pPr>
+      <w:bookmarkStart w:id="0" w:name="_Toc90140151"/>
       <w:r>
         <w:lastRenderedPageBreak/>
         <w:t>Summary of task, goal, analysis of input data, and metrics</w:t>
@@ -1474,9 +1464,6 @@
     <w:p>
       <w:pPr>
         <w:ind w:firstLine="800"/>
-        <w:rPr>
-          <w:rFonts w:hint="eastAsia"/>
-        </w:rPr>
       </w:pPr>
     </w:p>
     <w:p>
@@ -1484,7 +1471,7 @@
         <w:pStyle w:val="1"/>
       </w:pPr>
       <w:bookmarkStart w:id="1" w:name="_Toc87102228"/>
-      <w:bookmarkStart w:id="2" w:name="_Toc90131810"/>
+      <w:bookmarkStart w:id="2" w:name="_Toc90140152"/>
       <w:r>
         <w:lastRenderedPageBreak/>
         <w:t>Data Source</w:t>
@@ -1566,11 +1553,29 @@
       <w:pPr>
         <w:pStyle w:val="1"/>
       </w:pPr>
-      <w:bookmarkStart w:id="3" w:name="_Toc90131811"/>
+      <w:bookmarkStart w:id="3" w:name="_Toc90140153"/>
       <w:r>
         <w:t>Explanation for our model</w:t>
       </w:r>
       <w:bookmarkEnd w:id="3"/>
+    </w:p>
+    <w:p>
+      <w:pPr>
+        <w:rPr>
+          <w:rFonts w:hint="eastAsia"/>
+        </w:rPr>
+      </w:pPr>
+      <w:r>
+        <w:t xml:space="preserve">All models in the project are implemented by </w:t>
+      </w:r>
+      <w:proofErr w:type="gramStart"/>
+      <w:r>
+        <w:t>ourselves</w:t>
+      </w:r>
+      <w:proofErr w:type="gramEnd"/>
+      <w:r>
+        <w:t xml:space="preserve"> referring the original papers of each model.</w:t>
+      </w:r>
     </w:p>
     <w:p>
       <w:pPr>
@@ -1597,9 +1602,6 @@
       <w:pPr>
         <w:pStyle w:val="a6"/>
         <w:ind w:leftChars="0" w:left="1280"/>
-        <w:rPr>
-          <w:rFonts w:hint="eastAsia"/>
-        </w:rPr>
       </w:pPr>
       <w:proofErr w:type="spellStart"/>
       <w:r>
@@ -1650,6 +1652,7 @@
           <w:id w:val="-1507749776"/>
           <w:citation/>
         </w:sdtPr>
+        <w:sdtEndPr/>
         <w:sdtContent>
           <w:r>
             <w:fldChar w:fldCharType="begin"/>
@@ -1713,17 +1716,456 @@
     </w:p>
     <w:p>
       <w:pPr>
+        <w:pStyle w:val="a6"/>
+        <w:numPr>
+          <w:ilvl w:val="0"/>
+          <w:numId w:val="5"/>
+        </w:numPr>
+        <w:ind w:leftChars="0"/>
+      </w:pPr>
+      <w:proofErr w:type="spellStart"/>
+      <w:r>
         <w:rPr>
           <w:rFonts w:hint="eastAsia"/>
         </w:rPr>
+        <w:t>V</w:t>
+      </w:r>
+      <w:r>
+        <w:t>GGNet</w:t>
+      </w:r>
+      <w:proofErr w:type="spellEnd"/>
+    </w:p>
+    <w:p>
+      <w:pPr>
+        <w:pStyle w:val="a6"/>
+        <w:ind w:leftChars="0" w:left="1280"/>
+        <w:rPr>
+          <w:rFonts w:hint="eastAsia"/>
+        </w:rPr>
+      </w:pPr>
+      <w:proofErr w:type="spellStart"/>
+      <w:r>
+        <w:t>VGGNet</w:t>
+      </w:r>
+      <w:proofErr w:type="spellEnd"/>
+      <w:r>
+        <w:t xml:space="preserve"> is called as starting point of deep neural network. Before the model, models who won ImageNet Large Scale Visual Recognition Challenge used at most 8 layers. However, after </w:t>
+      </w:r>
+      <w:proofErr w:type="spellStart"/>
+      <w:r>
+        <w:t>VGGNet</w:t>
+      </w:r>
+      <w:proofErr w:type="spellEnd"/>
+      <w:r>
+        <w:t xml:space="preserve"> which used 19 layers, lots of models had deep networks. Since considering that other models are inspired by </w:t>
+      </w:r>
+      <w:proofErr w:type="spellStart"/>
+      <w:r>
+        <w:t>VGGNet</w:t>
+      </w:r>
+      <w:proofErr w:type="spellEnd"/>
+      <w:r>
+        <w:t xml:space="preserve">, using </w:t>
+      </w:r>
+      <w:proofErr w:type="spellStart"/>
+      <w:r>
+        <w:t>VGGNet</w:t>
+      </w:r>
+      <w:proofErr w:type="spellEnd"/>
+      <w:r>
+        <w:t xml:space="preserve"> for comparison becomes meaningful. </w:t>
+      </w:r>
+      <w:proofErr w:type="spellStart"/>
+      <w:r>
+        <w:t>VGGNet</w:t>
+      </w:r>
+      <w:proofErr w:type="spellEnd"/>
+      <w:r>
+        <w:t xml:space="preserve"> use 3x3 kernel most often.</w:t>
+      </w:r>
+      <w:r>
+        <w:t xml:space="preserve"> Among </w:t>
+      </w:r>
+      <w:proofErr w:type="spellStart"/>
+      <w:r>
+        <w:t>VGGNet</w:t>
+      </w:r>
+      <w:proofErr w:type="spellEnd"/>
+      <w:r>
+        <w:t>, VGG-16(D type in the paper) is used for the project since it is original mentioned model in the official paper.</w:t>
+      </w:r>
+      <w:sdt>
+        <w:sdtPr>
+          <w:id w:val="-1732372747"/>
+          <w:citation/>
+        </w:sdtPr>
+        <w:sdtContent>
+          <w:r>
+            <w:fldChar w:fldCharType="begin"/>
+          </w:r>
+          <w:r>
+            <w:instrText xml:space="preserve"> </w:instrText>
+          </w:r>
+          <w:r>
+            <w:rPr>
+              <w:rFonts w:hint="eastAsia"/>
+            </w:rPr>
+            <w:instrText>CITATION Kar15 \l 1042</w:instrText>
+          </w:r>
+          <w:r>
+            <w:instrText xml:space="preserve"> </w:instrText>
+          </w:r>
+          <w:r>
+            <w:fldChar w:fldCharType="separate"/>
+          </w:r>
+          <w:r>
+            <w:rPr>
+              <w:rFonts w:hint="eastAsia"/>
+              <w:noProof/>
+            </w:rPr>
+            <w:t xml:space="preserve"> </w:t>
+          </w:r>
+          <w:r>
+            <w:rPr>
+              <w:noProof/>
+            </w:rPr>
+            <w:t>[3]</w:t>
+          </w:r>
+          <w:r>
+            <w:fldChar w:fldCharType="end"/>
+          </w:r>
+        </w:sdtContent>
+      </w:sdt>
+    </w:p>
+    <w:p>
+      <w:pPr>
+        <w:pStyle w:val="a6"/>
+        <w:numPr>
+          <w:ilvl w:val="0"/>
+          <w:numId w:val="5"/>
+        </w:numPr>
+        <w:ind w:leftChars="0"/>
+      </w:pPr>
+      <w:proofErr w:type="spellStart"/>
+      <w:r>
+        <w:rPr>
+          <w:rFonts w:hint="eastAsia"/>
+        </w:rPr>
+        <w:t>D</w:t>
+      </w:r>
+      <w:r>
+        <w:t>enseNet</w:t>
+      </w:r>
+      <w:proofErr w:type="spellEnd"/>
+    </w:p>
+    <w:p>
+      <w:pPr>
+        <w:pStyle w:val="a6"/>
+        <w:ind w:leftChars="0" w:left="1280"/>
+        <w:rPr>
+          <w:rFonts w:hint="eastAsia"/>
+        </w:rPr>
+      </w:pPr>
+      <w:proofErr w:type="spellStart"/>
+      <w:r>
+        <w:rPr>
+          <w:rFonts w:hint="eastAsia"/>
+        </w:rPr>
+        <w:t>D</w:t>
+      </w:r>
+      <w:r>
+        <w:t>enseNet</w:t>
+      </w:r>
+      <w:proofErr w:type="spellEnd"/>
+      <w:r>
+        <w:t xml:space="preserve"> has similar structure with </w:t>
+      </w:r>
+      <w:proofErr w:type="spellStart"/>
+      <w:r>
+        <w:t>ResNet</w:t>
+      </w:r>
+      <w:proofErr w:type="spellEnd"/>
+      <w:r>
+        <w:t xml:space="preserve"> but tries to get better </w:t>
+      </w:r>
+      <w:r>
+        <w:lastRenderedPageBreak/>
+        <w:t xml:space="preserve">performance than </w:t>
+      </w:r>
+      <w:proofErr w:type="spellStart"/>
+      <w:r>
+        <w:t>ResNet</w:t>
+      </w:r>
+      <w:proofErr w:type="spellEnd"/>
+      <w:r>
+        <w:t xml:space="preserve">. There are some features in the model. In </w:t>
+      </w:r>
+      <w:proofErr w:type="spellStart"/>
+      <w:r>
+        <w:t>DenseNet</w:t>
+      </w:r>
+      <w:proofErr w:type="spellEnd"/>
+      <w:r>
+        <w:t xml:space="preserve">, it uses </w:t>
+      </w:r>
+      <w:r>
+        <w:t>two kinds of block which are bottleneck block and transition block. B</w:t>
+      </w:r>
+      <w:r>
+        <w:t xml:space="preserve">ottleneck block instead of normal dense block to reduce feature map size. Bottleneck block contains 1 x 1 convolution layer before 3 x 3 convolution layer. Therefore, the block can reduce the feature map size and increase computational efficiency. </w:t>
+      </w:r>
+      <w:r>
+        <w:t xml:space="preserve">Transition block is used for compressing data. It is done by adding 2 x 2 average pooling layer at the end of the block. </w:t>
+      </w:r>
+      <w:r>
+        <w:t xml:space="preserve">In </w:t>
+      </w:r>
+      <w:proofErr w:type="spellStart"/>
+      <w:r>
+        <w:t>DenseNet</w:t>
+      </w:r>
+      <w:proofErr w:type="spellEnd"/>
+      <w:r>
+        <w:t xml:space="preserve">, the number of dense block changes as 6, 12, 24, and 16 (In the project, DenseNet-121 is used). The model uses </w:t>
+      </w:r>
+      <w:proofErr w:type="spellStart"/>
+      <w:r>
+        <w:t>growth_rate</w:t>
+      </w:r>
+      <w:proofErr w:type="spellEnd"/>
+      <w:r>
+        <w:t xml:space="preserve"> and </w:t>
+      </w:r>
+      <w:r>
+        <w:t>set proper input channel size for each block</w:t>
+      </w:r>
+      <w:r>
+        <w:t xml:space="preserve">. There are some variations for the </w:t>
+      </w:r>
+      <w:proofErr w:type="spellStart"/>
+      <w:r>
+        <w:t>DenseNet</w:t>
+      </w:r>
+      <w:proofErr w:type="spellEnd"/>
+      <w:r>
+        <w:t xml:space="preserve"> such as 12, 24, 40 etc. according to the paper</w:t>
+      </w:r>
+      <w:sdt>
+        <w:sdtPr>
+          <w:id w:val="-1221825882"/>
+          <w:citation/>
+        </w:sdtPr>
+        <w:sdtContent>
+          <w:r>
+            <w:fldChar w:fldCharType="begin"/>
+          </w:r>
+          <w:r>
+            <w:instrText xml:space="preserve"> </w:instrText>
+          </w:r>
+          <w:r>
+            <w:rPr>
+              <w:rFonts w:hint="eastAsia"/>
+            </w:rPr>
+            <w:instrText>CITATION Gao18 \l 1042</w:instrText>
+          </w:r>
+          <w:r>
+            <w:instrText xml:space="preserve"> </w:instrText>
+          </w:r>
+          <w:r>
+            <w:fldChar w:fldCharType="separate"/>
+          </w:r>
+          <w:r>
+            <w:rPr>
+              <w:rFonts w:hint="eastAsia"/>
+              <w:noProof/>
+            </w:rPr>
+            <w:t xml:space="preserve"> </w:t>
+          </w:r>
+          <w:r>
+            <w:rPr>
+              <w:noProof/>
+            </w:rPr>
+            <w:t>[4]</w:t>
+          </w:r>
+          <w:r>
+            <w:fldChar w:fldCharType="end"/>
+          </w:r>
+        </w:sdtContent>
+      </w:sdt>
+      <w:r>
+        <w:t>.</w:t>
+      </w:r>
+    </w:p>
+    <w:p>
+      <w:pPr>
+        <w:pStyle w:val="a6"/>
+        <w:numPr>
+          <w:ilvl w:val="0"/>
+          <w:numId w:val="5"/>
+        </w:numPr>
+        <w:ind w:leftChars="0"/>
+      </w:pPr>
+      <w:proofErr w:type="spellStart"/>
+      <w:r>
+        <w:rPr>
+          <w:rFonts w:hint="eastAsia"/>
+        </w:rPr>
+        <w:t>D</w:t>
+      </w:r>
+      <w:r>
+        <w:t>arkNet</w:t>
+      </w:r>
+      <w:proofErr w:type="spellEnd"/>
+    </w:p>
+    <w:p>
+      <w:pPr>
+        <w:pStyle w:val="a6"/>
+        <w:ind w:leftChars="0" w:left="1280"/>
+      </w:pPr>
+      <w:proofErr w:type="spellStart"/>
+      <w:r>
+        <w:rPr>
+          <w:rFonts w:hint="eastAsia"/>
+        </w:rPr>
+        <w:t>D</w:t>
+      </w:r>
+      <w:r>
+        <w:t>arkNet</w:t>
+      </w:r>
+      <w:proofErr w:type="spellEnd"/>
+      <w:r>
+        <w:t xml:space="preserve"> is a backbone network of well-known image detection model, YOLO series.</w:t>
+      </w:r>
+      <w:r>
+        <w:t xml:space="preserve"> Especially from YOLOv2, </w:t>
+      </w:r>
+      <w:proofErr w:type="spellStart"/>
+      <w:r>
+        <w:t>DarkNet</w:t>
+      </w:r>
+      <w:proofErr w:type="spellEnd"/>
+      <w:r>
+        <w:t xml:space="preserve"> has used. Darknet is a kind of variation of </w:t>
+      </w:r>
+      <w:proofErr w:type="spellStart"/>
+      <w:r>
+        <w:t>GoogleNet</w:t>
+      </w:r>
+      <w:proofErr w:type="spellEnd"/>
+      <w:r>
+        <w:t xml:space="preserve"> but uses 1 x 1 convolution layer to reduce feature map size as </w:t>
+      </w:r>
+      <w:proofErr w:type="spellStart"/>
+      <w:r>
+        <w:t>DenseNet</w:t>
+      </w:r>
+      <w:proofErr w:type="spellEnd"/>
+      <w:r>
+        <w:t xml:space="preserve"> did. </w:t>
+      </w:r>
+      <w:r>
+        <w:t xml:space="preserve">Among Darknet, Darknet-53 is used for this project since it is a backbone network of YOLOv3. The goal of this project is classifying marine debris images not detecting them, </w:t>
+      </w:r>
+      <w:r>
+        <w:t xml:space="preserve">only backbone network is used. </w:t>
+      </w:r>
+      <w:r>
+        <w:t xml:space="preserve">In the model, there are two kinds of block which are convolution block and residual block. Convolution block is consisted of 3 x 3 convolution layer, </w:t>
+      </w:r>
+      <w:proofErr w:type="spellStart"/>
+      <w:r>
+        <w:t>batchnormalization</w:t>
+      </w:r>
+      <w:proofErr w:type="spellEnd"/>
+      <w:r>
+        <w:t xml:space="preserve">, </w:t>
+      </w:r>
+      <w:proofErr w:type="spellStart"/>
+      <w:r>
+        <w:t>LeakyReLU</w:t>
+      </w:r>
+      <w:proofErr w:type="spellEnd"/>
+      <w:r>
+        <w:t xml:space="preserve">. </w:t>
+      </w:r>
+      <w:r>
+        <w:t xml:space="preserve">Residual block is used in the model to get more meaningful semantic information form </w:t>
+      </w:r>
+      <w:proofErr w:type="spellStart"/>
+      <w:r>
+        <w:t>upsampled</w:t>
+      </w:r>
+      <w:proofErr w:type="spellEnd"/>
+      <w:r>
+        <w:t xml:space="preserve"> feature and finer-grained information from earlier feature map. In the residual block, x 2 </w:t>
+      </w:r>
+      <w:proofErr w:type="spellStart"/>
+      <w:r>
+        <w:t>upsampling</w:t>
+      </w:r>
+      <w:proofErr w:type="spellEnd"/>
+      <w:r>
+        <w:t xml:space="preserve"> is done and the result feature map is concatenated with 2 step earlier feature map.</w:t>
+      </w:r>
+      <w:sdt>
+        <w:sdtPr>
+          <w:id w:val="-418408061"/>
+          <w:citation/>
+        </w:sdtPr>
+        <w:sdtContent>
+          <w:r>
+            <w:fldChar w:fldCharType="begin"/>
+          </w:r>
+          <w:r>
+            <w:instrText xml:space="preserve"> </w:instrText>
+          </w:r>
+          <w:r>
+            <w:rPr>
+              <w:rFonts w:hint="eastAsia"/>
+            </w:rPr>
+            <w:instrText>CITATION Jos \l 1042</w:instrText>
+          </w:r>
+          <w:r>
+            <w:instrText xml:space="preserve"> </w:instrText>
+          </w:r>
+          <w:r>
+            <w:fldChar w:fldCharType="separate"/>
+          </w:r>
+          <w:r>
+            <w:rPr>
+              <w:rFonts w:hint="eastAsia"/>
+              <w:noProof/>
+            </w:rPr>
+            <w:t xml:space="preserve"> </w:t>
+          </w:r>
+          <w:r>
+            <w:rPr>
+              <w:noProof/>
+            </w:rPr>
+            <w:t>[5]</w:t>
+          </w:r>
+          <w:r>
+            <w:fldChar w:fldCharType="end"/>
+          </w:r>
+        </w:sdtContent>
+      </w:sdt>
+    </w:p>
+    <w:p>
+      <w:pPr>
+        <w:pStyle w:val="a6"/>
+        <w:ind w:leftChars="0" w:left="1280"/>
+        <w:rPr>
+          <w:rFonts w:hint="eastAsia"/>
+        </w:rPr>
       </w:pPr>
     </w:p>
     <w:p>
       <w:pPr>
         <w:pStyle w:val="1"/>
       </w:pPr>
-      <w:bookmarkStart w:id="4" w:name="_Toc90131812"/>
-      <w:r>
+      <w:bookmarkStart w:id="4" w:name="_Toc90140154"/>
+      <w:r>
+        <w:lastRenderedPageBreak/>
         <w:t>Explanation of experiments</w:t>
       </w:r>
       <w:bookmarkEnd w:id="4"/>
@@ -1820,8 +2262,17 @@
       <w:r>
         <w:t xml:space="preserve">). </w:t>
       </w:r>
-      <w:r>
-        <w:lastRenderedPageBreak/>
+    </w:p>
+    <w:p>
+      <w:pPr>
+        <w:pStyle w:val="a6"/>
+        <w:numPr>
+          <w:ilvl w:val="0"/>
+          <w:numId w:val="6"/>
+        </w:numPr>
+        <w:ind w:leftChars="0"/>
+      </w:pPr>
+      <w:r>
         <w:t xml:space="preserve">Block determines which block </w:t>
       </w:r>
       <w:proofErr w:type="spellStart"/>
@@ -1838,7 +2289,20 @@
       </w:r>
       <w:proofErr w:type="spellEnd"/>
       <w:r>
-        <w:t xml:space="preserve"> or Bottleneck. The layers determine how the layers of </w:t>
+        <w:t xml:space="preserve"> or Bottleneck.</w:t>
+      </w:r>
+    </w:p>
+    <w:p>
+      <w:pPr>
+        <w:pStyle w:val="a6"/>
+        <w:numPr>
+          <w:ilvl w:val="0"/>
+          <w:numId w:val="6"/>
+        </w:numPr>
+        <w:ind w:leftChars="0"/>
+      </w:pPr>
+      <w:r>
+        <w:t xml:space="preserve">The layers determine how the layers of </w:t>
       </w:r>
       <w:proofErr w:type="spellStart"/>
       <w:r>
@@ -1854,8 +2318,18 @@
       </w:r>
       <w:proofErr w:type="spellEnd"/>
       <w:r>
-        <w:t xml:space="preserve">. </w:t>
-      </w:r>
+        <w:t>.</w:t>
+      </w:r>
+    </w:p>
+    <w:p>
+      <w:pPr>
+        <w:pStyle w:val="a6"/>
+        <w:numPr>
+          <w:ilvl w:val="0"/>
+          <w:numId w:val="6"/>
+        </w:numPr>
+        <w:ind w:leftChars="0"/>
+      </w:pPr>
       <w:proofErr w:type="spellStart"/>
       <w:r>
         <w:t>num_classes</w:t>
@@ -1884,7 +2358,34 @@
       </w:r>
       <w:proofErr w:type="spellEnd"/>
       <w:r>
-        <w:t xml:space="preserve"> uses only one hyperparameter. You </w:t>
+        <w:t xml:space="preserve"> uses only one hyperparameter</w:t>
+      </w:r>
+      <w:r>
+        <w:t>(</w:t>
+      </w:r>
+      <w:proofErr w:type="spellStart"/>
+      <w:r>
+        <w:t>num_classes</w:t>
+      </w:r>
+      <w:proofErr w:type="spellEnd"/>
+      <w:r>
+        <w:t>)</w:t>
+      </w:r>
+      <w:r>
+        <w:t xml:space="preserve">. </w:t>
+      </w:r>
+    </w:p>
+    <w:p>
+      <w:pPr>
+        <w:pStyle w:val="a6"/>
+        <w:numPr>
+          <w:ilvl w:val="0"/>
+          <w:numId w:val="7"/>
+        </w:numPr>
+        <w:ind w:leftChars="0"/>
+      </w:pPr>
+      <w:r>
+        <w:t xml:space="preserve">You </w:t>
       </w:r>
       <w:r>
         <w:t>must</w:t>
@@ -1920,6 +2421,190 @@
       <w:r>
         <w:t xml:space="preserve">: </w:t>
       </w:r>
+      <w:proofErr w:type="spellStart"/>
+      <w:r>
+        <w:rPr>
+          <w:rFonts w:hint="eastAsia"/>
+        </w:rPr>
+        <w:t>D</w:t>
+      </w:r>
+      <w:r>
+        <w:t>enseNet</w:t>
+      </w:r>
+      <w:proofErr w:type="spellEnd"/>
+      <w:r>
+        <w:t xml:space="preserve"> has four hyperparameters and default values are shown as followed: </w:t>
+      </w:r>
+      <w:r>
+        <w:t>(</w:t>
+      </w:r>
+      <w:proofErr w:type="spellStart"/>
+      <w:r>
+        <w:t>droprate</w:t>
+      </w:r>
+      <w:proofErr w:type="spellEnd"/>
+      <w:r>
+        <w:t>=0.2, block=</w:t>
+      </w:r>
+      <w:proofErr w:type="spellStart"/>
+      <w:r>
+        <w:t>BottleneckBlock</w:t>
+      </w:r>
+      <w:proofErr w:type="spellEnd"/>
+      <w:r>
+        <w:t xml:space="preserve">, </w:t>
+      </w:r>
+      <w:proofErr w:type="spellStart"/>
+      <w:r>
+        <w:t>growth_rate</w:t>
+      </w:r>
+      <w:proofErr w:type="spellEnd"/>
+      <w:r>
+        <w:t xml:space="preserve">=12, </w:t>
+      </w:r>
+      <w:proofErr w:type="spellStart"/>
+      <w:r>
+        <w:t>num_classes</w:t>
+      </w:r>
+      <w:proofErr w:type="spellEnd"/>
+      <w:r>
+        <w:t>)</w:t>
+      </w:r>
+      <w:r>
+        <w:t xml:space="preserve">. </w:t>
+      </w:r>
+    </w:p>
+    <w:p>
+      <w:pPr>
+        <w:pStyle w:val="a6"/>
+        <w:numPr>
+          <w:ilvl w:val="0"/>
+          <w:numId w:val="8"/>
+        </w:numPr>
+        <w:ind w:leftChars="0"/>
+      </w:pPr>
+      <w:r>
+        <w:t>‘</w:t>
+      </w:r>
+      <w:proofErr w:type="spellStart"/>
+      <w:r>
+        <w:t>droprate</w:t>
+      </w:r>
+      <w:proofErr w:type="spellEnd"/>
+      <w:r>
+        <w:t>’</w:t>
+      </w:r>
+      <w:r>
+        <w:t xml:space="preserve"> is for dropout layer to prevent overfitting</w:t>
+      </w:r>
+      <w:r>
+        <w:t xml:space="preserve"> even though</w:t>
+      </w:r>
+      <w:r>
+        <w:t xml:space="preserve"> in the original paper of the model did not mention about dropout</w:t>
+      </w:r>
+      <w:r>
+        <w:t>.</w:t>
+      </w:r>
+    </w:p>
+    <w:p>
+      <w:pPr>
+        <w:pStyle w:val="a6"/>
+        <w:numPr>
+          <w:ilvl w:val="0"/>
+          <w:numId w:val="8"/>
+        </w:numPr>
+        <w:ind w:leftChars="0"/>
+      </w:pPr>
+      <w:r>
+        <w:t xml:space="preserve">‘block’ is for declaring dense block used for the model. Generally, normal block can be used for </w:t>
+      </w:r>
+      <w:proofErr w:type="spellStart"/>
+      <w:r>
+        <w:t>DenseNet</w:t>
+      </w:r>
+      <w:proofErr w:type="spellEnd"/>
+      <w:r>
+        <w:t xml:space="preserve">. However, in the project, to </w:t>
+      </w:r>
+      <w:r>
+        <w:lastRenderedPageBreak/>
+        <w:t xml:space="preserve">reduce the number of parameters in the model and avoid overfitting, use </w:t>
+      </w:r>
+      <w:proofErr w:type="spellStart"/>
+      <w:r>
+        <w:t>BottleneckBlock</w:t>
+      </w:r>
+      <w:proofErr w:type="spellEnd"/>
+      <w:r>
+        <w:t xml:space="preserve"> as dense block. Bottleneck block has 1 x 1 convolution layer</w:t>
+      </w:r>
+      <w:r>
+        <w:t xml:space="preserve">. </w:t>
+      </w:r>
+    </w:p>
+    <w:p>
+      <w:pPr>
+        <w:pStyle w:val="a6"/>
+        <w:numPr>
+          <w:ilvl w:val="0"/>
+          <w:numId w:val="8"/>
+        </w:numPr>
+        <w:ind w:leftChars="0"/>
+      </w:pPr>
+      <w:r>
+        <w:t>‘</w:t>
+      </w:r>
+      <w:proofErr w:type="spellStart"/>
+      <w:proofErr w:type="gramStart"/>
+      <w:r>
+        <w:t>growth</w:t>
+      </w:r>
+      <w:proofErr w:type="gramEnd"/>
+      <w:r>
+        <w:t>_rate</w:t>
+      </w:r>
+      <w:proofErr w:type="spellEnd"/>
+      <w:r>
+        <w:t xml:space="preserve">’ is used for declaring rate of channel growth in the model. Referring the </w:t>
+      </w:r>
+      <w:proofErr w:type="spellStart"/>
+      <w:r>
+        <w:t>DenseNet</w:t>
+      </w:r>
+      <w:proofErr w:type="spellEnd"/>
+      <w:r>
+        <w:t xml:space="preserve"> paper, 12 is used for the project. </w:t>
+      </w:r>
+    </w:p>
+    <w:p>
+      <w:pPr>
+        <w:pStyle w:val="a6"/>
+        <w:numPr>
+          <w:ilvl w:val="0"/>
+          <w:numId w:val="8"/>
+        </w:numPr>
+        <w:ind w:leftChars="0"/>
+        <w:rPr>
+          <w:rFonts w:hint="eastAsia"/>
+        </w:rPr>
+      </w:pPr>
+      <w:r>
+        <w:t>‘</w:t>
+      </w:r>
+      <w:proofErr w:type="spellStart"/>
+      <w:proofErr w:type="gramStart"/>
+      <w:r>
+        <w:t>num</w:t>
+      </w:r>
+      <w:proofErr w:type="gramEnd"/>
+      <w:r>
+        <w:t>_classes</w:t>
+      </w:r>
+      <w:proofErr w:type="spellEnd"/>
+      <w:r>
+        <w:t xml:space="preserve">’ is the number of classes in the dataset. </w:t>
+      </w:r>
     </w:p>
     <w:p>
       <w:pPr>
@@ -1939,6 +2624,102 @@
       <w:proofErr w:type="spellEnd"/>
       <w:r>
         <w:t xml:space="preserve">: </w:t>
+      </w:r>
+      <w:r>
+        <w:t>Darknet has three hyperparameters (</w:t>
+      </w:r>
+      <w:proofErr w:type="spellStart"/>
+      <w:r>
+        <w:t>num_classes</w:t>
+      </w:r>
+      <w:proofErr w:type="spellEnd"/>
+      <w:r>
+        <w:t xml:space="preserve">, block, </w:t>
+      </w:r>
+      <w:proofErr w:type="spellStart"/>
+      <w:r>
+        <w:t>droprate</w:t>
+      </w:r>
+      <w:proofErr w:type="spellEnd"/>
+      <w:r>
+        <w:t>).</w:t>
+      </w:r>
+    </w:p>
+    <w:p>
+      <w:pPr>
+        <w:pStyle w:val="a6"/>
+        <w:numPr>
+          <w:ilvl w:val="0"/>
+          <w:numId w:val="9"/>
+        </w:numPr>
+        <w:ind w:leftChars="0"/>
+      </w:pPr>
+      <w:proofErr w:type="spellStart"/>
+      <w:r>
+        <w:t>num_classes</w:t>
+      </w:r>
+      <w:proofErr w:type="spellEnd"/>
+      <w:r>
+        <w:t>: the number of classes in the dataset</w:t>
+      </w:r>
+    </w:p>
+    <w:p>
+      <w:pPr>
+        <w:pStyle w:val="a6"/>
+        <w:numPr>
+          <w:ilvl w:val="0"/>
+          <w:numId w:val="9"/>
+        </w:numPr>
+        <w:ind w:leftChars="0"/>
+      </w:pPr>
+      <w:r>
+        <w:rPr>
+          <w:rFonts w:hint="eastAsia"/>
+        </w:rPr>
+        <w:t>b</w:t>
+      </w:r>
+      <w:r>
+        <w:t xml:space="preserve">lock: block to be used for the </w:t>
+      </w:r>
+      <w:r>
+        <w:t xml:space="preserve">residual block in the model. Default is </w:t>
+      </w:r>
+      <w:proofErr w:type="spellStart"/>
+      <w:r>
+        <w:t>ResidualBlock</w:t>
+      </w:r>
+      <w:proofErr w:type="spellEnd"/>
+      <w:r>
+        <w:t xml:space="preserve"> defined in the same file.</w:t>
+      </w:r>
+    </w:p>
+    <w:p>
+      <w:pPr>
+        <w:pStyle w:val="a6"/>
+        <w:numPr>
+          <w:ilvl w:val="0"/>
+          <w:numId w:val="9"/>
+        </w:numPr>
+        <w:ind w:leftChars="0"/>
+      </w:pPr>
+      <w:proofErr w:type="spellStart"/>
+      <w:r>
+        <w:t>d</w:t>
+      </w:r>
+      <w:r>
+        <w:t>roprate</w:t>
+      </w:r>
+      <w:proofErr w:type="spellEnd"/>
+      <w:r>
+        <w:t xml:space="preserve">: </w:t>
+      </w:r>
+      <w:proofErr w:type="spellStart"/>
+      <w:r>
+        <w:t>droprate</w:t>
+      </w:r>
+      <w:proofErr w:type="spellEnd"/>
+      <w:r>
+        <w:t xml:space="preserve"> for Dropout layer. Although in the original paper of the model did not mention about dropout, in the project, for flexibility and prevent overfitting, dropout layer is used. Default value is 0.2</w:t>
       </w:r>
     </w:p>
     <w:p>
@@ -1977,6 +2758,8 @@
         <w:t xml:space="preserve"> and 0.3 for the remaining models.</w:t>
       </w:r>
     </w:p>
+    <w:p/>
+    <w:p/>
     <w:p>
       <w:pPr>
         <w:rPr>
@@ -1988,11 +2771,12 @@
       <w:pPr>
         <w:pStyle w:val="1"/>
       </w:pPr>
-      <w:bookmarkStart w:id="5" w:name="_Toc90131813"/>
+      <w:bookmarkStart w:id="5" w:name="_Toc90140155"/>
       <w:r>
         <w:rPr>
           <w:rFonts w:hint="eastAsia"/>
         </w:rPr>
+        <w:lastRenderedPageBreak/>
         <w:t>E</w:t>
       </w:r>
       <w:r>
@@ -2003,26 +2787,228 @@
     <w:p>
       <w:pPr>
         <w:ind w:firstLine="800"/>
+      </w:pPr>
+      <w:r>
+        <w:t>As mentioned above, the model will be tested using validation data provided by the "Marine Deposition Waste Image" dataset.</w:t>
+      </w:r>
+    </w:p>
+    <w:p>
+      <w:pPr>
+        <w:pStyle w:val="a6"/>
+        <w:numPr>
+          <w:ilvl w:val="0"/>
+          <w:numId w:val="10"/>
+        </w:numPr>
+        <w:ind w:leftChars="0"/>
+      </w:pPr>
+      <w:r>
+        <w:t xml:space="preserve">File formatter: </w:t>
+      </w:r>
+      <w:proofErr w:type="gramStart"/>
+      <w:r>
+        <w:t>jpg(</w:t>
+      </w:r>
+      <w:proofErr w:type="gramEnd"/>
+      <w:r>
+        <w:t>3 channel RGB)</w:t>
+      </w:r>
+    </w:p>
+    <w:p>
+      <w:pPr>
+        <w:pStyle w:val="a6"/>
+        <w:numPr>
+          <w:ilvl w:val="0"/>
+          <w:numId w:val="10"/>
+        </w:numPr>
+        <w:ind w:leftChars="0"/>
+      </w:pPr>
+      <w:r>
+        <w:t>Number of classes: 13</w:t>
+      </w:r>
+    </w:p>
+    <w:p>
+      <w:pPr>
+        <w:pStyle w:val="a6"/>
+        <w:numPr>
+          <w:ilvl w:val="0"/>
+          <w:numId w:val="10"/>
+        </w:numPr>
+        <w:ind w:leftChars="0"/>
+      </w:pPr>
+      <w:r>
+        <w:t>Class per image: more than 1(represented as one-hot encoding)</w:t>
+      </w:r>
+    </w:p>
+    <w:p>
+      <w:pPr>
+        <w:pStyle w:val="a6"/>
+        <w:numPr>
+          <w:ilvl w:val="0"/>
+          <w:numId w:val="10"/>
+        </w:numPr>
+        <w:ind w:leftChars="0"/>
+      </w:pPr>
+      <w:r>
+        <w:t>Total number of images used: 9024</w:t>
+      </w:r>
+    </w:p>
+    <w:p>
+      <w:pPr>
+        <w:pStyle w:val="a6"/>
+        <w:numPr>
+          <w:ilvl w:val="0"/>
+          <w:numId w:val="10"/>
+        </w:numPr>
+        <w:ind w:leftChars="0"/>
+      </w:pPr>
+      <w:r>
         <w:rPr>
           <w:rFonts w:hint="eastAsia"/>
         </w:rPr>
-      </w:pPr>
-      <w:r>
-        <w:t>As mentioned above, the model will be tested using validation data provided by the "Marine Deposition Waste Image" dataset.</w:t>
-      </w:r>
-    </w:p>
-    <w:p>
-      <w:pPr>
-        <w:ind w:firstLine="800"/>
+        <w:t>P</w:t>
+      </w:r>
+      <w:r>
+        <w:t>reprocessing</w:t>
+      </w:r>
+    </w:p>
+    <w:p>
+      <w:pPr>
+        <w:pStyle w:val="a6"/>
+        <w:numPr>
+          <w:ilvl w:val="0"/>
+          <w:numId w:val="11"/>
+        </w:numPr>
+        <w:ind w:leftChars="0"/>
+      </w:pPr>
+      <w:r>
+        <w:t>Unzip the data</w:t>
+      </w:r>
+    </w:p>
+    <w:p>
+      <w:pPr>
+        <w:pStyle w:val="a6"/>
+        <w:numPr>
+          <w:ilvl w:val="0"/>
+          <w:numId w:val="11"/>
+        </w:numPr>
+        <w:ind w:leftChars="0"/>
+      </w:pPr>
+      <w:r>
+        <w:t>Resize the data to 64 x 64</w:t>
+      </w:r>
+    </w:p>
+    <w:p>
+      <w:pPr>
+        <w:pStyle w:val="a6"/>
+        <w:numPr>
+          <w:ilvl w:val="0"/>
+          <w:numId w:val="11"/>
+        </w:numPr>
+        <w:ind w:leftChars="0"/>
+      </w:pPr>
+      <w:r>
+        <w:t>Tokenize file names</w:t>
+      </w:r>
+    </w:p>
+    <w:p>
+      <w:pPr>
+        <w:pStyle w:val="a6"/>
+        <w:numPr>
+          <w:ilvl w:val="0"/>
+          <w:numId w:val="11"/>
+        </w:numPr>
+        <w:ind w:leftChars="0"/>
+      </w:pPr>
+      <w:r>
+        <w:t xml:space="preserve">Make class for classes (like Vocabulary in image captioning, store result as json file </w:t>
+      </w:r>
+      <w:proofErr w:type="spellStart"/>
+      <w:proofErr w:type="gramStart"/>
+      <w:r>
+        <w:t>debris.json</w:t>
+      </w:r>
+      <w:proofErr w:type="spellEnd"/>
+      <w:proofErr w:type="gramEnd"/>
+      <w:r>
+        <w:t>)</w:t>
+      </w:r>
+    </w:p>
+    <w:p>
+      <w:pPr>
+        <w:pStyle w:val="a6"/>
+        <w:numPr>
+          <w:ilvl w:val="0"/>
+          <w:numId w:val="11"/>
+        </w:numPr>
+        <w:ind w:leftChars="0"/>
+      </w:pPr>
+      <w:r>
+        <w:t xml:space="preserve">Store result as json </w:t>
+      </w:r>
+      <w:proofErr w:type="gramStart"/>
+      <w:r>
+        <w:t>file(</w:t>
+      </w:r>
+      <w:proofErr w:type="spellStart"/>
+      <w:proofErr w:type="gramEnd"/>
+      <w:r>
+        <w:t>imgclass_map.json</w:t>
+      </w:r>
+      <w:proofErr w:type="spellEnd"/>
+      <w:r>
+        <w:t xml:space="preserve">, </w:t>
+      </w:r>
+      <w:proofErr w:type="spellStart"/>
+      <w:r>
+        <w:t>imgname_map.json</w:t>
+      </w:r>
+      <w:proofErr w:type="spellEnd"/>
+      <w:r>
+        <w:t>)</w:t>
+      </w:r>
+    </w:p>
+    <w:p>
+      <w:pPr>
+        <w:pStyle w:val="a6"/>
+        <w:numPr>
+          <w:ilvl w:val="0"/>
+          <w:numId w:val="11"/>
+        </w:numPr>
+        <w:ind w:leftChars="0"/>
+      </w:pPr>
+      <w:r>
+        <w:rPr>
+          <w:rFonts w:hint="eastAsia"/>
+        </w:rPr>
+        <w:t>M</w:t>
+      </w:r>
+      <w:r>
+        <w:t>ake Dataset</w:t>
+      </w:r>
+    </w:p>
+    <w:p/>
+    <w:p/>
+    <w:p/>
+    <w:p/>
+    <w:p/>
+    <w:p/>
+    <w:p>
+      <w:pPr>
+        <w:rPr>
+          <w:rFonts w:hint="eastAsia"/>
+        </w:rPr>
       </w:pPr>
     </w:p>
     <w:p>
       <w:pPr>
         <w:pStyle w:val="1"/>
       </w:pPr>
-      <w:r>
+      <w:bookmarkStart w:id="6" w:name="_Toc90140156"/>
+      <w:r>
+        <w:lastRenderedPageBreak/>
         <w:t>Analysis of our outcome</w:t>
       </w:r>
+      <w:bookmarkEnd w:id="6"/>
     </w:p>
     <w:p>
       <w:pPr>
@@ -2037,23 +3023,35 @@
         <w:pStyle w:val="a5"/>
         <w:keepNext/>
       </w:pPr>
-      <w:bookmarkStart w:id="6" w:name="_Toc90134162"/>
-      <w:r>
-        <w:lastRenderedPageBreak/>
+      <w:bookmarkStart w:id="7" w:name="_Toc90140158"/>
+      <w:r>
         <w:t xml:space="preserve">Table </w:t>
       </w:r>
-      <w:fldSimple w:instr=" SEQ Table \* ARABIC ">
-        <w:r>
-          <w:rPr>
-            <w:noProof/>
-          </w:rPr>
-          <w:t>1</w:t>
-        </w:r>
-      </w:fldSimple>
+      <w:r>
+        <w:fldChar w:fldCharType="begin"/>
+      </w:r>
+      <w:r>
+        <w:instrText xml:space="preserve"> SEQ Table \* ARABIC </w:instrText>
+      </w:r>
+      <w:r>
+        <w:fldChar w:fldCharType="separate"/>
+      </w:r>
+      <w:r>
+        <w:rPr>
+          <w:noProof/>
+        </w:rPr>
+        <w:t>1</w:t>
+      </w:r>
+      <w:r>
+        <w:rPr>
+          <w:noProof/>
+        </w:rPr>
+        <w:fldChar w:fldCharType="end"/>
+      </w:r>
       <w:r>
         <w:t xml:space="preserve"> Test accuracies</w:t>
       </w:r>
-      <w:bookmarkEnd w:id="6"/>
+      <w:bookmarkEnd w:id="7"/>
     </w:p>
     <w:tbl>
       <w:tblPr>
@@ -2075,9 +3073,6 @@
           <w:p>
             <w:pPr>
               <w:jc w:val="center"/>
-              <w:rPr>
-                <w:rFonts w:hint="eastAsia"/>
-              </w:rPr>
             </w:pPr>
             <w:proofErr w:type="spellStart"/>
             <w:r>
@@ -2099,9 +3094,6 @@
           <w:p>
             <w:pPr>
               <w:jc w:val="center"/>
-              <w:rPr>
-                <w:rFonts w:hint="eastAsia"/>
-              </w:rPr>
             </w:pPr>
             <w:proofErr w:type="spellStart"/>
             <w:r>
@@ -2123,9 +3115,6 @@
           <w:p>
             <w:pPr>
               <w:jc w:val="center"/>
-              <w:rPr>
-                <w:rFonts w:hint="eastAsia"/>
-              </w:rPr>
             </w:pPr>
             <w:proofErr w:type="spellStart"/>
             <w:r>
@@ -2147,9 +3136,6 @@
           <w:p>
             <w:pPr>
               <w:jc w:val="center"/>
-              <w:rPr>
-                <w:rFonts w:hint="eastAsia"/>
-              </w:rPr>
             </w:pPr>
             <w:proofErr w:type="spellStart"/>
             <w:r>
@@ -2173,9 +3159,6 @@
           <w:p>
             <w:pPr>
               <w:jc w:val="center"/>
-              <w:rPr>
-                <w:rFonts w:hint="eastAsia"/>
-              </w:rPr>
             </w:pPr>
             <w:r>
               <w:rPr>
@@ -2195,9 +3178,6 @@
           <w:p>
             <w:pPr>
               <w:jc w:val="center"/>
-              <w:rPr>
-                <w:rFonts w:hint="eastAsia"/>
-              </w:rPr>
             </w:pPr>
             <w:r>
               <w:rPr>
@@ -2217,9 +3197,6 @@
           <w:p>
             <w:pPr>
               <w:jc w:val="center"/>
-              <w:rPr>
-                <w:rFonts w:hint="eastAsia"/>
-              </w:rPr>
             </w:pPr>
             <w:r>
               <w:rPr>
@@ -2239,9 +3216,6 @@
           <w:p>
             <w:pPr>
               <w:jc w:val="center"/>
-              <w:rPr>
-                <w:rFonts w:hint="eastAsia"/>
-              </w:rPr>
             </w:pPr>
             <w:r>
               <w:rPr>
@@ -2259,6 +3233,9 @@
     <w:p>
       <w:pPr>
         <w:ind w:firstLine="800"/>
+        <w:rPr>
+          <w:rFonts w:hint="eastAsia"/>
+        </w:rPr>
       </w:pPr>
       <w:r>
         <w:t xml:space="preserve">It can be seen that </w:t>
@@ -2329,43 +3306,37 @@
         <w:t>4 models</w:t>
       </w:r>
       <w:r>
-        <w:t>.</w:t>
+        <w:t xml:space="preserve">. </w:t>
+      </w:r>
+      <w:r>
+        <w:t xml:space="preserve">We </w:t>
+      </w:r>
+      <w:r>
+        <w:t>believe that the</w:t>
       </w:r>
       <w:r>
         <w:t xml:space="preserve"> </w:t>
       </w:r>
       <w:r>
-        <w:t xml:space="preserve">We </w:t>
-      </w:r>
-      <w:r>
-        <w:t>believe that the</w:t>
-      </w:r>
+        <w:t xml:space="preserve">complexity of </w:t>
+      </w:r>
+      <w:proofErr w:type="spellStart"/>
+      <w:r>
+        <w:t>DenseNet</w:t>
+      </w:r>
+      <w:proofErr w:type="spellEnd"/>
+      <w:r>
+        <w:t xml:space="preserve"> and </w:t>
+      </w:r>
+      <w:proofErr w:type="spellStart"/>
+      <w:r>
+        <w:t>DarkNet</w:t>
+      </w:r>
+      <w:proofErr w:type="spellEnd"/>
       <w:r>
         <w:t xml:space="preserve"> </w:t>
       </w:r>
       <w:r>
-        <w:t>complexity of</w:t>
-      </w:r>
-      <w:r>
-        <w:t xml:space="preserve"> </w:t>
-      </w:r>
-      <w:proofErr w:type="spellStart"/>
-      <w:r>
-        <w:t>DenseNet</w:t>
-      </w:r>
-      <w:proofErr w:type="spellEnd"/>
-      <w:r>
-        <w:t xml:space="preserve"> and </w:t>
-      </w:r>
-      <w:proofErr w:type="spellStart"/>
-      <w:r>
-        <w:t>DarkNet</w:t>
-      </w:r>
-      <w:proofErr w:type="spellEnd"/>
-      <w:r>
-        <w:t xml:space="preserve"> </w:t>
-      </w:r>
-      <w:r>
         <w:t>are</w:t>
       </w:r>
       <w:r>
@@ -2375,15 +3346,17 @@
     <w:p>
       <w:pPr>
         <w:ind w:firstLine="800"/>
-        <w:rPr>
-          <w:rFonts w:hint="eastAsia"/>
-        </w:rPr>
       </w:pPr>
       <w:r>
         <w:t>However, it is regrettable that the highest accuracy among our models is 55%. I think the limitation of computing power in the development environment may have affected by a resize of 64*64, and the fact that the size of the learning dataset is not so large.</w:t>
       </w:r>
     </w:p>
-    <w:bookmarkStart w:id="7" w:name="_Toc90131815" w:displacedByCustomXml="next"/>
+    <w:p>
+      <w:pPr>
+        <w:ind w:firstLine="800"/>
+      </w:pPr>
+    </w:p>
+    <w:bookmarkStart w:id="8" w:name="_Toc90140157" w:displacedByCustomXml="next"/>
     <w:sdt>
       <w:sdtPr>
         <w:rPr>
@@ -2422,7 +3395,7 @@
             </w:rPr>
             <w:t>eferences</w:t>
           </w:r>
-          <w:bookmarkEnd w:id="7"/>
+          <w:bookmarkEnd w:id="8"/>
           <w:proofErr w:type="spellEnd"/>
         </w:p>
         <w:sdt>
@@ -2467,7 +3440,7 @@
               </w:tblGrid>
               <w:tr>
                 <w:trPr>
-                  <w:divId w:val="1019241130"/>
+                  <w:divId w:val="1060792268"/>
                   <w:tblCellSpacing w:w="15" w:type="dxa"/>
                 </w:trPr>
                 <w:tc>
@@ -2518,7 +3491,7 @@
               </w:tr>
               <w:tr>
                 <w:trPr>
-                  <w:divId w:val="1019241130"/>
+                  <w:divId w:val="1060792268"/>
                   <w:tblCellSpacing w:w="15" w:type="dxa"/>
                 </w:trPr>
                 <w:tc>
@@ -2561,7 +3534,174 @@
                         <w:rFonts w:hint="eastAsia"/>
                         <w:noProof/>
                       </w:rPr>
-                      <w:t xml:space="preserve">X. Z. S. R. J. S. Kaiming He, “Deep Residual Learning for Image Recognition,” 10 Dec 2015. </w:t>
+                      <w:t xml:space="preserve">X. Z. S. R. J. S. Kaiming He, “Deep Residual Learning for Image Recognition,” %1 </w:t>
+                    </w:r>
+                    <w:r>
+                      <w:rPr>
+                        <w:rFonts w:hint="eastAsia"/>
+                        <w:i/>
+                        <w:iCs/>
+                        <w:noProof/>
+                      </w:rPr>
+                      <w:t>Microsoft Research</w:t>
+                    </w:r>
+                    <w:r>
+                      <w:rPr>
+                        <w:rFonts w:hint="eastAsia"/>
+                        <w:noProof/>
+                      </w:rPr>
+                      <w:t xml:space="preserve">, 10 Dec 2015. </w:t>
+                    </w:r>
+                  </w:p>
+                </w:tc>
+              </w:tr>
+              <w:tr>
+                <w:trPr>
+                  <w:divId w:val="1060792268"/>
+                  <w:tblCellSpacing w:w="15" w:type="dxa"/>
+                </w:trPr>
+                <w:tc>
+                  <w:tcPr>
+                    <w:tcW w:w="50" w:type="pct"/>
+                    <w:hideMark/>
+                  </w:tcPr>
+                  <w:p>
+                    <w:pPr>
+                      <w:pStyle w:val="a8"/>
+                      <w:rPr>
+                        <w:rFonts w:hint="eastAsia"/>
+                        <w:noProof/>
+                      </w:rPr>
+                    </w:pPr>
+                    <w:r>
+                      <w:rPr>
+                        <w:rFonts w:hint="eastAsia"/>
+                        <w:noProof/>
+                      </w:rPr>
+                      <w:lastRenderedPageBreak/>
+                      <w:t xml:space="preserve">[3] </w:t>
+                    </w:r>
+                  </w:p>
+                </w:tc>
+                <w:tc>
+                  <w:tcPr>
+                    <w:tcW w:w="0" w:type="auto"/>
+                    <w:hideMark/>
+                  </w:tcPr>
+                  <w:p>
+                    <w:pPr>
+                      <w:pStyle w:val="a8"/>
+                      <w:rPr>
+                        <w:rFonts w:hint="eastAsia"/>
+                        <w:noProof/>
+                      </w:rPr>
+                    </w:pPr>
+                    <w:r>
+                      <w:rPr>
+                        <w:rFonts w:hint="eastAsia"/>
+                        <w:noProof/>
+                      </w:rPr>
+                      <w:t>A. Z. Karen Simonyan, “Very Deep Convolutional Networks For Large-scale Image Recognition,” University of Oxford , 2015.</w:t>
+                    </w:r>
+                  </w:p>
+                </w:tc>
+              </w:tr>
+              <w:tr>
+                <w:trPr>
+                  <w:divId w:val="1060792268"/>
+                  <w:tblCellSpacing w:w="15" w:type="dxa"/>
+                </w:trPr>
+                <w:tc>
+                  <w:tcPr>
+                    <w:tcW w:w="50" w:type="pct"/>
+                    <w:hideMark/>
+                  </w:tcPr>
+                  <w:p>
+                    <w:pPr>
+                      <w:pStyle w:val="a8"/>
+                      <w:rPr>
+                        <w:rFonts w:hint="eastAsia"/>
+                        <w:noProof/>
+                      </w:rPr>
+                    </w:pPr>
+                    <w:r>
+                      <w:rPr>
+                        <w:rFonts w:hint="eastAsia"/>
+                        <w:noProof/>
+                      </w:rPr>
+                      <w:t xml:space="preserve">[4] </w:t>
+                    </w:r>
+                  </w:p>
+                </w:tc>
+                <w:tc>
+                  <w:tcPr>
+                    <w:tcW w:w="0" w:type="auto"/>
+                    <w:hideMark/>
+                  </w:tcPr>
+                  <w:p>
+                    <w:pPr>
+                      <w:pStyle w:val="a8"/>
+                      <w:rPr>
+                        <w:rFonts w:hint="eastAsia"/>
+                        <w:noProof/>
+                      </w:rPr>
+                    </w:pPr>
+                    <w:r>
+                      <w:rPr>
+                        <w:rFonts w:hint="eastAsia"/>
+                        <w:noProof/>
+                      </w:rPr>
+                      <w:t>Z. L. L. v. d. M. K. Q. W. Gao Huang, “Densely Connected Convolutional Networks,” Cornell University, Tsinghua University, Facebook AI Research, 2018.</w:t>
+                    </w:r>
+                  </w:p>
+                </w:tc>
+              </w:tr>
+              <w:tr>
+                <w:trPr>
+                  <w:divId w:val="1060792268"/>
+                  <w:tblCellSpacing w:w="15" w:type="dxa"/>
+                </w:trPr>
+                <w:tc>
+                  <w:tcPr>
+                    <w:tcW w:w="50" w:type="pct"/>
+                    <w:hideMark/>
+                  </w:tcPr>
+                  <w:p>
+                    <w:pPr>
+                      <w:pStyle w:val="a8"/>
+                      <w:rPr>
+                        <w:rFonts w:hint="eastAsia"/>
+                        <w:noProof/>
+                      </w:rPr>
+                    </w:pPr>
+                    <w:r>
+                      <w:rPr>
+                        <w:rFonts w:hint="eastAsia"/>
+                        <w:noProof/>
+                      </w:rPr>
+                      <w:t xml:space="preserve">[5] </w:t>
+                    </w:r>
+                  </w:p>
+                </w:tc>
+                <w:tc>
+                  <w:tcPr>
+                    <w:tcW w:w="0" w:type="auto"/>
+                    <w:hideMark/>
+                  </w:tcPr>
+                  <w:p>
+                    <w:pPr>
+                      <w:pStyle w:val="a8"/>
+                      <w:rPr>
+                        <w:rFonts w:hint="eastAsia"/>
+                        <w:noProof/>
+                      </w:rPr>
+                    </w:pPr>
+                    <w:r>
+                      <w:rPr>
+                        <w:rFonts w:hint="eastAsia"/>
+                        <w:noProof/>
+                      </w:rPr>
+                      <w:t>A. F. Joseph Redmon, “YOLOv3: An Incremental Improvement,” University of Washington.</w:t>
                     </w:r>
                   </w:p>
                 </w:tc>
@@ -2569,7 +3709,7 @@
             </w:tbl>
             <w:p>
               <w:pPr>
-                <w:divId w:val="1019241130"/>
+                <w:divId w:val="1060792268"/>
                 <w:rPr>
                   <w:noProof/>
                 </w:rPr>
@@ -2738,6 +3878,451 @@
     </w:lvl>
   </w:abstractNum>
   <w:abstractNum w:abstractNumId="1" w15:restartNumberingAfterBreak="0">
+    <w:nsid w:val="1CA81D33"/>
+    <w:multiLevelType w:val="hybridMultilevel"/>
+    <w:tmpl w:val="9CF02280"/>
+    <w:lvl w:ilvl="0" w:tplc="DA9AE9F2">
+      <w:start w:val="1"/>
+      <w:numFmt w:val="lowerLetter"/>
+      <w:lvlText w:val="%1)"/>
+      <w:lvlJc w:val="left"/>
+      <w:pPr>
+        <w:ind w:left="1320" w:hanging="360"/>
+      </w:pPr>
+      <w:rPr>
+        <w:rFonts w:hint="default"/>
+      </w:rPr>
+    </w:lvl>
+    <w:lvl w:ilvl="1" w:tplc="04090019" w:tentative="1">
+      <w:start w:val="1"/>
+      <w:numFmt w:val="upperLetter"/>
+      <w:lvlText w:val="%2."/>
+      <w:lvlJc w:val="left"/>
+      <w:pPr>
+        <w:ind w:left="1760" w:hanging="400"/>
+      </w:pPr>
+    </w:lvl>
+    <w:lvl w:ilvl="2" w:tplc="0409001B" w:tentative="1">
+      <w:start w:val="1"/>
+      <w:numFmt w:val="lowerRoman"/>
+      <w:lvlText w:val="%3."/>
+      <w:lvlJc w:val="right"/>
+      <w:pPr>
+        <w:ind w:left="2160" w:hanging="400"/>
+      </w:pPr>
+    </w:lvl>
+    <w:lvl w:ilvl="3" w:tplc="0409000F" w:tentative="1">
+      <w:start w:val="1"/>
+      <w:numFmt w:val="decimal"/>
+      <w:lvlText w:val="%4."/>
+      <w:lvlJc w:val="left"/>
+      <w:pPr>
+        <w:ind w:left="2560" w:hanging="400"/>
+      </w:pPr>
+    </w:lvl>
+    <w:lvl w:ilvl="4" w:tplc="04090019" w:tentative="1">
+      <w:start w:val="1"/>
+      <w:numFmt w:val="upperLetter"/>
+      <w:lvlText w:val="%5."/>
+      <w:lvlJc w:val="left"/>
+      <w:pPr>
+        <w:ind w:left="2960" w:hanging="400"/>
+      </w:pPr>
+    </w:lvl>
+    <w:lvl w:ilvl="5" w:tplc="0409001B" w:tentative="1">
+      <w:start w:val="1"/>
+      <w:numFmt w:val="lowerRoman"/>
+      <w:lvlText w:val="%6."/>
+      <w:lvlJc w:val="right"/>
+      <w:pPr>
+        <w:ind w:left="3360" w:hanging="400"/>
+      </w:pPr>
+    </w:lvl>
+    <w:lvl w:ilvl="6" w:tplc="0409000F" w:tentative="1">
+      <w:start w:val="1"/>
+      <w:numFmt w:val="decimal"/>
+      <w:lvlText w:val="%7."/>
+      <w:lvlJc w:val="left"/>
+      <w:pPr>
+        <w:ind w:left="3760" w:hanging="400"/>
+      </w:pPr>
+    </w:lvl>
+    <w:lvl w:ilvl="7" w:tplc="04090019" w:tentative="1">
+      <w:start w:val="1"/>
+      <w:numFmt w:val="upperLetter"/>
+      <w:lvlText w:val="%8."/>
+      <w:lvlJc w:val="left"/>
+      <w:pPr>
+        <w:ind w:left="4160" w:hanging="400"/>
+      </w:pPr>
+    </w:lvl>
+    <w:lvl w:ilvl="8" w:tplc="0409001B" w:tentative="1">
+      <w:start w:val="1"/>
+      <w:numFmt w:val="lowerRoman"/>
+      <w:lvlText w:val="%9."/>
+      <w:lvlJc w:val="right"/>
+      <w:pPr>
+        <w:ind w:left="4560" w:hanging="400"/>
+      </w:pPr>
+    </w:lvl>
+  </w:abstractNum>
+  <w:abstractNum w:abstractNumId="2" w15:restartNumberingAfterBreak="0">
+    <w:nsid w:val="29875353"/>
+    <w:multiLevelType w:val="hybridMultilevel"/>
+    <w:tmpl w:val="1EEEFD06"/>
+    <w:lvl w:ilvl="0" w:tplc="18EEE1B2">
+      <w:start w:val="1"/>
+      <w:numFmt w:val="lowerLetter"/>
+      <w:lvlText w:val="%1)"/>
+      <w:lvlJc w:val="left"/>
+      <w:pPr>
+        <w:ind w:left="1320" w:hanging="360"/>
+      </w:pPr>
+      <w:rPr>
+        <w:rFonts w:hint="default"/>
+      </w:rPr>
+    </w:lvl>
+    <w:lvl w:ilvl="1" w:tplc="04090019" w:tentative="1">
+      <w:start w:val="1"/>
+      <w:numFmt w:val="upperLetter"/>
+      <w:lvlText w:val="%2."/>
+      <w:lvlJc w:val="left"/>
+      <w:pPr>
+        <w:ind w:left="1760" w:hanging="400"/>
+      </w:pPr>
+    </w:lvl>
+    <w:lvl w:ilvl="2" w:tplc="0409001B" w:tentative="1">
+      <w:start w:val="1"/>
+      <w:numFmt w:val="lowerRoman"/>
+      <w:lvlText w:val="%3."/>
+      <w:lvlJc w:val="right"/>
+      <w:pPr>
+        <w:ind w:left="2160" w:hanging="400"/>
+      </w:pPr>
+    </w:lvl>
+    <w:lvl w:ilvl="3" w:tplc="0409000F" w:tentative="1">
+      <w:start w:val="1"/>
+      <w:numFmt w:val="decimal"/>
+      <w:lvlText w:val="%4."/>
+      <w:lvlJc w:val="left"/>
+      <w:pPr>
+        <w:ind w:left="2560" w:hanging="400"/>
+      </w:pPr>
+    </w:lvl>
+    <w:lvl w:ilvl="4" w:tplc="04090019" w:tentative="1">
+      <w:start w:val="1"/>
+      <w:numFmt w:val="upperLetter"/>
+      <w:lvlText w:val="%5."/>
+      <w:lvlJc w:val="left"/>
+      <w:pPr>
+        <w:ind w:left="2960" w:hanging="400"/>
+      </w:pPr>
+    </w:lvl>
+    <w:lvl w:ilvl="5" w:tplc="0409001B" w:tentative="1">
+      <w:start w:val="1"/>
+      <w:numFmt w:val="lowerRoman"/>
+      <w:lvlText w:val="%6."/>
+      <w:lvlJc w:val="right"/>
+      <w:pPr>
+        <w:ind w:left="3360" w:hanging="400"/>
+      </w:pPr>
+    </w:lvl>
+    <w:lvl w:ilvl="6" w:tplc="0409000F" w:tentative="1">
+      <w:start w:val="1"/>
+      <w:numFmt w:val="decimal"/>
+      <w:lvlText w:val="%7."/>
+      <w:lvlJc w:val="left"/>
+      <w:pPr>
+        <w:ind w:left="3760" w:hanging="400"/>
+      </w:pPr>
+    </w:lvl>
+    <w:lvl w:ilvl="7" w:tplc="04090019" w:tentative="1">
+      <w:start w:val="1"/>
+      <w:numFmt w:val="upperLetter"/>
+      <w:lvlText w:val="%8."/>
+      <w:lvlJc w:val="left"/>
+      <w:pPr>
+        <w:ind w:left="4160" w:hanging="400"/>
+      </w:pPr>
+    </w:lvl>
+    <w:lvl w:ilvl="8" w:tplc="0409001B" w:tentative="1">
+      <w:start w:val="1"/>
+      <w:numFmt w:val="lowerRoman"/>
+      <w:lvlText w:val="%9."/>
+      <w:lvlJc w:val="right"/>
+      <w:pPr>
+        <w:ind w:left="4560" w:hanging="400"/>
+      </w:pPr>
+    </w:lvl>
+  </w:abstractNum>
+  <w:abstractNum w:abstractNumId="3" w15:restartNumberingAfterBreak="0">
+    <w:nsid w:val="2B8258B1"/>
+    <w:multiLevelType w:val="hybridMultilevel"/>
+    <w:tmpl w:val="A21C9766"/>
+    <w:lvl w:ilvl="0" w:tplc="D84C681E">
+      <w:start w:val="1"/>
+      <w:numFmt w:val="lowerLetter"/>
+      <w:lvlText w:val="%1)"/>
+      <w:lvlJc w:val="left"/>
+      <w:pPr>
+        <w:ind w:left="1320" w:hanging="360"/>
+      </w:pPr>
+      <w:rPr>
+        <w:rFonts w:hint="default"/>
+      </w:rPr>
+    </w:lvl>
+    <w:lvl w:ilvl="1" w:tplc="04090019" w:tentative="1">
+      <w:start w:val="1"/>
+      <w:numFmt w:val="upperLetter"/>
+      <w:lvlText w:val="%2."/>
+      <w:lvlJc w:val="left"/>
+      <w:pPr>
+        <w:ind w:left="1760" w:hanging="400"/>
+      </w:pPr>
+    </w:lvl>
+    <w:lvl w:ilvl="2" w:tplc="0409001B" w:tentative="1">
+      <w:start w:val="1"/>
+      <w:numFmt w:val="lowerRoman"/>
+      <w:lvlText w:val="%3."/>
+      <w:lvlJc w:val="right"/>
+      <w:pPr>
+        <w:ind w:left="2160" w:hanging="400"/>
+      </w:pPr>
+    </w:lvl>
+    <w:lvl w:ilvl="3" w:tplc="0409000F" w:tentative="1">
+      <w:start w:val="1"/>
+      <w:numFmt w:val="decimal"/>
+      <w:lvlText w:val="%4."/>
+      <w:lvlJc w:val="left"/>
+      <w:pPr>
+        <w:ind w:left="2560" w:hanging="400"/>
+      </w:pPr>
+    </w:lvl>
+    <w:lvl w:ilvl="4" w:tplc="04090019" w:tentative="1">
+      <w:start w:val="1"/>
+      <w:numFmt w:val="upperLetter"/>
+      <w:lvlText w:val="%5."/>
+      <w:lvlJc w:val="left"/>
+      <w:pPr>
+        <w:ind w:left="2960" w:hanging="400"/>
+      </w:pPr>
+    </w:lvl>
+    <w:lvl w:ilvl="5" w:tplc="0409001B" w:tentative="1">
+      <w:start w:val="1"/>
+      <w:numFmt w:val="lowerRoman"/>
+      <w:lvlText w:val="%6."/>
+      <w:lvlJc w:val="right"/>
+      <w:pPr>
+        <w:ind w:left="3360" w:hanging="400"/>
+      </w:pPr>
+    </w:lvl>
+    <w:lvl w:ilvl="6" w:tplc="0409000F" w:tentative="1">
+      <w:start w:val="1"/>
+      <w:numFmt w:val="decimal"/>
+      <w:lvlText w:val="%7."/>
+      <w:lvlJc w:val="left"/>
+      <w:pPr>
+        <w:ind w:left="3760" w:hanging="400"/>
+      </w:pPr>
+    </w:lvl>
+    <w:lvl w:ilvl="7" w:tplc="04090019" w:tentative="1">
+      <w:start w:val="1"/>
+      <w:numFmt w:val="upperLetter"/>
+      <w:lvlText w:val="%8."/>
+      <w:lvlJc w:val="left"/>
+      <w:pPr>
+        <w:ind w:left="4160" w:hanging="400"/>
+      </w:pPr>
+    </w:lvl>
+    <w:lvl w:ilvl="8" w:tplc="0409001B" w:tentative="1">
+      <w:start w:val="1"/>
+      <w:numFmt w:val="lowerRoman"/>
+      <w:lvlText w:val="%9."/>
+      <w:lvlJc w:val="right"/>
+      <w:pPr>
+        <w:ind w:left="4560" w:hanging="400"/>
+      </w:pPr>
+    </w:lvl>
+  </w:abstractNum>
+  <w:abstractNum w:abstractNumId="4" w15:restartNumberingAfterBreak="0">
+    <w:nsid w:val="3CFC5912"/>
+    <w:multiLevelType w:val="hybridMultilevel"/>
+    <w:tmpl w:val="00BEC9D4"/>
+    <w:lvl w:ilvl="0" w:tplc="808ACF16">
+      <w:start w:val="1"/>
+      <w:numFmt w:val="lowerLetter"/>
+      <w:lvlText w:val="%1)"/>
+      <w:lvlJc w:val="left"/>
+      <w:pPr>
+        <w:ind w:left="1320" w:hanging="360"/>
+      </w:pPr>
+      <w:rPr>
+        <w:rFonts w:hint="default"/>
+      </w:rPr>
+    </w:lvl>
+    <w:lvl w:ilvl="1" w:tplc="04090019" w:tentative="1">
+      <w:start w:val="1"/>
+      <w:numFmt w:val="upperLetter"/>
+      <w:lvlText w:val="%2."/>
+      <w:lvlJc w:val="left"/>
+      <w:pPr>
+        <w:ind w:left="1760" w:hanging="400"/>
+      </w:pPr>
+    </w:lvl>
+    <w:lvl w:ilvl="2" w:tplc="0409001B" w:tentative="1">
+      <w:start w:val="1"/>
+      <w:numFmt w:val="lowerRoman"/>
+      <w:lvlText w:val="%3."/>
+      <w:lvlJc w:val="right"/>
+      <w:pPr>
+        <w:ind w:left="2160" w:hanging="400"/>
+      </w:pPr>
+    </w:lvl>
+    <w:lvl w:ilvl="3" w:tplc="0409000F" w:tentative="1">
+      <w:start w:val="1"/>
+      <w:numFmt w:val="decimal"/>
+      <w:lvlText w:val="%4."/>
+      <w:lvlJc w:val="left"/>
+      <w:pPr>
+        <w:ind w:left="2560" w:hanging="400"/>
+      </w:pPr>
+    </w:lvl>
+    <w:lvl w:ilvl="4" w:tplc="04090019" w:tentative="1">
+      <w:start w:val="1"/>
+      <w:numFmt w:val="upperLetter"/>
+      <w:lvlText w:val="%5."/>
+      <w:lvlJc w:val="left"/>
+      <w:pPr>
+        <w:ind w:left="2960" w:hanging="400"/>
+      </w:pPr>
+    </w:lvl>
+    <w:lvl w:ilvl="5" w:tplc="0409001B" w:tentative="1">
+      <w:start w:val="1"/>
+      <w:numFmt w:val="lowerRoman"/>
+      <w:lvlText w:val="%6."/>
+      <w:lvlJc w:val="right"/>
+      <w:pPr>
+        <w:ind w:left="3360" w:hanging="400"/>
+      </w:pPr>
+    </w:lvl>
+    <w:lvl w:ilvl="6" w:tplc="0409000F" w:tentative="1">
+      <w:start w:val="1"/>
+      <w:numFmt w:val="decimal"/>
+      <w:lvlText w:val="%7."/>
+      <w:lvlJc w:val="left"/>
+      <w:pPr>
+        <w:ind w:left="3760" w:hanging="400"/>
+      </w:pPr>
+    </w:lvl>
+    <w:lvl w:ilvl="7" w:tplc="04090019" w:tentative="1">
+      <w:start w:val="1"/>
+      <w:numFmt w:val="upperLetter"/>
+      <w:lvlText w:val="%8."/>
+      <w:lvlJc w:val="left"/>
+      <w:pPr>
+        <w:ind w:left="4160" w:hanging="400"/>
+      </w:pPr>
+    </w:lvl>
+    <w:lvl w:ilvl="8" w:tplc="0409001B" w:tentative="1">
+      <w:start w:val="1"/>
+      <w:numFmt w:val="lowerRoman"/>
+      <w:lvlText w:val="%9."/>
+      <w:lvlJc w:val="right"/>
+      <w:pPr>
+        <w:ind w:left="4560" w:hanging="400"/>
+      </w:pPr>
+    </w:lvl>
+  </w:abstractNum>
+  <w:abstractNum w:abstractNumId="5" w15:restartNumberingAfterBreak="0">
+    <w:nsid w:val="51B85829"/>
+    <w:multiLevelType w:val="hybridMultilevel"/>
+    <w:tmpl w:val="3B3CC2A8"/>
+    <w:lvl w:ilvl="0" w:tplc="072436B6">
+      <w:start w:val="1"/>
+      <w:numFmt w:val="decimal"/>
+      <w:lvlText w:val="%1."/>
+      <w:lvlJc w:val="left"/>
+      <w:pPr>
+        <w:ind w:left="1160" w:hanging="360"/>
+      </w:pPr>
+      <w:rPr>
+        <w:rFonts w:hint="default"/>
+      </w:rPr>
+    </w:lvl>
+    <w:lvl w:ilvl="1" w:tplc="04090019" w:tentative="1">
+      <w:start w:val="1"/>
+      <w:numFmt w:val="upperLetter"/>
+      <w:lvlText w:val="%2."/>
+      <w:lvlJc w:val="left"/>
+      <w:pPr>
+        <w:ind w:left="1600" w:hanging="400"/>
+      </w:pPr>
+    </w:lvl>
+    <w:lvl w:ilvl="2" w:tplc="0409001B" w:tentative="1">
+      <w:start w:val="1"/>
+      <w:numFmt w:val="lowerRoman"/>
+      <w:lvlText w:val="%3."/>
+      <w:lvlJc w:val="right"/>
+      <w:pPr>
+        <w:ind w:left="2000" w:hanging="400"/>
+      </w:pPr>
+    </w:lvl>
+    <w:lvl w:ilvl="3" w:tplc="0409000F" w:tentative="1">
+      <w:start w:val="1"/>
+      <w:numFmt w:val="decimal"/>
+      <w:lvlText w:val="%4."/>
+      <w:lvlJc w:val="left"/>
+      <w:pPr>
+        <w:ind w:left="2400" w:hanging="400"/>
+      </w:pPr>
+    </w:lvl>
+    <w:lvl w:ilvl="4" w:tplc="04090019" w:tentative="1">
+      <w:start w:val="1"/>
+      <w:numFmt w:val="upperLetter"/>
+      <w:lvlText w:val="%5."/>
+      <w:lvlJc w:val="left"/>
+      <w:pPr>
+        <w:ind w:left="2800" w:hanging="400"/>
+      </w:pPr>
+    </w:lvl>
+    <w:lvl w:ilvl="5" w:tplc="0409001B" w:tentative="1">
+      <w:start w:val="1"/>
+      <w:numFmt w:val="lowerRoman"/>
+      <w:lvlText w:val="%6."/>
+      <w:lvlJc w:val="right"/>
+      <w:pPr>
+        <w:ind w:left="3200" w:hanging="400"/>
+      </w:pPr>
+    </w:lvl>
+    <w:lvl w:ilvl="6" w:tplc="0409000F" w:tentative="1">
+      <w:start w:val="1"/>
+      <w:numFmt w:val="decimal"/>
+      <w:lvlText w:val="%7."/>
+      <w:lvlJc w:val="left"/>
+      <w:pPr>
+        <w:ind w:left="3600" w:hanging="400"/>
+      </w:pPr>
+    </w:lvl>
+    <w:lvl w:ilvl="7" w:tplc="04090019" w:tentative="1">
+      <w:start w:val="1"/>
+      <w:numFmt w:val="upperLetter"/>
+      <w:lvlText w:val="%8."/>
+      <w:lvlJc w:val="left"/>
+      <w:pPr>
+        <w:ind w:left="4000" w:hanging="400"/>
+      </w:pPr>
+    </w:lvl>
+    <w:lvl w:ilvl="8" w:tplc="0409001B" w:tentative="1">
+      <w:start w:val="1"/>
+      <w:numFmt w:val="lowerRoman"/>
+      <w:lvlText w:val="%9."/>
+      <w:lvlJc w:val="right"/>
+      <w:pPr>
+        <w:ind w:left="4400" w:hanging="400"/>
+      </w:pPr>
+    </w:lvl>
+  </w:abstractNum>
+  <w:abstractNum w:abstractNumId="6" w15:restartNumberingAfterBreak="0">
     <w:nsid w:val="5D4B51AE"/>
     <w:multiLevelType w:val="hybridMultilevel"/>
     <w:tmpl w:val="7B96CA4E"/>
@@ -2850,7 +4435,96 @@
       </w:rPr>
     </w:lvl>
   </w:abstractNum>
-  <w:abstractNum w:abstractNumId="2" w15:restartNumberingAfterBreak="0">
+  <w:abstractNum w:abstractNumId="7" w15:restartNumberingAfterBreak="0">
+    <w:nsid w:val="6544276C"/>
+    <w:multiLevelType w:val="hybridMultilevel"/>
+    <w:tmpl w:val="263C59A4"/>
+    <w:lvl w:ilvl="0" w:tplc="49B66214">
+      <w:start w:val="1"/>
+      <w:numFmt w:val="lowerLetter"/>
+      <w:lvlText w:val="%1)"/>
+      <w:lvlJc w:val="left"/>
+      <w:pPr>
+        <w:ind w:left="1520" w:hanging="360"/>
+      </w:pPr>
+      <w:rPr>
+        <w:rFonts w:hint="default"/>
+      </w:rPr>
+    </w:lvl>
+    <w:lvl w:ilvl="1" w:tplc="04090019" w:tentative="1">
+      <w:start w:val="1"/>
+      <w:numFmt w:val="upperLetter"/>
+      <w:lvlText w:val="%2."/>
+      <w:lvlJc w:val="left"/>
+      <w:pPr>
+        <w:ind w:left="1960" w:hanging="400"/>
+      </w:pPr>
+    </w:lvl>
+    <w:lvl w:ilvl="2" w:tplc="0409001B" w:tentative="1">
+      <w:start w:val="1"/>
+      <w:numFmt w:val="lowerRoman"/>
+      <w:lvlText w:val="%3."/>
+      <w:lvlJc w:val="right"/>
+      <w:pPr>
+        <w:ind w:left="2360" w:hanging="400"/>
+      </w:pPr>
+    </w:lvl>
+    <w:lvl w:ilvl="3" w:tplc="0409000F" w:tentative="1">
+      <w:start w:val="1"/>
+      <w:numFmt w:val="decimal"/>
+      <w:lvlText w:val="%4."/>
+      <w:lvlJc w:val="left"/>
+      <w:pPr>
+        <w:ind w:left="2760" w:hanging="400"/>
+      </w:pPr>
+    </w:lvl>
+    <w:lvl w:ilvl="4" w:tplc="04090019" w:tentative="1">
+      <w:start w:val="1"/>
+      <w:numFmt w:val="upperLetter"/>
+      <w:lvlText w:val="%5."/>
+      <w:lvlJc w:val="left"/>
+      <w:pPr>
+        <w:ind w:left="3160" w:hanging="400"/>
+      </w:pPr>
+    </w:lvl>
+    <w:lvl w:ilvl="5" w:tplc="0409001B" w:tentative="1">
+      <w:start w:val="1"/>
+      <w:numFmt w:val="lowerRoman"/>
+      <w:lvlText w:val="%6."/>
+      <w:lvlJc w:val="right"/>
+      <w:pPr>
+        <w:ind w:left="3560" w:hanging="400"/>
+      </w:pPr>
+    </w:lvl>
+    <w:lvl w:ilvl="6" w:tplc="0409000F" w:tentative="1">
+      <w:start w:val="1"/>
+      <w:numFmt w:val="decimal"/>
+      <w:lvlText w:val="%7."/>
+      <w:lvlJc w:val="left"/>
+      <w:pPr>
+        <w:ind w:left="3960" w:hanging="400"/>
+      </w:pPr>
+    </w:lvl>
+    <w:lvl w:ilvl="7" w:tplc="04090019" w:tentative="1">
+      <w:start w:val="1"/>
+      <w:numFmt w:val="upperLetter"/>
+      <w:lvlText w:val="%8."/>
+      <w:lvlJc w:val="left"/>
+      <w:pPr>
+        <w:ind w:left="4360" w:hanging="400"/>
+      </w:pPr>
+    </w:lvl>
+    <w:lvl w:ilvl="8" w:tplc="0409001B" w:tentative="1">
+      <w:start w:val="1"/>
+      <w:numFmt w:val="lowerRoman"/>
+      <w:lvlText w:val="%9."/>
+      <w:lvlJc w:val="right"/>
+      <w:pPr>
+        <w:ind w:left="4760" w:hanging="400"/>
+      </w:pPr>
+    </w:lvl>
+  </w:abstractNum>
+  <w:abstractNum w:abstractNumId="8" w15:restartNumberingAfterBreak="0">
     <w:nsid w:val="700D7A72"/>
     <w:multiLevelType w:val="hybridMultilevel"/>
     <w:tmpl w:val="77C651B0"/>
@@ -2939,7 +4613,7 @@
       </w:pPr>
     </w:lvl>
   </w:abstractNum>
-  <w:abstractNum w:abstractNumId="3" w15:restartNumberingAfterBreak="0">
+  <w:abstractNum w:abstractNumId="9" w15:restartNumberingAfterBreak="0">
     <w:nsid w:val="70776789"/>
     <w:multiLevelType w:val="hybridMultilevel"/>
     <w:tmpl w:val="97F89FB8"/>
@@ -3025,7 +4699,7 @@
       </w:pPr>
     </w:lvl>
   </w:abstractNum>
-  <w:abstractNum w:abstractNumId="4" w15:restartNumberingAfterBreak="0">
+  <w:abstractNum w:abstractNumId="10" w15:restartNumberingAfterBreak="0">
     <w:nsid w:val="7F8E335D"/>
     <w:multiLevelType w:val="hybridMultilevel"/>
     <w:tmpl w:val="6E0633FC"/>
@@ -3115,16 +4789,34 @@
     <w:abstractNumId w:val="0"/>
   </w:num>
   <w:num w:numId="2">
+    <w:abstractNumId w:val="10"/>
+  </w:num>
+  <w:num w:numId="3">
+    <w:abstractNumId w:val="6"/>
+  </w:num>
+  <w:num w:numId="4">
+    <w:abstractNumId w:val="9"/>
+  </w:num>
+  <w:num w:numId="5">
+    <w:abstractNumId w:val="8"/>
+  </w:num>
+  <w:num w:numId="6">
     <w:abstractNumId w:val="4"/>
   </w:num>
-  <w:num w:numId="3">
+  <w:num w:numId="7">
+    <w:abstractNumId w:val="2"/>
+  </w:num>
+  <w:num w:numId="8">
+    <w:abstractNumId w:val="3"/>
+  </w:num>
+  <w:num w:numId="9">
     <w:abstractNumId w:val="1"/>
   </w:num>
-  <w:num w:numId="4">
-    <w:abstractNumId w:val="3"/>
+  <w:num w:numId="10">
+    <w:abstractNumId w:val="5"/>
   </w:num>
-  <w:num w:numId="5">
-    <w:abstractNumId w:val="2"/>
+  <w:num w:numId="11">
+    <w:abstractNumId w:val="7"/>
   </w:num>
 </w:numbering>
 </file>
@@ -4211,11 +5903,70 @@
     <b:ConferenceName>Microsoft Research</b:ConferenceName>
     <b:RefOrder>2</b:RefOrder>
   </b:Source>
+  <b:Source>
+    <b:Tag>Gao18</b:Tag>
+    <b:SourceType>Report</b:SourceType>
+    <b:Guid>{A907C9C5-B097-40FD-9EBA-70D3F81D995E}</b:Guid>
+    <b:Title>Densely Connected Convolutional Networks</b:Title>
+    <b:Year>2018</b:Year>
+    <b:Author>
+      <b:Author>
+        <b:NameList>
+          <b:Person>
+            <b:Last>Gao Huang</b:Last>
+            <b:First>Zhuang</b:First>
+            <b:Middle>Liu, Laurens van der Maaten, Kilian Q. Weinberger</b:Middle>
+          </b:Person>
+        </b:NameList>
+      </b:Author>
+    </b:Author>
+    <b:Publisher>Cornell University, Tsinghua University, Facebook AI Research</b:Publisher>
+    <b:RefOrder>4</b:RefOrder>
+  </b:Source>
+  <b:Source>
+    <b:Tag>Jos</b:Tag>
+    <b:SourceType>Report</b:SourceType>
+    <b:Guid>{1CB15C30-F72B-49FD-8C9D-0DD51A87E79F}</b:Guid>
+    <b:Author>
+      <b:Author>
+        <b:NameList>
+          <b:Person>
+            <b:Last>Joseph Redmon</b:Last>
+            <b:First>Ali</b:First>
+            <b:Middle>Farhadi</b:Middle>
+          </b:Person>
+        </b:NameList>
+      </b:Author>
+    </b:Author>
+    <b:Title>YOLOv3: An Incremental Improvement</b:Title>
+    <b:Publisher>University of Washington</b:Publisher>
+    <b:RefOrder>5</b:RefOrder>
+  </b:Source>
+  <b:Source>
+    <b:Tag>Kar15</b:Tag>
+    <b:SourceType>Report</b:SourceType>
+    <b:Guid>{40FF3772-E7AB-47E9-8242-B6C9CEED3EBB}</b:Guid>
+    <b:Author>
+      <b:Author>
+        <b:NameList>
+          <b:Person>
+            <b:Last>Karen Simonyan</b:Last>
+            <b:First>Andrew</b:First>
+            <b:Middle>Zisserman</b:Middle>
+          </b:Person>
+        </b:NameList>
+      </b:Author>
+    </b:Author>
+    <b:Title>Very Deep Convolutional Networks For Large-scale Image Recognition</b:Title>
+    <b:Year>2015</b:Year>
+    <b:Publisher>University of Oxford </b:Publisher>
+    <b:RefOrder>3</b:RefOrder>
+  </b:Source>
 </b:Sources>
 </file>
 
 <file path=customXml/itemProps1.xml><?xml version="1.0" encoding="utf-8"?>
-<ds:datastoreItem xmlns:ds="http://schemas.openxmlformats.org/officeDocument/2006/customXml" ds:itemID="{801903D8-05EF-4C0B-85A0-FF508E2C340B}">
+<ds:datastoreItem xmlns:ds="http://schemas.openxmlformats.org/officeDocument/2006/customXml" ds:itemID="{CC4CEEFA-764D-4AA5-9F0E-452C1D644ABE}">
   <ds:schemaRefs>
     <ds:schemaRef ds:uri="http://schemas.openxmlformats.org/officeDocument/2006/bibliography"/>
   </ds:schemaRefs>

--- a/final report.docx
+++ b/final report.docx
@@ -1110,8 +1110,7 @@
         <w:rPr>
           <w:b/>
           <w:bCs/>
-          <w:sz w:val="28"/>
-          <w:szCs w:val="20"/>
+          <w:sz w:val="32"/>
         </w:rPr>
       </w:pPr>
       <w:r>
@@ -1124,123 +1123,73 @@
       </w:r>
       <w:r>
         <w:rPr>
+          <w:b/>
+          <w:bCs/>
+          <w:sz w:val="32"/>
+        </w:rPr>
+        <w:t xml:space="preserve"> </w:t>
+      </w:r>
+    </w:p>
+    <w:p>
+      <w:pPr>
+        <w:rPr>
+          <w:b/>
+          <w:bCs/>
+          <w:sz w:val="32"/>
+        </w:rPr>
+      </w:pPr>
+    </w:p>
+    <w:p>
+      <w:pPr>
+        <w:rPr>
+          <w:b/>
+          <w:bCs/>
+          <w:sz w:val="32"/>
+        </w:rPr>
+      </w:pPr>
+    </w:p>
+    <w:p>
+      <w:pPr>
+        <w:rPr>
+          <w:b/>
+          <w:bCs/>
+          <w:sz w:val="32"/>
+        </w:rPr>
+      </w:pPr>
+    </w:p>
+    <w:p>
+      <w:pPr>
+        <w:rPr>
+          <w:b/>
+          <w:bCs/>
+          <w:sz w:val="32"/>
+        </w:rPr>
+      </w:pPr>
+    </w:p>
+    <w:p>
+      <w:pPr>
+        <w:rPr>
+          <w:b/>
+          <w:bCs/>
+          <w:sz w:val="32"/>
+        </w:rPr>
+      </w:pPr>
+    </w:p>
+    <w:p>
+      <w:pPr>
+        <w:rPr>
+          <w:b/>
+          <w:bCs/>
+          <w:sz w:val="32"/>
+        </w:rPr>
+      </w:pPr>
+    </w:p>
+    <w:p>
+      <w:pPr>
+        <w:rPr>
           <w:rFonts w:hint="eastAsia"/>
           <w:b/>
           <w:bCs/>
-          <w:sz w:val="28"/>
-          <w:szCs w:val="20"/>
-        </w:rPr>
-        <w:t>F</w:t>
-      </w:r>
-      <w:r>
-        <w:rPr>
-          <w:b/>
-          <w:bCs/>
-          <w:sz w:val="28"/>
-          <w:szCs w:val="20"/>
-        </w:rPr>
-        <w:t>igure Contents</w:t>
-      </w:r>
-    </w:p>
-    <w:p>
-      <w:pPr>
-        <w:rPr>
-          <w:b/>
-          <w:bCs/>
-          <w:sz w:val="32"/>
-        </w:rPr>
-      </w:pPr>
-      <w:r>
-        <w:rPr>
-          <w:b/>
-          <w:bCs/>
-          <w:sz w:val="32"/>
-        </w:rPr>
-        <w:fldChar w:fldCharType="begin"/>
-      </w:r>
-      <w:r>
-        <w:rPr>
-          <w:b/>
-          <w:bCs/>
-          <w:sz w:val="32"/>
-        </w:rPr>
-        <w:instrText xml:space="preserve"> TOC \h \z \c "Figure" </w:instrText>
-      </w:r>
-      <w:r>
-        <w:rPr>
-          <w:b/>
-          <w:bCs/>
-          <w:sz w:val="32"/>
-        </w:rPr>
-        <w:fldChar w:fldCharType="separate"/>
-      </w:r>
-      <w:r>
-        <w:rPr>
-          <w:rFonts w:hint="eastAsia"/>
-          <w:noProof/>
-          <w:sz w:val="32"/>
-        </w:rPr>
-        <w:t>그림 목차 항목을 찾을 수 없습니다.</w:t>
-      </w:r>
-      <w:r>
-        <w:rPr>
-          <w:b/>
-          <w:bCs/>
-          <w:sz w:val="32"/>
-        </w:rPr>
-        <w:fldChar w:fldCharType="end"/>
-      </w:r>
-    </w:p>
-    <w:p>
-      <w:pPr>
-        <w:rPr>
-          <w:b/>
-          <w:bCs/>
-          <w:sz w:val="32"/>
-        </w:rPr>
-      </w:pPr>
-    </w:p>
-    <w:p>
-      <w:pPr>
-        <w:rPr>
-          <w:b/>
-          <w:bCs/>
-          <w:sz w:val="32"/>
-        </w:rPr>
-      </w:pPr>
-    </w:p>
-    <w:p>
-      <w:pPr>
-        <w:rPr>
-          <w:b/>
-          <w:bCs/>
-          <w:sz w:val="32"/>
-        </w:rPr>
-      </w:pPr>
-    </w:p>
-    <w:p>
-      <w:pPr>
-        <w:rPr>
-          <w:b/>
-          <w:bCs/>
-          <w:sz w:val="32"/>
-        </w:rPr>
-      </w:pPr>
-    </w:p>
-    <w:p>
-      <w:pPr>
-        <w:rPr>
-          <w:b/>
-          <w:bCs/>
-          <w:sz w:val="32"/>
-        </w:rPr>
-      </w:pPr>
-    </w:p>
-    <w:p>
-      <w:pPr>
-        <w:rPr>
-          <w:b/>
-          <w:bCs/>
           <w:sz w:val="32"/>
         </w:rPr>
       </w:pPr>
@@ -1331,35 +1280,84 @@
       </w:r>
       <w:proofErr w:type="spellEnd"/>
       <w:r>
-        <w:t xml:space="preserve"> will be compared. The loss of each model is going to be analyzed by using LIME which is a kind of </w:t>
-      </w:r>
-      <w:proofErr w:type="gramStart"/>
-      <w:r>
-        <w:t>XAI(</w:t>
-      </w:r>
-      <w:proofErr w:type="spellStart"/>
-      <w:proofErr w:type="gramEnd"/>
-      <w:r>
-        <w:t>eXplainable</w:t>
-      </w:r>
-      <w:proofErr w:type="spellEnd"/>
-      <w:r>
-        <w:t xml:space="preserve"> Artificial Intelligence). By focusing on the result of LIME, the strength</w:t>
-      </w:r>
-      <w:r>
+        <w:t xml:space="preserve"> will be compared. </w:t>
+      </w:r>
+    </w:p>
+    <w:p>
+      <w:pPr>
+        <w:ind w:firstLine="800"/>
+      </w:pPr>
+      <w:r>
+        <w:t xml:space="preserve">We will use </w:t>
+      </w:r>
+      <w:r>
+        <w:t>‘해양 침적 쓰레기 이미지’</w:t>
+      </w:r>
+      <w:r>
+        <w:t xml:space="preserve"> dataset</w:t>
+      </w:r>
+      <w:r>
+        <w:t xml:space="preserve"> from </w:t>
+      </w:r>
+      <w:proofErr w:type="spellStart"/>
+      <w:r>
+        <w:rPr>
+          <w:rFonts w:hint="eastAsia"/>
+        </w:rPr>
+        <w:t>A</w:t>
+      </w:r>
+      <w:r>
+        <w:t>IHub</w:t>
+      </w:r>
+      <w:proofErr w:type="spellEnd"/>
+      <w:r>
+        <w:t xml:space="preserve">. </w:t>
+      </w:r>
+      <w:r>
+        <w:t xml:space="preserve">The dataset provides training data and validation data, and we intend to train the model using training data and test the model using validation data. </w:t>
+      </w:r>
+      <w:r>
+        <w:t xml:space="preserve">In particular, only underwater photographed images, excluding </w:t>
+      </w:r>
+      <w:r>
+        <w:rPr>
+          <w:rFonts w:hint="eastAsia"/>
+        </w:rPr>
         <w:t>s</w:t>
       </w:r>
       <w:r>
-        <w:t xml:space="preserve"> of weakness</w:t>
-      </w:r>
-      <w:r>
-        <w:t>es</w:t>
-      </w:r>
-      <w:r>
-        <w:t xml:space="preserve"> of models can be compared. The analyzed result can be used for further research for constructing proper model for </w:t>
-      </w:r>
-      <w:r>
-        <w:t>marine debris classification.</w:t>
+        <w:t>onar</w:t>
+      </w:r>
+      <w:r>
+        <w:t xml:space="preserve"> image data, will be used. The reason is that in the case of sonar images, it is not easy to classify them into models we implement because they are images taken using special equipment related to sound waves and are different from general images.</w:t>
+      </w:r>
+      <w:r>
+        <w:t xml:space="preserve"> </w:t>
+      </w:r>
+      <w:r>
+        <w:t>In addition, since the data provided by the dataset is image data of different sizes, preprocessing such as adjusting the size is required. Images in 'root/data' and 'root/</w:t>
+      </w:r>
+      <w:proofErr w:type="spellStart"/>
+      <w:r>
+        <w:t>test_data</w:t>
+      </w:r>
+      <w:proofErr w:type="spellEnd"/>
+      <w:r>
+        <w:t>' of the submitted task are the results of preprocessing. The code used for preprocessing can be found in 'root/</w:t>
+      </w:r>
+      <w:proofErr w:type="spellStart"/>
+      <w:r>
+        <w:t>src</w:t>
+      </w:r>
+      <w:proofErr w:type="spellEnd"/>
+      <w:r>
+        <w:t>/utils/AI_preprocessing</w:t>
+      </w:r>
+      <w:r>
+        <w:t>.</w:t>
+      </w:r>
+      <w:r>
+        <w:t>py'.</w:t>
       </w:r>
     </w:p>
     <w:p>
@@ -1367,103 +1365,30 @@
         <w:ind w:firstLine="800"/>
       </w:pPr>
       <w:r>
-        <w:t xml:space="preserve">We will use </w:t>
-      </w:r>
-      <w:r>
-        <w:t>‘해양 침적 쓰레기 이미지’</w:t>
-      </w:r>
-      <w:r>
-        <w:t xml:space="preserve"> dataset</w:t>
-      </w:r>
-      <w:r>
-        <w:t xml:space="preserve"> from </w:t>
-      </w:r>
-      <w:proofErr w:type="spellStart"/>
-      <w:r>
+        <w:t>We</w:t>
+      </w:r>
+      <w:r>
+        <w:t xml:space="preserve"> will use the accuracy of the model </w:t>
+      </w:r>
+      <w:r>
+        <w:t>as the m</w:t>
+      </w:r>
+      <w:r>
+        <w:t>etrics for evaluating the model</w:t>
+      </w:r>
+      <w:r>
+        <w:t xml:space="preserve">. </w:t>
+      </w:r>
+      <w:r>
+        <w:t>And we want to compare accuracy to determine which model is best suited for our task.</w:t>
+      </w:r>
+    </w:p>
+    <w:p>
+      <w:pPr>
+        <w:ind w:firstLine="800"/>
         <w:rPr>
           <w:rFonts w:hint="eastAsia"/>
         </w:rPr>
-        <w:t>A</w:t>
-      </w:r>
-      <w:r>
-        <w:t>IHub</w:t>
-      </w:r>
-      <w:proofErr w:type="spellEnd"/>
-      <w:r>
-        <w:t xml:space="preserve">. </w:t>
-      </w:r>
-      <w:r>
-        <w:t xml:space="preserve">The dataset provides training data and validation data, and we intend to train the model using training data and test the model using validation data. </w:t>
-      </w:r>
-      <w:r>
-        <w:t xml:space="preserve">In particular, only underwater photographed images, excluding </w:t>
-      </w:r>
-      <w:r>
-        <w:rPr>
-          <w:rFonts w:hint="eastAsia"/>
-        </w:rPr>
-        <w:t>s</w:t>
-      </w:r>
-      <w:r>
-        <w:t>onar</w:t>
-      </w:r>
-      <w:r>
-        <w:t xml:space="preserve"> image data, will be used. The reason is that in the case of sonar images, it is not easy to classify them into models we implement because they are images taken using special equipment related to sound waves and are different from general images.</w:t>
-      </w:r>
-      <w:r>
-        <w:t xml:space="preserve"> </w:t>
-      </w:r>
-      <w:r>
-        <w:t>In addition, since the data provided by the dataset is image data of different sizes, preprocessing such as adjusting the size is required. Images in 'root/data' and 'root/</w:t>
-      </w:r>
-      <w:proofErr w:type="spellStart"/>
-      <w:r>
-        <w:t>test_data</w:t>
-      </w:r>
-      <w:proofErr w:type="spellEnd"/>
-      <w:r>
-        <w:t>' of the submitted task are the results of preprocessing. The code used for preprocessing can be found in 'root/</w:t>
-      </w:r>
-      <w:proofErr w:type="spellStart"/>
-      <w:r>
-        <w:t>src</w:t>
-      </w:r>
-      <w:proofErr w:type="spellEnd"/>
-      <w:r>
-        <w:t>/utils/AI_preprocessing</w:t>
-      </w:r>
-      <w:r>
-        <w:t>.</w:t>
-      </w:r>
-      <w:r>
-        <w:t>py'.</w:t>
-      </w:r>
-    </w:p>
-    <w:p>
-      <w:pPr>
-        <w:ind w:firstLine="800"/>
-      </w:pPr>
-      <w:r>
-        <w:t>We</w:t>
-      </w:r>
-      <w:r>
-        <w:t xml:space="preserve"> will use the accuracy of the model </w:t>
-      </w:r>
-      <w:r>
-        <w:t>as the m</w:t>
-      </w:r>
-      <w:r>
-        <w:t>etrics for evaluating the model</w:t>
-      </w:r>
-    </w:p>
-    <w:p>
-      <w:pPr>
-        <w:ind w:firstLine="800"/>
-      </w:pPr>
-    </w:p>
-    <w:p>
-      <w:pPr>
-        <w:ind w:firstLine="800"/>
       </w:pPr>
     </w:p>
     <w:p>
@@ -1473,7 +1398,6 @@
       <w:bookmarkStart w:id="1" w:name="_Toc87102228"/>
       <w:bookmarkStart w:id="2" w:name="_Toc90140152"/>
       <w:r>
-        <w:lastRenderedPageBreak/>
         <w:t>Data Source</w:t>
       </w:r>
       <w:bookmarkEnd w:id="1"/>
@@ -1555,26 +1479,14 @@
       </w:pPr>
       <w:bookmarkStart w:id="3" w:name="_Toc90140153"/>
       <w:r>
+        <w:lastRenderedPageBreak/>
         <w:t>Explanation for our model</w:t>
       </w:r>
       <w:bookmarkEnd w:id="3"/>
     </w:p>
     <w:p>
-      <w:pPr>
-        <w:rPr>
-          <w:rFonts w:hint="eastAsia"/>
-        </w:rPr>
-      </w:pPr>
-      <w:r>
-        <w:t xml:space="preserve">All models in the project are implemented by </w:t>
-      </w:r>
-      <w:proofErr w:type="gramStart"/>
-      <w:r>
-        <w:t>ourselves</w:t>
-      </w:r>
-      <w:proofErr w:type="gramEnd"/>
-      <w:r>
-        <w:t xml:space="preserve"> referring the original papers of each model.</w:t>
+      <w:r>
+        <w:t>All models in the project are implemented by ourselves referring the original papers of each model.</w:t>
       </w:r>
     </w:p>
     <w:p>
@@ -1739,9 +1651,6 @@
       <w:pPr>
         <w:pStyle w:val="a6"/>
         <w:ind w:leftChars="0" w:left="1280"/>
-        <w:rPr>
-          <w:rFonts w:hint="eastAsia"/>
-        </w:rPr>
       </w:pPr>
       <w:proofErr w:type="spellStart"/>
       <w:r>
@@ -1781,10 +1690,7 @@
       </w:r>
       <w:proofErr w:type="spellEnd"/>
       <w:r>
-        <w:t xml:space="preserve"> use 3x3 kernel most often.</w:t>
-      </w:r>
-      <w:r>
-        <w:t xml:space="preserve"> Among </w:t>
+        <w:t xml:space="preserve"> use 3x3 kernel most often. Among </w:t>
       </w:r>
       <w:proofErr w:type="spellStart"/>
       <w:r>
@@ -1799,6 +1705,7 @@
           <w:id w:val="-1732372747"/>
           <w:citation/>
         </w:sdtPr>
+        <w:sdtEndPr/>
         <w:sdtContent>
           <w:r>
             <w:fldChar w:fldCharType="begin"/>
@@ -1862,15 +1769,12 @@
       <w:pPr>
         <w:pStyle w:val="a6"/>
         <w:ind w:leftChars="0" w:left="1280"/>
+      </w:pPr>
+      <w:proofErr w:type="spellStart"/>
+      <w:r>
         <w:rPr>
           <w:rFonts w:hint="eastAsia"/>
         </w:rPr>
-      </w:pPr>
-      <w:proofErr w:type="spellStart"/>
-      <w:r>
-        <w:rPr>
-          <w:rFonts w:hint="eastAsia"/>
-        </w:rPr>
         <w:t>D</w:t>
       </w:r>
       <w:r>
@@ -1886,19 +1790,39 @@
       </w:r>
       <w:proofErr w:type="spellEnd"/>
       <w:r>
-        <w:t xml:space="preserve"> but tries to get better </w:t>
+        <w:t xml:space="preserve"> but tries to get better performance than </w:t>
+      </w:r>
+      <w:proofErr w:type="spellStart"/>
+      <w:r>
+        <w:t>ResNet</w:t>
+      </w:r>
+      <w:proofErr w:type="spellEnd"/>
+      <w:r>
+        <w:t xml:space="preserve">. There are some features in the model. In </w:t>
+      </w:r>
+      <w:proofErr w:type="spellStart"/>
+      <w:r>
+        <w:t>DenseNet</w:t>
+      </w:r>
+      <w:proofErr w:type="spellEnd"/>
+      <w:r>
+        <w:t xml:space="preserve">, it uses </w:t>
+      </w:r>
+      <w:r>
+        <w:t>two kinds of block which are bottleneck block and transition block. B</w:t>
+      </w:r>
+      <w:r>
+        <w:t xml:space="preserve">ottleneck block instead of normal dense block to reduce feature map size. Bottleneck block contains 1 x 1 convolution layer before 3 x 3 convolution layer. Therefore, the block can reduce </w:t>
       </w:r>
       <w:r>
         <w:lastRenderedPageBreak/>
-        <w:t xml:space="preserve">performance than </w:t>
-      </w:r>
-      <w:proofErr w:type="spellStart"/>
-      <w:r>
-        <w:t>ResNet</w:t>
-      </w:r>
-      <w:proofErr w:type="spellEnd"/>
-      <w:r>
-        <w:t xml:space="preserve">. There are some features in the model. In </w:t>
+        <w:t xml:space="preserve">the feature map size and increase computational efficiency. </w:t>
+      </w:r>
+      <w:r>
+        <w:t xml:space="preserve">Transition block is used for compressing data. It is done by adding 2 x 2 average pooling layer at the end of the block. </w:t>
+      </w:r>
+      <w:r>
+        <w:t xml:space="preserve">In </w:t>
       </w:r>
       <w:proofErr w:type="spellStart"/>
       <w:r>
@@ -1906,26 +1830,6 @@
       </w:r>
       <w:proofErr w:type="spellEnd"/>
       <w:r>
-        <w:t xml:space="preserve">, it uses </w:t>
-      </w:r>
-      <w:r>
-        <w:t>two kinds of block which are bottleneck block and transition block. B</w:t>
-      </w:r>
-      <w:r>
-        <w:t xml:space="preserve">ottleneck block instead of normal dense block to reduce feature map size. Bottleneck block contains 1 x 1 convolution layer before 3 x 3 convolution layer. Therefore, the block can reduce the feature map size and increase computational efficiency. </w:t>
-      </w:r>
-      <w:r>
-        <w:t xml:space="preserve">Transition block is used for compressing data. It is done by adding 2 x 2 average pooling layer at the end of the block. </w:t>
-      </w:r>
-      <w:r>
-        <w:t xml:space="preserve">In </w:t>
-      </w:r>
-      <w:proofErr w:type="spellStart"/>
-      <w:r>
-        <w:t>DenseNet</w:t>
-      </w:r>
-      <w:proofErr w:type="spellEnd"/>
-      <w:r>
         <w:t xml:space="preserve">, the number of dense block changes as 6, 12, 24, and 16 (In the project, DenseNet-121 is used). The model uses </w:t>
       </w:r>
       <w:proofErr w:type="spellStart"/>
@@ -1934,13 +1838,7 @@
       </w:r>
       <w:proofErr w:type="spellEnd"/>
       <w:r>
-        <w:t xml:space="preserve"> and </w:t>
-      </w:r>
-      <w:r>
-        <w:t>set proper input channel size for each block</w:t>
-      </w:r>
-      <w:r>
-        <w:t xml:space="preserve">. There are some variations for the </w:t>
+        <w:t xml:space="preserve"> and set proper input channel size for each block. There are some variations for the </w:t>
       </w:r>
       <w:proofErr w:type="spellStart"/>
       <w:r>
@@ -1955,6 +1853,7 @@
           <w:id w:val="-1221825882"/>
           <w:citation/>
         </w:sdtPr>
+        <w:sdtEndPr/>
         <w:sdtContent>
           <w:r>
             <w:fldChar w:fldCharType="begin"/>
@@ -2112,6 +2011,7 @@
           <w:id w:val="-418408061"/>
           <w:citation/>
         </w:sdtPr>
+        <w:sdtEndPr/>
         <w:sdtContent>
           <w:r>
             <w:fldChar w:fldCharType="begin"/>
@@ -2154,6 +2054,30 @@
       <w:pPr>
         <w:pStyle w:val="a6"/>
         <w:ind w:leftChars="0" w:left="1280"/>
+      </w:pPr>
+    </w:p>
+    <w:p>
+      <w:pPr>
+        <w:pStyle w:val="a6"/>
+        <w:ind w:leftChars="0" w:left="1280"/>
+      </w:pPr>
+    </w:p>
+    <w:p>
+      <w:pPr>
+        <w:pStyle w:val="a6"/>
+        <w:ind w:leftChars="0" w:left="1280"/>
+      </w:pPr>
+    </w:p>
+    <w:p>
+      <w:pPr>
+        <w:pStyle w:val="a6"/>
+        <w:ind w:leftChars="0" w:left="1280"/>
+      </w:pPr>
+    </w:p>
+    <w:p>
+      <w:pPr>
+        <w:pStyle w:val="a6"/>
+        <w:ind w:leftChars="0" w:left="1280"/>
         <w:rPr>
           <w:rFonts w:hint="eastAsia"/>
         </w:rPr>
@@ -2498,13 +2422,7 @@
         <w:t xml:space="preserve"> is for dropout layer to prevent overfitting</w:t>
       </w:r>
       <w:r>
-        <w:t xml:space="preserve"> even though</w:t>
-      </w:r>
-      <w:r>
-        <w:t xml:space="preserve"> in the original paper of the model did not mention about dropout</w:t>
-      </w:r>
-      <w:r>
-        <w:t>.</w:t>
+        <w:t xml:space="preserve"> even though in the original paper of the model did not mention about dropout.</w:t>
       </w:r>
     </w:p>
     <w:p>
@@ -2585,9 +2503,6 @@
           <w:numId w:val="8"/>
         </w:numPr>
         <w:ind w:leftChars="0"/>
-        <w:rPr>
-          <w:rFonts w:hint="eastAsia"/>
-        </w:rPr>
       </w:pPr>
       <w:r>
         <w:t>‘</w:t>
@@ -2760,13 +2675,7 @@
     </w:p>
     <w:p/>
     <w:p/>
-    <w:p>
-      <w:pPr>
-        <w:rPr>
-          <w:rFonts w:hint="eastAsia"/>
-        </w:rPr>
-      </w:pPr>
-    </w:p>
+    <w:p/>
     <w:p>
       <w:pPr>
         <w:pStyle w:val="1"/>
@@ -2992,13 +2901,7 @@
     <w:p/>
     <w:p/>
     <w:p/>
-    <w:p>
-      <w:pPr>
-        <w:rPr>
-          <w:rFonts w:hint="eastAsia"/>
-        </w:rPr>
-      </w:pPr>
-    </w:p>
+    <w:p/>
     <w:p>
       <w:pPr>
         <w:pStyle w:val="1"/>
@@ -3027,27 +2930,14 @@
       <w:r>
         <w:t xml:space="preserve">Table </w:t>
       </w:r>
-      <w:r>
-        <w:fldChar w:fldCharType="begin"/>
-      </w:r>
-      <w:r>
-        <w:instrText xml:space="preserve"> SEQ Table \* ARABIC </w:instrText>
-      </w:r>
-      <w:r>
-        <w:fldChar w:fldCharType="separate"/>
-      </w:r>
-      <w:r>
-        <w:rPr>
-          <w:noProof/>
-        </w:rPr>
-        <w:t>1</w:t>
-      </w:r>
-      <w:r>
-        <w:rPr>
-          <w:noProof/>
-        </w:rPr>
-        <w:fldChar w:fldCharType="end"/>
-      </w:r>
+      <w:fldSimple w:instr=" SEQ Table \* ARABIC ">
+        <w:r>
+          <w:rPr>
+            <w:noProof/>
+          </w:rPr>
+          <w:t>1</w:t>
+        </w:r>
+      </w:fldSimple>
       <w:r>
         <w:t xml:space="preserve"> Test accuracies</w:t>
       </w:r>
@@ -3233,127 +3123,152 @@
     <w:p>
       <w:pPr>
         <w:ind w:firstLine="800"/>
+      </w:pPr>
+      <w:r>
+        <w:t xml:space="preserve">It can be seen that </w:t>
+      </w:r>
+      <w:proofErr w:type="spellStart"/>
+      <w:r>
+        <w:t>DenseNet</w:t>
+      </w:r>
+      <w:proofErr w:type="spellEnd"/>
+      <w:r>
+        <w:t xml:space="preserve">, which has higher model complexity, is rather less accurate than </w:t>
+      </w:r>
+      <w:proofErr w:type="spellStart"/>
+      <w:r>
+        <w:t>VGGNet</w:t>
+      </w:r>
+      <w:proofErr w:type="spellEnd"/>
+      <w:r>
+        <w:t xml:space="preserve"> and </w:t>
+      </w:r>
+      <w:proofErr w:type="spellStart"/>
+      <w:r>
+        <w:t>ResNet</w:t>
+      </w:r>
+      <w:proofErr w:type="spellEnd"/>
+      <w:r>
+        <w:t xml:space="preserve">. In particular, </w:t>
+      </w:r>
+      <w:proofErr w:type="spellStart"/>
+      <w:r>
+        <w:t>DarkNet</w:t>
+      </w:r>
+      <w:proofErr w:type="spellEnd"/>
+      <w:r>
+        <w:t xml:space="preserve">, which has the highest model complexity, shows a sharp decline in accuracy to 21%. This is because our interpretation </w:t>
+      </w:r>
+      <w:r>
+        <w:t>about the</w:t>
+      </w:r>
+      <w:r>
+        <w:t xml:space="preserve"> task was somewhat correct. We initially speculated that a high level of object detection model such as YOLO would not be required because this task </w:t>
+      </w:r>
+      <w:r>
+        <w:t>is</w:t>
+      </w:r>
+      <w:r>
+        <w:t xml:space="preserve"> not so complex. Therefore, </w:t>
+      </w:r>
+      <w:r>
+        <w:t>we</w:t>
+      </w:r>
+      <w:r>
+        <w:t xml:space="preserve"> approached </w:t>
+      </w:r>
+      <w:r>
+        <w:t xml:space="preserve">this task </w:t>
+      </w:r>
+      <w:r>
+        <w:t xml:space="preserve">as a multi-label classification </w:t>
+      </w:r>
+      <w:r>
+        <w:t>problem</w:t>
+      </w:r>
+      <w:r>
+        <w:t xml:space="preserve"> using </w:t>
+      </w:r>
+      <w:r>
+        <w:t>4 models</w:t>
+      </w:r>
+      <w:r>
+        <w:t xml:space="preserve">. </w:t>
+      </w:r>
+      <w:r>
+        <w:t xml:space="preserve">We </w:t>
+      </w:r>
+      <w:r>
+        <w:t>believe that the</w:t>
+      </w:r>
+      <w:r>
+        <w:t xml:space="preserve"> </w:t>
+      </w:r>
+      <w:r>
+        <w:t xml:space="preserve">complexity of </w:t>
+      </w:r>
+      <w:proofErr w:type="spellStart"/>
+      <w:r>
+        <w:t>DenseNet</w:t>
+      </w:r>
+      <w:proofErr w:type="spellEnd"/>
+      <w:r>
+        <w:t xml:space="preserve"> and </w:t>
+      </w:r>
+      <w:proofErr w:type="spellStart"/>
+      <w:r>
+        <w:t>DarkNet</w:t>
+      </w:r>
+      <w:proofErr w:type="spellEnd"/>
+      <w:r>
+        <w:t xml:space="preserve"> </w:t>
+      </w:r>
+      <w:r>
+        <w:t>are</w:t>
+      </w:r>
+      <w:r>
+        <w:t xml:space="preserve"> too high to perform this task, resulting in poor accuracy as overfitting occurs in training data.</w:t>
+      </w:r>
+    </w:p>
+    <w:p>
+      <w:pPr>
+        <w:ind w:firstLine="800"/>
+      </w:pPr>
+      <w:r>
+        <w:t>However, it is regrettable that the highest accuracy among our models is 55%. I think the limitation of computing power in the development environment may have affected by a resize of 64*64, and the fact that the size of the learning dataset is not so large.</w:t>
+      </w:r>
+    </w:p>
+    <w:p>
+      <w:pPr>
+        <w:ind w:firstLine="800"/>
+      </w:pPr>
+    </w:p>
+    <w:p>
+      <w:pPr>
+        <w:ind w:firstLine="800"/>
+      </w:pPr>
+    </w:p>
+    <w:p>
+      <w:pPr>
+        <w:ind w:firstLine="800"/>
+      </w:pPr>
+    </w:p>
+    <w:p>
+      <w:pPr>
+        <w:ind w:firstLine="800"/>
+      </w:pPr>
+    </w:p>
+    <w:p>
+      <w:pPr>
+        <w:ind w:firstLine="800"/>
+      </w:pPr>
+    </w:p>
+    <w:p>
+      <w:pPr>
+        <w:ind w:firstLine="800"/>
         <w:rPr>
           <w:rFonts w:hint="eastAsia"/>
         </w:rPr>
-      </w:pPr>
-      <w:r>
-        <w:t xml:space="preserve">It can be seen that </w:t>
-      </w:r>
-      <w:proofErr w:type="spellStart"/>
-      <w:r>
-        <w:t>DenseNet</w:t>
-      </w:r>
-      <w:proofErr w:type="spellEnd"/>
-      <w:r>
-        <w:t xml:space="preserve">, which has higher model complexity, is rather less accurate than </w:t>
-      </w:r>
-      <w:proofErr w:type="spellStart"/>
-      <w:r>
-        <w:t>VGGNet</w:t>
-      </w:r>
-      <w:proofErr w:type="spellEnd"/>
-      <w:r>
-        <w:t xml:space="preserve"> and </w:t>
-      </w:r>
-      <w:proofErr w:type="spellStart"/>
-      <w:r>
-        <w:t>ResNet</w:t>
-      </w:r>
-      <w:proofErr w:type="spellEnd"/>
-      <w:r>
-        <w:t xml:space="preserve">. In particular, </w:t>
-      </w:r>
-      <w:proofErr w:type="spellStart"/>
-      <w:r>
-        <w:t>DarkNet</w:t>
-      </w:r>
-      <w:proofErr w:type="spellEnd"/>
-      <w:r>
-        <w:t xml:space="preserve">, which has the highest model complexity, shows a sharp decline in accuracy to 21%. This is because our interpretation </w:t>
-      </w:r>
-      <w:r>
-        <w:t>about the</w:t>
-      </w:r>
-      <w:r>
-        <w:t xml:space="preserve"> task was somewhat correct. We initially speculated that a high level of object detection model such as YOLO would not be required because this task </w:t>
-      </w:r>
-      <w:r>
-        <w:t>is</w:t>
-      </w:r>
-      <w:r>
-        <w:t xml:space="preserve"> not so complex. Therefore, </w:t>
-      </w:r>
-      <w:r>
-        <w:t>we</w:t>
-      </w:r>
-      <w:r>
-        <w:t xml:space="preserve"> approached </w:t>
-      </w:r>
-      <w:r>
-        <w:t xml:space="preserve">this task </w:t>
-      </w:r>
-      <w:r>
-        <w:t xml:space="preserve">as a multi-label classification </w:t>
-      </w:r>
-      <w:r>
-        <w:t>problem</w:t>
-      </w:r>
-      <w:r>
-        <w:t xml:space="preserve"> using </w:t>
-      </w:r>
-      <w:r>
-        <w:t>4 models</w:t>
-      </w:r>
-      <w:r>
-        <w:t xml:space="preserve">. </w:t>
-      </w:r>
-      <w:r>
-        <w:t xml:space="preserve">We </w:t>
-      </w:r>
-      <w:r>
-        <w:t>believe that the</w:t>
-      </w:r>
-      <w:r>
-        <w:t xml:space="preserve"> </w:t>
-      </w:r>
-      <w:r>
-        <w:t xml:space="preserve">complexity of </w:t>
-      </w:r>
-      <w:proofErr w:type="spellStart"/>
-      <w:r>
-        <w:t>DenseNet</w:t>
-      </w:r>
-      <w:proofErr w:type="spellEnd"/>
-      <w:r>
-        <w:t xml:space="preserve"> and </w:t>
-      </w:r>
-      <w:proofErr w:type="spellStart"/>
-      <w:r>
-        <w:t>DarkNet</w:t>
-      </w:r>
-      <w:proofErr w:type="spellEnd"/>
-      <w:r>
-        <w:t xml:space="preserve"> </w:t>
-      </w:r>
-      <w:r>
-        <w:t>are</w:t>
-      </w:r>
-      <w:r>
-        <w:t xml:space="preserve"> too high to perform this task, resulting in poor accuracy as overfitting occurs in training data.</w:t>
-      </w:r>
-    </w:p>
-    <w:p>
-      <w:pPr>
-        <w:ind w:firstLine="800"/>
-      </w:pPr>
-      <w:r>
-        <w:t>However, it is regrettable that the highest accuracy among our models is 55%. I think the limitation of computing power in the development environment may have affected by a resize of 64*64, and the fact that the size of the learning dataset is not so large.</w:t>
-      </w:r>
-    </w:p>
-    <w:p>
-      <w:pPr>
-        <w:ind w:firstLine="800"/>
       </w:pPr>
     </w:p>
     <w:bookmarkStart w:id="8" w:name="_Toc90140157" w:displacedByCustomXml="next"/>
@@ -3475,7 +3390,6 @@
                     <w:pPr>
                       <w:pStyle w:val="a8"/>
                       <w:rPr>
-                        <w:rFonts w:hint="eastAsia"/>
                         <w:noProof/>
                       </w:rPr>
                     </w:pPr>
@@ -3503,7 +3417,6 @@
                     <w:pPr>
                       <w:pStyle w:val="a8"/>
                       <w:rPr>
-                        <w:rFonts w:hint="eastAsia"/>
                         <w:noProof/>
                       </w:rPr>
                     </w:pPr>
@@ -3525,7 +3438,6 @@
                     <w:pPr>
                       <w:pStyle w:val="a8"/>
                       <w:rPr>
-                        <w:rFonts w:hint="eastAsia"/>
                         <w:noProof/>
                       </w:rPr>
                     </w:pPr>
@@ -3569,7 +3481,6 @@
                     <w:pPr>
                       <w:pStyle w:val="a8"/>
                       <w:rPr>
-                        <w:rFonts w:hint="eastAsia"/>
                         <w:noProof/>
                       </w:rPr>
                     </w:pPr>
@@ -3578,7 +3489,6 @@
                         <w:rFonts w:hint="eastAsia"/>
                         <w:noProof/>
                       </w:rPr>
-                      <w:lastRenderedPageBreak/>
                       <w:t xml:space="preserve">[3] </w:t>
                     </w:r>
                   </w:p>
@@ -3592,7 +3502,6 @@
                     <w:pPr>
                       <w:pStyle w:val="a8"/>
                       <w:rPr>
-                        <w:rFonts w:hint="eastAsia"/>
                         <w:noProof/>
                       </w:rPr>
                     </w:pPr>
@@ -3620,7 +3529,6 @@
                     <w:pPr>
                       <w:pStyle w:val="a8"/>
                       <w:rPr>
-                        <w:rFonts w:hint="eastAsia"/>
                         <w:noProof/>
                       </w:rPr>
                     </w:pPr>
@@ -3642,7 +3550,6 @@
                     <w:pPr>
                       <w:pStyle w:val="a8"/>
                       <w:rPr>
-                        <w:rFonts w:hint="eastAsia"/>
                         <w:noProof/>
                       </w:rPr>
                     </w:pPr>
@@ -3670,7 +3577,6 @@
                     <w:pPr>
                       <w:pStyle w:val="a8"/>
                       <w:rPr>
-                        <w:rFonts w:hint="eastAsia"/>
                         <w:noProof/>
                       </w:rPr>
                     </w:pPr>
@@ -3692,7 +3598,6 @@
                     <w:pPr>
                       <w:pStyle w:val="a8"/>
                       <w:rPr>
-                        <w:rFonts w:hint="eastAsia"/>
                         <w:noProof/>
                       </w:rPr>
                     </w:pPr>
